--- a/C-IPOS-AT2-KBA-Part1-ALL.docx
+++ b/C-IPOS-AT2-KBA-Part1-ALL.docx
@@ -1233,25 +1233,36 @@
         </w:rPr>
         <w:fldChar w:fldCharType="end"/>
       </w:r>
-      <w:hyperlink r:id="rId2">
-        <w:r>
-          <w:rPr/>
-          <w:t xml:space="preserve"> </w:t>
-        </w:r>
-      </w:hyperlink>
-    </w:p>
-    <w:p>
-      <w:pPr>
-        <w:pStyle w:val="TAFEAnswer"/>
-        <w:rPr/>
-      </w:pPr>
-      <w:r>
-        <w:rPr/>
-        <w:t>“</w:t>
-      </w:r>
-      <w:r>
-        <w:rPr/>
-        <w:t>Common uses include membership testing, removing duplicates from a sequence, and computing standard math operations on sets such as intersection, union, difference, and symmetric difference”</w:t>
+      <w:r>
+        <w:rPr/>
+        <w:t xml:space="preserve"> </w:t>
+      </w:r>
+    </w:p>
+    <w:p>
+      <w:pPr>
+        <w:pStyle w:val="TAFEAnswer"/>
+        <w:rPr/>
+      </w:pPr>
+      <w:r>
+        <w:rPr/>
+        <w:t>Common uses are membership test, check if a sequence is present in an object or not. Remove duplicates from a sequence. C</w:t>
+      </w:r>
+      <w:r>
+        <w:rPr/>
+        <w:t xml:space="preserve">omputing mathematical operations </w:t>
+      </w:r>
+      <w:r>
+        <w:rPr/>
+        <w:t>such as union, difference and intersection.</w:t>
+      </w:r>
+    </w:p>
+    <w:p>
+      <w:pPr>
+        <w:pStyle w:val="TAFEAnswer"/>
+        <w:rPr/>
+      </w:pPr>
+      <w:r>
+        <w:rPr/>
       </w:r>
     </w:p>
     <w:p>
@@ -1586,11 +1597,11 @@
       </w:r>
     </w:p>
     <w:sectPr>
-      <w:headerReference w:type="even" r:id="rId3"/>
-      <w:headerReference w:type="default" r:id="rId4"/>
-      <w:headerReference w:type="first" r:id="rId5"/>
-      <w:footerReference w:type="default" r:id="rId6"/>
-      <w:footerReference w:type="first" r:id="rId7"/>
+      <w:headerReference w:type="even" r:id="rId2"/>
+      <w:headerReference w:type="default" r:id="rId3"/>
+      <w:headerReference w:type="first" r:id="rId4"/>
+      <w:footerReference w:type="default" r:id="rId5"/>
+      <w:footerReference w:type="first" r:id="rId6"/>
       <w:type w:val="nextPage"/>
       <w:pgSz w:w="11906" w:h="16838"/>
       <w:pgMar w:left="1440" w:right="1440" w:gutter="0" w:header="709" w:top="1440" w:footer="4" w:bottom="1440"/>
@@ -1622,9 +1633,9 @@
       <w:tblLook w:val="04a0" w:noHBand="0" w:noVBand="1" w:firstColumn="1" w:lastRow="0" w:lastColumn="0" w:firstRow="1"/>
     </w:tblPr>
     <w:tblGrid>
-      <w:gridCol w:w="1352"/>
+      <w:gridCol w:w="1351"/>
       <w:gridCol w:w="4470"/>
-      <w:gridCol w:w="4473"/>
+      <w:gridCol w:w="4474"/>
     </w:tblGrid>
     <w:tr>
       <w:trPr>
@@ -1632,7 +1643,7 @@
       </w:trPr>
       <w:tc>
         <w:tcPr>
-          <w:tcW w:w="1352" w:type="dxa"/>
+          <w:tcW w:w="1351" w:type="dxa"/>
           <w:tcBorders>
             <w:top w:val="nil"/>
             <w:left w:val="nil"/>
@@ -1707,7 +1718,7 @@
       </w:tc>
       <w:tc>
         <w:tcPr>
-          <w:tcW w:w="4473" w:type="dxa"/>
+          <w:tcW w:w="4474" w:type="dxa"/>
           <w:tcBorders>
             <w:top w:val="nil"/>
             <w:left w:val="nil"/>
@@ -1748,7 +1759,7 @@
       </w:trPr>
       <w:tc>
         <w:tcPr>
-          <w:tcW w:w="1352" w:type="dxa"/>
+          <w:tcW w:w="1351" w:type="dxa"/>
           <w:tcBorders>
             <w:top w:val="nil"/>
             <w:left w:val="nil"/>
@@ -1820,7 +1831,7 @@
       </w:tc>
       <w:tc>
         <w:tcPr>
-          <w:tcW w:w="4473" w:type="dxa"/>
+          <w:tcW w:w="4474" w:type="dxa"/>
           <w:tcBorders>
             <w:top w:val="nil"/>
             <w:left w:val="nil"/>
@@ -1971,7 +1982,7 @@
       </w:trPr>
       <w:tc>
         <w:tcPr>
-          <w:tcW w:w="1352" w:type="dxa"/>
+          <w:tcW w:w="1351" w:type="dxa"/>
           <w:tcBorders>
             <w:top w:val="nil"/>
             <w:left w:val="nil"/>
@@ -2041,7 +2052,7 @@
       </w:tc>
       <w:tc>
         <w:tcPr>
-          <w:tcW w:w="4473" w:type="dxa"/>
+          <w:tcW w:w="4474" w:type="dxa"/>
           <w:tcBorders>
             <w:top w:val="nil"/>
             <w:left w:val="nil"/>
@@ -2117,9 +2128,9 @@
       <w:tblLook w:val="04a0" w:noHBand="0" w:noVBand="1" w:firstColumn="1" w:lastRow="0" w:lastColumn="0" w:firstRow="1"/>
     </w:tblPr>
     <w:tblGrid>
-      <w:gridCol w:w="1352"/>
+      <w:gridCol w:w="1351"/>
       <w:gridCol w:w="4470"/>
-      <w:gridCol w:w="4473"/>
+      <w:gridCol w:w="4474"/>
     </w:tblGrid>
     <w:tr>
       <w:trPr>
@@ -2127,7 +2138,7 @@
       </w:trPr>
       <w:tc>
         <w:tcPr>
-          <w:tcW w:w="1352" w:type="dxa"/>
+          <w:tcW w:w="1351" w:type="dxa"/>
           <w:tcBorders>
             <w:top w:val="nil"/>
             <w:left w:val="nil"/>
@@ -2202,7 +2213,7 @@
       </w:tc>
       <w:tc>
         <w:tcPr>
-          <w:tcW w:w="4473" w:type="dxa"/>
+          <w:tcW w:w="4474" w:type="dxa"/>
           <w:tcBorders>
             <w:top w:val="nil"/>
             <w:left w:val="nil"/>
@@ -2264,7 +2275,7 @@
       </w:trPr>
       <w:tc>
         <w:tcPr>
-          <w:tcW w:w="1352" w:type="dxa"/>
+          <w:tcW w:w="1351" w:type="dxa"/>
           <w:tcBorders>
             <w:top w:val="nil"/>
             <w:left w:val="nil"/>
@@ -2337,7 +2348,7 @@
       </w:tc>
       <w:tc>
         <w:tcPr>
-          <w:tcW w:w="4473" w:type="dxa"/>
+          <w:tcW w:w="4474" w:type="dxa"/>
           <w:tcBorders>
             <w:top w:val="nil"/>
             <w:left w:val="nil"/>
@@ -2529,7 +2540,7 @@
       <mc:AlternateContent>
         <mc:Choice Requires="wps">
           <w:drawing>
-            <wp:anchor behindDoc="1" distT="635" distB="0" distL="635" distR="0" simplePos="0" locked="0" layoutInCell="0" allowOverlap="1" relativeHeight="14" wp14:anchorId="4B05E273">
+            <wp:anchor behindDoc="1" distT="635" distB="0" distL="635" distR="0" simplePos="0" locked="0" layoutInCell="0" allowOverlap="1" relativeHeight="13" wp14:anchorId="4B05E273">
               <wp:simplePos x="0" y="0"/>
               <wp:positionH relativeFrom="page">
                 <wp:align>center</wp:align>
@@ -2693,7 +2704,7 @@
       <mc:AlternateContent>
         <mc:Choice Requires="wps">
           <w:drawing>
-            <wp:anchor behindDoc="1" distT="0" distB="0" distL="635" distR="0" simplePos="0" locked="0" layoutInCell="0" allowOverlap="1" relativeHeight="31" wp14:anchorId="70886A1B">
+            <wp:anchor behindDoc="1" distT="0" distB="0" distL="635" distR="0" simplePos="0" locked="0" layoutInCell="0" allowOverlap="1" relativeHeight="30" wp14:anchorId="70886A1B">
               <wp:simplePos x="0" y="0"/>
               <wp:positionH relativeFrom="page">
                 <wp:align>center</wp:align>
@@ -3435,7 +3446,7 @@
           <w14:checkedState w:val=""/>
           <w14:uncheckedState w:val=""/>
         </w14:checkbox>
-        <w:id w:val="1798787250"/>
+        <w:id w:val="1734474563"/>
       </w:sdtPr>
       <w:sdtContent>
         <w:r>
@@ -3469,7 +3480,7 @@
           <w14:checkedState w:val=""/>
           <w14:uncheckedState w:val=""/>
         </w14:checkbox>
-        <w:id w:val="1718509096"/>
+        <w:id w:val="1307565247"/>
       </w:sdtPr>
       <w:sdtContent>
         <w:r>
@@ -3503,7 +3514,7 @@
           <w14:checkedState w:val=""/>
           <w14:uncheckedState w:val=""/>
         </w14:checkbox>
-        <w:id w:val="372417774"/>
+        <w:id w:val="20735682"/>
       </w:sdtPr>
       <w:sdtContent>
         <w:r>
@@ -3550,7 +3561,7 @@
           <w14:checkedState w:val=""/>
           <w14:uncheckedState w:val=""/>
         </w14:checkbox>
-        <w:id w:val="1580986798"/>
+        <w:id w:val="1094835355"/>
       </w:sdtPr>
       <w:sdtContent>
         <w:r>

--- a/C-IPOS-AT2-KBA-Part1-ALL.docx
+++ b/C-IPOS-AT2-KBA-Part1-ALL.docx
@@ -6,6 +6,7 @@
       <w:pPr>
         <w:pStyle w:val="Heading1"/>
         <w:spacing w:before="100" w:after="60"/>
+        <w:ind w:left="0" w:hanging="0"/>
         <w:jc w:val="left"/>
         <w:rPr/>
       </w:pPr>
@@ -69,7 +70,6 @@
           <w:bottom w:w="0" w:type="dxa"/>
           <w:right w:w="108" w:type="dxa"/>
         </w:tblCellMar>
-        <w:tblLook w:val="04a0" w:noHBand="0" w:noVBand="1" w:firstColumn="1" w:lastRow="0" w:lastColumn="0" w:firstRow="1"/>
       </w:tblPr>
       <w:tblGrid>
         <w:gridCol w:w="10093"/>
@@ -87,16 +87,13 @@
               <w:bottom w:val="single" w:sz="4" w:space="0" w:color="000000"/>
               <w:right w:val="single" w:sz="4" w:space="0" w:color="000000"/>
             </w:tcBorders>
-            <w:shd w:color="auto" w:fill="auto" w:val="clear"/>
           </w:tcPr>
           <w:p>
             <w:pPr>
               <w:pStyle w:val="Normal"/>
               <w:widowControl w:val="false"/>
               <w:spacing w:before="100" w:after="100"/>
-              <w:rPr>
-                <w:rStyle w:val="SubtleEmphasis"/>
-              </w:rPr>
+              <w:rPr/>
             </w:pPr>
             <w:r>
               <w:rPr>
@@ -116,9 +113,7 @@
             <w:pPr>
               <w:pStyle w:val="Normal"/>
               <w:widowControl w:val="false"/>
-              <w:rPr>
-                <w:rStyle w:val="SubtleEmphasis"/>
-              </w:rPr>
+              <w:rPr/>
             </w:pPr>
             <w:r>
               <w:rPr>
@@ -193,7 +188,6 @@
           <w:bottom w:w="0" w:type="dxa"/>
           <w:right w:w="108" w:type="dxa"/>
         </w:tblCellMar>
-        <w:tblLook w:val="04a0" w:noHBand="0" w:noVBand="1" w:firstColumn="1" w:lastRow="0" w:lastColumn="0" w:firstRow="1"/>
       </w:tblPr>
       <w:tblGrid>
         <w:gridCol w:w="10093"/>
@@ -211,17 +205,13 @@
               <w:bottom w:val="single" w:sz="4" w:space="0" w:color="000000"/>
               <w:right w:val="single" w:sz="4" w:space="0" w:color="000000"/>
             </w:tcBorders>
-            <w:shd w:color="auto" w:fill="auto" w:val="clear"/>
           </w:tcPr>
           <w:p>
             <w:pPr>
               <w:pStyle w:val="Normal"/>
               <w:widowControl w:val="false"/>
               <w:spacing w:before="100" w:after="100"/>
-              <w:rPr>
-                <w:rStyle w:val="SubtleEmphasis"/>
-                <w:bCs w:val="false"/>
-              </w:rPr>
+              <w:rPr/>
             </w:pPr>
             <w:r>
               <w:rPr>
@@ -235,10 +225,7 @@
             <w:pPr>
               <w:pStyle w:val="Normal"/>
               <w:widowControl w:val="false"/>
-              <w:rPr>
-                <w:rStyle w:val="SubtleEmphasis"/>
-                <w:bCs w:val="false"/>
-              </w:rPr>
+              <w:rPr/>
             </w:pPr>
             <w:r>
               <w:rPr>
@@ -326,6 +313,7 @@
     <w:p>
       <w:pPr>
         <w:pStyle w:val="Heading1"/>
+        <w:ind w:left="0" w:hanging="0"/>
         <w:rPr/>
       </w:pPr>
       <w:r>
@@ -409,7 +397,9 @@
     <w:p>
       <w:pPr>
         <w:pStyle w:val="SourceCode"/>
-        <w:rPr/>
+        <w:rPr>
+          <w:lang w:val="en-US"/>
+        </w:rPr>
       </w:pPr>
       <w:r>
         <w:rPr>
@@ -423,13 +413,300 @@
         <w:pStyle w:val="TAFEQuestion"/>
         <w:numPr>
           <w:ilvl w:val="0"/>
-          <w:numId w:val="2"/>
+          <w:numId w:val="3"/>
         </w:numPr>
         <w:rPr/>
       </w:pPr>
       <w:r>
         <w:rPr/>
         <w:t>Given the specification, outline how you would use seek, read, write, and tell (as appropriate) to:</w:t>
+      </w:r>
+    </w:p>
+    <w:p>
+      <w:pPr>
+        <w:pStyle w:val="Question"/>
+        <w:numPr>
+          <w:ilvl w:val="0"/>
+          <w:numId w:val="4"/>
+        </w:numPr>
+        <w:rPr/>
+      </w:pPr>
+      <w:r>
+        <w:rPr/>
+        <w:t>Retrieve the RGB Value of the central pixel using random access techniques</w:t>
+      </w:r>
+    </w:p>
+    <w:p>
+      <w:pPr>
+        <w:pStyle w:val="Question"/>
+        <w:numPr>
+          <w:ilvl w:val="0"/>
+          <w:numId w:val="4"/>
+        </w:numPr>
+        <w:rPr/>
+      </w:pPr>
+      <w:r>
+        <w:rPr/>
+        <w:t>Retrieve all pixel values as integers from a random 100x100 grid within the image.</w:t>
+      </w:r>
+    </w:p>
+    <w:p>
+      <w:pPr>
+        <w:pStyle w:val="Question"/>
+        <w:numPr>
+          <w:ilvl w:val="0"/>
+          <w:numId w:val="4"/>
+        </w:numPr>
+        <w:rPr/>
+      </w:pPr>
+      <w:r>
+        <w:rPr/>
+        <w:t>Reduce the resolution in half.</w:t>
+      </w:r>
+    </w:p>
+    <w:p>
+      <w:pPr>
+        <w:pStyle w:val="SourceCode"/>
+        <w:rPr/>
+      </w:pPr>
+      <w:r>
+        <w:rPr/>
+      </w:r>
+    </w:p>
+    <w:p>
+      <w:pPr>
+        <w:pStyle w:val="TAFEAnswer"/>
+        <w:rPr/>
+      </w:pPr>
+      <w:r>
+        <w:rPr/>
+        <w:t>A seek to the point to work this out, find how many pixels, each pixel has three colours, each colour has three bits than off set by nine bits for the encoding prefix (1920 * 1080 / 2 ) * 3 * 3 + 9. Then return the next nine bits read(9).</w:t>
+      </w:r>
+    </w:p>
+    <w:p>
+      <w:pPr>
+        <w:pStyle w:val="TAFEAnswer"/>
+        <w:rPr/>
+      </w:pPr>
+      <w:r>
+        <w:rPr/>
+        <w:t>B Go to the starting pixel get the next one hundred pixels, to get the next line add 1920 – 100 pixels. Repeat until get the desired dimensions, in this case ninety eight times.</w:t>
+      </w:r>
+    </w:p>
+    <w:p>
+      <w:pPr>
+        <w:pStyle w:val="TAFEAnswer"/>
+        <w:rPr/>
+      </w:pPr>
+      <w:r>
+        <w:rPr/>
+        <w:t>C Take every second pixel.</w:t>
+      </w:r>
+    </w:p>
+    <w:p>
+      <w:pPr>
+        <w:pStyle w:val="TAFEAnswer"/>
+        <w:ind w:left="709" w:right="0" w:hanging="0"/>
+        <w:rPr/>
+      </w:pPr>
+      <w:r>
+        <w:rPr/>
+        <w:t xml:space="preserve">  </w:t>
+      </w:r>
+    </w:p>
+    <w:p>
+      <w:pPr>
+        <w:pStyle w:val="TAFEAnswer"/>
+        <w:rPr/>
+      </w:pPr>
+      <w:r>
+        <w:rPr/>
+      </w:r>
+    </w:p>
+    <w:p>
+      <w:pPr>
+        <w:pStyle w:val="TAFEAnswer"/>
+        <w:rPr/>
+      </w:pPr>
+      <w:r>
+        <w:rPr/>
+      </w:r>
+    </w:p>
+    <w:p>
+      <w:pPr>
+        <w:pStyle w:val="TAFEAnswer"/>
+        <w:rPr/>
+      </w:pPr>
+      <w:r>
+        <w:rPr/>
+      </w:r>
+    </w:p>
+    <w:p>
+      <w:pPr>
+        <w:pStyle w:val="TAFEAnswer"/>
+        <w:rPr/>
+      </w:pPr>
+      <w:r>
+        <w:rPr/>
+      </w:r>
+    </w:p>
+    <w:p>
+      <w:pPr>
+        <w:pStyle w:val="TAFEAnswer"/>
+        <w:rPr/>
+      </w:pPr>
+      <w:r>
+        <w:rPr/>
+      </w:r>
+    </w:p>
+    <w:p>
+      <w:pPr>
+        <w:pStyle w:val="TAFEAnswer"/>
+        <w:rPr/>
+      </w:pPr>
+      <w:r>
+        <w:rPr/>
+      </w:r>
+    </w:p>
+    <w:p>
+      <w:pPr>
+        <w:pStyle w:val="TAFEAnswer"/>
+        <w:rPr/>
+      </w:pPr>
+      <w:r>
+        <w:rPr/>
+      </w:r>
+      <w:bookmarkStart w:id="1" w:name="X5b6fecd25c28178bc56802c9907216e5ad703b1"/>
+      <w:bookmarkStart w:id="2" w:name="X5b6fecd25c28178bc56802c9907216e5ad703b1"/>
+      <w:bookmarkEnd w:id="2"/>
+    </w:p>
+    <w:p>
+      <w:pPr>
+        <w:pStyle w:val="Heading1"/>
+        <w:ind w:left="0" w:hanging="0"/>
+        <w:rPr/>
+      </w:pPr>
+      <w:r>
+        <w:rPr/>
+        <w:t>Data Structures Fundamentals</w:t>
+      </w:r>
+    </w:p>
+    <w:p>
+      <w:pPr>
+        <w:pStyle w:val="Headerfield"/>
+        <w:rPr>
+          <w:lang w:eastAsia="en-GB"/>
+        </w:rPr>
+      </w:pPr>
+      <w:r>
+        <w:rPr>
+          <w:lang w:eastAsia="en-GB"/>
+        </w:rPr>
+        <w:t>Arrays</w:t>
+      </w:r>
+    </w:p>
+    <w:p>
+      <w:pPr>
+        <w:pStyle w:val="TAFEQuestion"/>
+        <w:numPr>
+          <w:ilvl w:val="0"/>
+          <w:numId w:val="3"/>
+        </w:numPr>
+        <w:rPr>
+          <w:lang w:eastAsia="en-GB"/>
+        </w:rPr>
+      </w:pPr>
+      <w:r>
+        <w:rPr>
+          <w:lang w:eastAsia="en-GB"/>
+        </w:rPr>
+        <w:t>What's the difference between an array and a list in Python? How would you create an array in Python to store numerical data, and why might you choose an array over a list?</w:t>
+      </w:r>
+    </w:p>
+    <w:p>
+      <w:pPr>
+        <w:pStyle w:val="TAFEAnswer"/>
+        <w:rPr>
+          <w:lang w:eastAsia="en-GB"/>
+        </w:rPr>
+      </w:pPr>
+      <w:r>
+        <w:rPr>
+          <w:lang w:eastAsia="en-GB"/>
+        </w:rPr>
+        <w:t>List are build in. Collection of item of any type, they can have any type because there are an index of memory address. Is an abstraction.</w:t>
+      </w:r>
+    </w:p>
+    <w:p>
+      <w:pPr>
+        <w:pStyle w:val="TAFEAnswer"/>
+        <w:rPr>
+          <w:lang w:eastAsia="en-GB"/>
+        </w:rPr>
+      </w:pPr>
+      <w:r>
+        <w:rPr>
+          <w:lang w:eastAsia="en-GB"/>
+        </w:rPr>
+        <w:t>Arrays need a module, a collection of homogeneous type, identified by index or key. Is a data structure.</w:t>
+      </w:r>
+    </w:p>
+    <w:p>
+      <w:pPr>
+        <w:pStyle w:val="TAFEAnswer"/>
+        <w:rPr>
+          <w:lang w:eastAsia="en-GB"/>
+        </w:rPr>
+      </w:pPr>
+      <w:r>
+        <w:rPr>
+          <w:lang w:eastAsia="en-GB"/>
+        </w:rPr>
+        <w:t>From array import array</w:t>
+      </w:r>
+    </w:p>
+    <w:p>
+      <w:pPr>
+        <w:pStyle w:val="TAFEAnswer"/>
+        <w:rPr>
+          <w:lang w:eastAsia="en-GB"/>
+        </w:rPr>
+      </w:pPr>
+      <w:r>
+        <w:rPr>
+          <w:lang w:eastAsia="en-GB"/>
+        </w:rPr>
+        <w:t>so_primitive = array(‘format’,[‘a’,’r’,’r’,’a’,’y’])</w:t>
+      </w:r>
+    </w:p>
+    <w:p>
+      <w:pPr>
+        <w:pStyle w:val="TAFEAnswer"/>
+        <w:rPr>
+          <w:lang w:eastAsia="en-GB"/>
+        </w:rPr>
+      </w:pPr>
+      <w:r>
+        <w:rPr>
+          <w:lang w:eastAsia="en-GB"/>
+        </w:rPr>
+        <w:t>If you know you are working with data of all the same type, especially if they are large data sets.</w:t>
+      </w:r>
+    </w:p>
+    <w:p>
+      <w:pPr>
+        <w:pStyle w:val="Headerfield"/>
+        <w:rPr/>
+      </w:pPr>
+      <w:r>
+        <w:rPr>
+          <w:lang w:eastAsia="en-GB"/>
+        </w:rPr>
+        <w:t xml:space="preserve">Linked </w:t>
+      </w:r>
+      <w:r>
+        <w:rPr/>
+        <w:t>Lists</w:t>
       </w:r>
     </w:p>
     <w:p>
@@ -439,11 +716,119 @@
           <w:ilvl w:val="0"/>
           <w:numId w:val="3"/>
         </w:numPr>
-        <w:rPr/>
-      </w:pPr>
-      <w:r>
-        <w:rPr/>
-        <w:t>Retrieve the RGB Value of the central pixel using random access techniques</w:t>
+        <w:rPr>
+          <w:lang w:eastAsia="en-GB"/>
+        </w:rPr>
+      </w:pPr>
+      <w:r>
+        <w:rPr>
+          <w:lang w:eastAsia="en-GB"/>
+        </w:rPr>
+        <w:t>Explain how a linked list differs from a standard list or array. Are there any performance benefits to a linked list compared to an array? Why?</w:t>
+      </w:r>
+    </w:p>
+    <w:p>
+      <w:pPr>
+        <w:pStyle w:val="TAFEAnswer"/>
+        <w:rPr>
+          <w:lang w:eastAsia="en-GB"/>
+        </w:rPr>
+      </w:pPr>
+      <w:r>
+        <w:rPr>
+          <w:lang w:eastAsia="en-GB"/>
+        </w:rPr>
+        <w:t>A link list is made up of nodes, each node has a reference to the next. Performance depends on what you are doing, if you are adding to the beginning of a list you just add a node with a reference, an array you need to shuffle the whole thing.</w:t>
+      </w:r>
+    </w:p>
+    <w:p>
+      <w:pPr>
+        <w:pStyle w:val="TAFEAnswer"/>
+        <w:rPr>
+          <w:lang w:eastAsia="en-GB"/>
+        </w:rPr>
+      </w:pPr>
+      <w:r>
+        <w:rPr>
+          <w:lang w:eastAsia="en-GB"/>
+        </w:rPr>
+      </w:r>
+    </w:p>
+    <w:p>
+      <w:pPr>
+        <w:pStyle w:val="TAFEAnswer"/>
+        <w:rPr>
+          <w:lang w:eastAsia="en-GB"/>
+        </w:rPr>
+      </w:pPr>
+      <w:r>
+        <w:rPr>
+          <w:lang w:eastAsia="en-GB"/>
+        </w:rPr>
+      </w:r>
+    </w:p>
+    <w:p>
+      <w:pPr>
+        <w:pStyle w:val="TAFEAnswer"/>
+        <w:rPr>
+          <w:lang w:eastAsia="en-GB"/>
+        </w:rPr>
+      </w:pPr>
+      <w:r>
+        <w:rPr>
+          <w:lang w:eastAsia="en-GB"/>
+        </w:rPr>
+      </w:r>
+    </w:p>
+    <w:p>
+      <w:pPr>
+        <w:pStyle w:val="TAFEAnswer"/>
+        <w:rPr>
+          <w:lang w:eastAsia="en-GB"/>
+        </w:rPr>
+      </w:pPr>
+      <w:r>
+        <w:rPr>
+          <w:lang w:eastAsia="en-GB"/>
+        </w:rPr>
+      </w:r>
+    </w:p>
+    <w:p>
+      <w:pPr>
+        <w:pStyle w:val="Normal"/>
+        <w:spacing w:before="0" w:after="0"/>
+        <w:rPr>
+          <w:b/>
+          <w:b/>
+          <w:bCs w:val="false"/>
+          <w:color w:val="D9272E"/>
+          <w:lang w:eastAsia="en-GB"/>
+        </w:rPr>
+      </w:pPr>
+      <w:r>
+        <w:rPr>
+          <w:b/>
+          <w:bCs w:val="false"/>
+          <w:color w:val="D9272E"/>
+          <w:lang w:eastAsia="en-GB"/>
+        </w:rPr>
+      </w:r>
+      <w:r>
+        <w:br w:type="page"/>
+      </w:r>
+    </w:p>
+    <w:p>
+      <w:pPr>
+        <w:pStyle w:val="Headerfield"/>
+        <w:rPr>
+          <w:lang w:eastAsia="en-GB"/>
+        </w:rPr>
+      </w:pPr>
+      <w:r>
+        <w:rPr>
+          <w:lang w:eastAsia="en-GB"/>
+        </w:rPr>
+        <w:t>Stack</w:t>
       </w:r>
     </w:p>
     <w:p>
@@ -453,11 +838,82 @@
           <w:ilvl w:val="0"/>
           <w:numId w:val="3"/>
         </w:numPr>
-        <w:rPr/>
-      </w:pPr>
-      <w:r>
-        <w:rPr/>
-        <w:t>Retrieve all pixel values as integers from a random 100x100 grid within the image.</w:t>
+        <w:rPr>
+          <w:lang w:eastAsia="en-GB"/>
+        </w:rPr>
+      </w:pPr>
+      <w:r>
+        <w:rPr>
+          <w:lang w:eastAsia="en-GB"/>
+        </w:rPr>
+        <w:t xml:space="preserve">What is the difference between a stack and a queue? Outline how you would define a stack (append and pop) using a Python list. Are there any disadvantages to using a Python list as a queue or a stack? </w:t>
+      </w:r>
+    </w:p>
+    <w:p>
+      <w:pPr>
+        <w:pStyle w:val="TAFEAnswer"/>
+        <w:rPr>
+          <w:lang w:eastAsia="en-GB"/>
+        </w:rPr>
+      </w:pPr>
+      <w:r>
+        <w:rPr>
+          <w:lang w:eastAsia="en-GB"/>
+        </w:rPr>
+        <w:t>A stack is last in first out where a queue is first in first out. If you need to add something to the stack use append() and remove and return use pop() but you need to be careful how the list is constructed, it’s mutability can lead to unexpected things happening. Because they are not made for this there Is no error handling, need to add checks. Misuse of list features when using them as a  stack, which conflicts with LIFO of a stack. Less readability using dedicated stack data structure or class could improve readability.</w:t>
+      </w:r>
+    </w:p>
+    <w:p>
+      <w:pPr>
+        <w:pStyle w:val="TAFEAnswer"/>
+        <w:rPr>
+          <w:lang w:eastAsia="en-GB"/>
+        </w:rPr>
+      </w:pPr>
+      <w:r>
+        <w:rPr>
+          <w:lang w:eastAsia="en-GB"/>
+        </w:rPr>
+      </w:r>
+    </w:p>
+    <w:p>
+      <w:pPr>
+        <w:pStyle w:val="TAFEAnswer"/>
+        <w:rPr>
+          <w:lang w:eastAsia="en-GB"/>
+        </w:rPr>
+      </w:pPr>
+      <w:r>
+        <w:rPr>
+          <w:lang w:eastAsia="en-GB"/>
+        </w:rPr>
+      </w:r>
+    </w:p>
+    <w:p>
+      <w:pPr>
+        <w:pStyle w:val="TAFEAnswer"/>
+        <w:rPr>
+          <w:lang w:eastAsia="en-GB"/>
+        </w:rPr>
+      </w:pPr>
+      <w:r>
+        <w:rPr>
+          <w:lang w:eastAsia="en-GB"/>
+        </w:rPr>
+      </w:r>
+    </w:p>
+    <w:p>
+      <w:pPr>
+        <w:pStyle w:val="Headerfield"/>
+        <w:rPr>
+          <w:lang w:eastAsia="en-GB"/>
+        </w:rPr>
+      </w:pPr>
+      <w:r>
+        <w:rPr>
+          <w:lang w:eastAsia="en-GB"/>
+        </w:rPr>
+        <w:t>Trees and Graphs</w:t>
       </w:r>
     </w:p>
     <w:p>
@@ -467,291 +923,42 @@
           <w:ilvl w:val="0"/>
           <w:numId w:val="3"/>
         </w:numPr>
-        <w:rPr/>
-      </w:pPr>
-      <w:r>
-        <w:rPr/>
-        <w:t>Reduce the resolution in half.</w:t>
-      </w:r>
-    </w:p>
-    <w:p>
-      <w:pPr>
-        <w:pStyle w:val="SourceCode"/>
-        <w:rPr/>
-      </w:pPr>
-      <w:r>
-        <w:rPr/>
-      </w:r>
-    </w:p>
-    <w:p>
-      <w:pPr>
-        <w:pStyle w:val="TAFEAnswer"/>
-        <w:rPr/>
-      </w:pPr>
-      <w:r>
-        <w:rPr/>
-        <w:t>A seek to the point to work this out, find how many pixels, each pixel has three colours, each colour has three bits than off set by nine bits for the encoding prefix (1920 * 1080 / 2 ) * 3 * 3 + 9. Then return the next nine bits read(9).</w:t>
-      </w:r>
-    </w:p>
-    <w:p>
-      <w:pPr>
-        <w:pStyle w:val="TAFEAnswer"/>
-        <w:rPr/>
-      </w:pPr>
-      <w:r>
-        <w:rPr/>
-        <w:t>B Go to the starting pixel get the next one hundred pixels, to get the next line add 1920 – 100 pixels. Repeat until get the desired dimensions, in this case ninety eight times.</w:t>
-      </w:r>
-    </w:p>
-    <w:p>
-      <w:pPr>
-        <w:pStyle w:val="TAFEAnswer"/>
-        <w:rPr/>
-      </w:pPr>
-      <w:r>
-        <w:rPr/>
-        <w:t>C Take every second pixel.</w:t>
-      </w:r>
-    </w:p>
-    <w:p>
-      <w:pPr>
-        <w:pStyle w:val="TAFEAnswer"/>
-        <w:ind w:left="709" w:hanging="0"/>
-        <w:rPr/>
-      </w:pPr>
-      <w:r>
-        <w:rPr/>
-        <w:t xml:space="preserve">  </w:t>
-      </w:r>
-    </w:p>
-    <w:p>
-      <w:pPr>
-        <w:pStyle w:val="TAFEAnswer"/>
-        <w:rPr/>
-      </w:pPr>
-      <w:r>
-        <w:rPr/>
-      </w:r>
-    </w:p>
-    <w:p>
-      <w:pPr>
-        <w:pStyle w:val="TAFEAnswer"/>
-        <w:rPr/>
-      </w:pPr>
-      <w:r>
-        <w:rPr/>
-      </w:r>
-    </w:p>
-    <w:p>
-      <w:pPr>
-        <w:pStyle w:val="TAFEAnswer"/>
-        <w:rPr/>
-      </w:pPr>
-      <w:r>
-        <w:rPr/>
-      </w:r>
-    </w:p>
-    <w:p>
-      <w:pPr>
-        <w:pStyle w:val="TAFEAnswer"/>
-        <w:rPr/>
-      </w:pPr>
-      <w:r>
-        <w:rPr/>
-      </w:r>
-    </w:p>
-    <w:p>
-      <w:pPr>
-        <w:pStyle w:val="TAFEAnswer"/>
-        <w:rPr/>
-      </w:pPr>
-      <w:r>
-        <w:rPr/>
-      </w:r>
-    </w:p>
-    <w:p>
-      <w:pPr>
-        <w:pStyle w:val="TAFEAnswer"/>
-        <w:rPr/>
-      </w:pPr>
-      <w:r>
-        <w:rPr/>
-      </w:r>
-    </w:p>
-    <w:p>
-      <w:pPr>
-        <w:pStyle w:val="TAFEAnswer"/>
-        <w:rPr/>
-      </w:pPr>
-      <w:r>
-        <w:rPr/>
-      </w:r>
-      <w:bookmarkStart w:id="1" w:name="X5b6fecd25c28178bc56802c9907216e5ad703b1"/>
-      <w:bookmarkStart w:id="2" w:name="X5b6fecd25c28178bc56802c9907216e5ad703b1"/>
-      <w:bookmarkEnd w:id="2"/>
-    </w:p>
-    <w:p>
-      <w:pPr>
-        <w:pStyle w:val="Heading1"/>
-        <w:rPr/>
-      </w:pPr>
-      <w:r>
-        <w:rPr/>
-        <w:t>Data Structures Fundamentals</w:t>
-      </w:r>
-    </w:p>
-    <w:p>
-      <w:pPr>
-        <w:pStyle w:val="Headerfield"/>
-        <w:rPr>
-          <w:color w:val="333333"/>
-          <w:lang w:eastAsia="en-GB"/>
-        </w:rPr>
-      </w:pPr>
-      <w:r>
-        <w:rPr>
-          <w:lang w:eastAsia="en-GB"/>
-        </w:rPr>
-        <w:t>Arrays</w:t>
-      </w:r>
-    </w:p>
-    <w:p>
-      <w:pPr>
-        <w:pStyle w:val="TAFEQuestion"/>
-        <w:numPr>
-          <w:ilvl w:val="0"/>
-          <w:numId w:val="2"/>
-        </w:numPr>
-        <w:rPr>
-          <w:lang w:eastAsia="en-GB"/>
-        </w:rPr>
-      </w:pPr>
-      <w:r>
-        <w:rPr>
-          <w:lang w:eastAsia="en-GB"/>
-        </w:rPr>
-        <w:t>What's the difference between an array and a list in Python? How would you create an array in Python to store numerical data, and why might you choose an array over a list?</w:t>
-      </w:r>
-    </w:p>
-    <w:p>
-      <w:pPr>
-        <w:pStyle w:val="TAFEAnswer"/>
-        <w:rPr>
-          <w:lang w:eastAsia="en-GB"/>
-        </w:rPr>
-      </w:pPr>
-      <w:r>
-        <w:rPr>
-          <w:lang w:eastAsia="en-GB"/>
-        </w:rPr>
-        <w:t>List are build in. Collection of item of any type, they can have any type because there are an index of memory address. Is an abstraction.</w:t>
-      </w:r>
-    </w:p>
-    <w:p>
-      <w:pPr>
-        <w:pStyle w:val="TAFEAnswer"/>
-        <w:rPr>
-          <w:lang w:eastAsia="en-GB"/>
-        </w:rPr>
-      </w:pPr>
-      <w:r>
-        <w:rPr>
-          <w:lang w:eastAsia="en-GB"/>
-        </w:rPr>
-        <w:t>Arrays need a module, a collection of homogeneous type, identified by index or key. Is a data structure.</w:t>
-      </w:r>
-    </w:p>
-    <w:p>
-      <w:pPr>
-        <w:pStyle w:val="TAFEAnswer"/>
-        <w:rPr>
-          <w:lang w:eastAsia="en-GB"/>
-        </w:rPr>
-      </w:pPr>
-      <w:r>
-        <w:rPr>
-          <w:lang w:eastAsia="en-GB"/>
-        </w:rPr>
-        <w:t>From array import array</w:t>
-      </w:r>
-    </w:p>
-    <w:p>
-      <w:pPr>
-        <w:pStyle w:val="TAFEAnswer"/>
-        <w:rPr>
-          <w:lang w:eastAsia="en-GB"/>
-        </w:rPr>
-      </w:pPr>
-      <w:r>
-        <w:rPr>
-          <w:lang w:eastAsia="en-GB"/>
-        </w:rPr>
-        <w:t>so_primitive = array(‘format’,[‘a’,’r’,’r’,’a’,’y’])</w:t>
-      </w:r>
-    </w:p>
-    <w:p>
-      <w:pPr>
-        <w:pStyle w:val="TAFEAnswer"/>
-        <w:rPr>
-          <w:lang w:eastAsia="en-GB"/>
-        </w:rPr>
-      </w:pPr>
-      <w:r>
-        <w:rPr>
-          <w:lang w:eastAsia="en-GB"/>
-        </w:rPr>
-        <w:t>If you know you are working with data of all the same type, especially if they are large data sets.</w:t>
-      </w:r>
-    </w:p>
-    <w:p>
-      <w:pPr>
-        <w:pStyle w:val="Headerfield"/>
-        <w:rPr>
-          <w:color w:val="333333"/>
-          <w:lang w:eastAsia="en-GB"/>
-        </w:rPr>
-      </w:pPr>
-      <w:r>
-        <w:rPr>
-          <w:lang w:eastAsia="en-GB"/>
-        </w:rPr>
-        <w:t xml:space="preserve">Linked </w:t>
-      </w:r>
-      <w:r>
-        <w:rPr/>
-        <w:t>Lists</w:t>
-      </w:r>
-    </w:p>
-    <w:p>
-      <w:pPr>
-        <w:pStyle w:val="Question"/>
-        <w:numPr>
-          <w:ilvl w:val="0"/>
-          <w:numId w:val="2"/>
-        </w:numPr>
-        <w:rPr>
-          <w:lang w:eastAsia="en-GB"/>
-        </w:rPr>
-      </w:pPr>
-      <w:r>
-        <w:rPr>
-          <w:lang w:eastAsia="en-GB"/>
-        </w:rPr>
-        <w:t>Explain how a linked list differs from a standard list or array. Are there any performance benefits to a linked list compared to an array? Why?</w:t>
-      </w:r>
-    </w:p>
-    <w:p>
-      <w:pPr>
-        <w:pStyle w:val="TAFEAnswer"/>
-        <w:rPr>
-          <w:lang w:eastAsia="en-GB"/>
-        </w:rPr>
-      </w:pPr>
-      <w:r>
-        <w:rPr>
-          <w:lang w:eastAsia="en-GB"/>
-        </w:rPr>
-        <w:t>A link list is made up of nodes, each node has a reference to the next. Performance depends on what you are doing, if you are adding to the beginning of a list you just add a node with a reference, an array you need to shuffle the whole thing.</w:t>
+        <w:rPr>
+          <w:lang w:eastAsia="en-GB"/>
+        </w:rPr>
+      </w:pPr>
+      <w:r>
+        <w:rPr>
+          <w:lang w:eastAsia="en-GB"/>
+        </w:rPr>
+        <w:t>Write an example application for a Tree data structure and one for a graph. Why would you use a Tree over a Graph?</w:t>
+      </w:r>
+    </w:p>
+    <w:p>
+      <w:pPr>
+        <w:pStyle w:val="TAFEAnswer"/>
+        <w:rPr>
+          <w:lang w:eastAsia="en-GB"/>
+        </w:rPr>
+      </w:pPr>
+      <w:r>
+        <w:rPr>
+          <w:lang w:eastAsia="en-GB"/>
+        </w:rPr>
+        <w:t>File system is an example of a tree data structure and data bases can use graphs as their data structure. Trees are hierarchical  and graphs are relational so you would choose a tree if that is the most appropriate data structure.</w:t>
+      </w:r>
+    </w:p>
+    <w:p>
+      <w:pPr>
+        <w:pStyle w:val="TAFEAnswer"/>
+        <w:rPr>
+          <w:lang w:eastAsia="en-GB"/>
+        </w:rPr>
+      </w:pPr>
+      <w:r>
+        <w:rPr>
+          <w:lang w:eastAsia="en-GB"/>
+        </w:rPr>
       </w:r>
     </w:p>
     <w:p>
@@ -834,15 +1041,14 @@
       <w:pPr>
         <w:pStyle w:val="Headerfield"/>
         <w:rPr>
-          <w:color w:val="333333"/>
-          <w:lang w:eastAsia="en-GB"/>
-        </w:rPr>
-      </w:pPr>
-      <w:r>
-        <w:rPr>
-          <w:lang w:eastAsia="en-GB"/>
-        </w:rPr>
-        <w:t>Stack</w:t>
+          <w:lang w:eastAsia="en-GB"/>
+        </w:rPr>
+      </w:pPr>
+      <w:r>
+        <w:rPr>
+          <w:lang w:eastAsia="en-GB"/>
+        </w:rPr>
+        <w:t>Hash Tables</w:t>
       </w:r>
     </w:p>
     <w:p>
@@ -850,7 +1056,7 @@
         <w:pStyle w:val="Question"/>
         <w:numPr>
           <w:ilvl w:val="0"/>
-          <w:numId w:val="2"/>
+          <w:numId w:val="3"/>
         </w:numPr>
         <w:rPr>
           <w:lang w:eastAsia="en-GB"/>
@@ -860,21 +1066,60 @@
         <w:rPr>
           <w:lang w:eastAsia="en-GB"/>
         </w:rPr>
-        <w:t xml:space="preserve">What is the difference between a stack and a queue? Outline how you would define a stack (append and pop) using a Python list. Are there any disadvantages to using a Python list as a queue or a stack? </w:t>
-      </w:r>
-    </w:p>
-    <w:p>
-      <w:pPr>
-        <w:pStyle w:val="TAFEAnswer"/>
-        <w:rPr>
-          <w:lang w:eastAsia="en-GB"/>
-        </w:rPr>
-      </w:pPr>
-      <w:r>
-        <w:rPr>
-          <w:lang w:eastAsia="en-GB"/>
-        </w:rPr>
-        <w:t>A stack is last in first out where a queue is first in first out. If you need to add something to the stack use append() and remove and return use pop() but you need to be careful how the list is constructed, it’s mutability can lead to unexpected things happening. Because they are not made for this there Is no error handling, need to add checks. Misuse of list features when using them as a  stack, which conflicts with LIFO of a stack. Less readability using dedicated stack data structure or class could improve readability.</w:t>
+        <w:t>What built in collection in Python uses a hash table? Describe how one might store data in an array using a key and look up that item with the same key. Assume that the key is a string of characters such as a surname.</w:t>
+      </w:r>
+    </w:p>
+    <w:p>
+      <w:pPr>
+        <w:pStyle w:val="TAFEAnswer"/>
+        <w:rPr>
+          <w:lang w:eastAsia="en-GB"/>
+        </w:rPr>
+      </w:pPr>
+      <w:r>
+        <w:rPr>
+          <w:lang w:eastAsia="en-GB"/>
+        </w:rPr>
+        <w:t>Dictionary uses a hash table. The key is hashed and then the hash corresponds with a slot in the hash table if there is a hash collision, maybe they have the same inputs such as a surname, it would be put into the next available slot in the hash table. where the data or reference to the data is.</w:t>
+      </w:r>
+    </w:p>
+    <w:p>
+      <w:pPr>
+        <w:pStyle w:val="TAFEAnswer"/>
+        <w:rPr>
+          <w:lang w:eastAsia="en-GB"/>
+        </w:rPr>
+      </w:pPr>
+      <w:r>
+        <w:rPr>
+          <w:lang w:eastAsia="en-GB"/>
+        </w:rPr>
+      </w:r>
+    </w:p>
+    <w:p>
+      <w:pPr>
+        <w:pStyle w:val="TAFEAnswer"/>
+        <w:rPr>
+          <w:lang w:eastAsia="en-GB"/>
+        </w:rPr>
+      </w:pPr>
+      <w:r>
+        <w:rPr>
+          <w:lang w:eastAsia="en-GB"/>
+        </w:rPr>
+      </w:r>
+    </w:p>
+    <w:p>
+      <w:pPr>
+        <w:pStyle w:val="TAFEAnswer"/>
+        <w:rPr>
+          <w:lang w:eastAsia="en-GB"/>
+        </w:rPr>
+      </w:pPr>
+      <w:r>
+        <w:rPr>
+          <w:lang w:eastAsia="en-GB"/>
+        </w:rPr>
       </w:r>
     </w:p>
     <w:p>
@@ -919,16 +1164,11 @@
     <w:p>
       <w:pPr>
         <w:pStyle w:val="Headerfield"/>
-        <w:rPr>
-          <w:color w:val="333333"/>
-          <w:lang w:eastAsia="en-GB"/>
-        </w:rPr>
-      </w:pPr>
-      <w:r>
-        <w:rPr>
-          <w:lang w:eastAsia="en-GB"/>
-        </w:rPr>
-        <w:t>Trees and Graphs</w:t>
+        <w:rPr/>
+      </w:pPr>
+      <w:r>
+        <w:rPr/>
+        <w:t>Sets</w:t>
       </w:r>
     </w:p>
     <w:p>
@@ -936,96 +1176,119 @@
         <w:pStyle w:val="Question"/>
         <w:numPr>
           <w:ilvl w:val="0"/>
-          <w:numId w:val="2"/>
+          <w:numId w:val="3"/>
         </w:numPr>
-        <w:rPr>
-          <w:lang w:eastAsia="en-GB"/>
-        </w:rPr>
-      </w:pPr>
-      <w:r>
-        <w:rPr>
-          <w:lang w:eastAsia="en-GB"/>
-        </w:rPr>
-        <w:t>Write an example application for a Tree data structure and one for a graph. Why would you use a Tree over a Graph?</w:t>
-      </w:r>
-    </w:p>
-    <w:p>
-      <w:pPr>
-        <w:pStyle w:val="TAFEAnswer"/>
-        <w:rPr>
-          <w:lang w:eastAsia="en-GB"/>
-        </w:rPr>
-      </w:pPr>
-      <w:r>
-        <w:rPr>
-          <w:lang w:eastAsia="en-GB"/>
-        </w:rPr>
-        <w:t>File system is an example of a tree data structure and data bases can use graphs as their data structure. Trees are hierarchical  and graphs are relational so you would choose a tree if that is the most appropriate data structure.</w:t>
-      </w:r>
-    </w:p>
-    <w:p>
-      <w:pPr>
-        <w:pStyle w:val="TAFEAnswer"/>
-        <w:rPr>
-          <w:lang w:eastAsia="en-GB"/>
-        </w:rPr>
-      </w:pPr>
-      <w:r>
-        <w:rPr>
-          <w:lang w:eastAsia="en-GB"/>
-        </w:rPr>
-      </w:r>
-    </w:p>
-    <w:p>
-      <w:pPr>
-        <w:pStyle w:val="TAFEAnswer"/>
-        <w:rPr>
-          <w:lang w:eastAsia="en-GB"/>
-        </w:rPr>
-      </w:pPr>
-      <w:r>
-        <w:rPr>
-          <w:lang w:eastAsia="en-GB"/>
-        </w:rPr>
-      </w:r>
-    </w:p>
-    <w:p>
-      <w:pPr>
-        <w:pStyle w:val="TAFEAnswer"/>
-        <w:rPr>
-          <w:lang w:eastAsia="en-GB"/>
-        </w:rPr>
-      </w:pPr>
-      <w:r>
-        <w:rPr>
-          <w:lang w:eastAsia="en-GB"/>
-        </w:rPr>
-      </w:r>
-    </w:p>
-    <w:p>
-      <w:pPr>
-        <w:pStyle w:val="TAFEAnswer"/>
-        <w:rPr>
-          <w:lang w:eastAsia="en-GB"/>
-        </w:rPr>
-      </w:pPr>
-      <w:r>
-        <w:rPr>
-          <w:lang w:eastAsia="en-GB"/>
-        </w:rPr>
-      </w:r>
-    </w:p>
-    <w:p>
-      <w:pPr>
-        <w:pStyle w:val="TAFEAnswer"/>
-        <w:rPr>
-          <w:lang w:eastAsia="en-GB"/>
-        </w:rPr>
-      </w:pPr>
-      <w:r>
-        <w:rPr>
-          <w:lang w:eastAsia="en-GB"/>
-        </w:rPr>
+        <w:rPr/>
+      </w:pPr>
+      <w:r>
+        <w:rPr/>
+        <w:t>What are some key use cases for sets in Python? Describe at a high-level how Python maintains the uniqueness of items in a set.</w:t>
+      </w:r>
+    </w:p>
+    <w:p>
+      <w:pPr>
+        <w:pStyle w:val="TAFEAnswer"/>
+        <w:rPr/>
+      </w:pPr>
+      <w:r>
+        <w:fldChar w:fldCharType="begin"/>
+      </w:r>
+      <w:r>
+        <w:rPr>
+          <w:rStyle w:val="InternetLink"/>
+        </w:rPr>
+        <w:instrText xml:space="preserve"> HYPERLINK "https://docs.python.org/2/library/stdtypes.html" \l "set"</w:instrText>
+      </w:r>
+      <w:r>
+        <w:rPr>
+          <w:rStyle w:val="InternetLink"/>
+        </w:rPr>
+        <w:fldChar w:fldCharType="separate"/>
+      </w:r>
+      <w:r>
+        <w:rPr>
+          <w:rStyle w:val="InternetLink"/>
+        </w:rPr>
+        <w:t>https://docs.python.org/2/library/stdtypes.html#set</w:t>
+      </w:r>
+      <w:r>
+        <w:rPr>
+          <w:rStyle w:val="InternetLink"/>
+        </w:rPr>
+        <w:fldChar w:fldCharType="end"/>
+      </w:r>
+      <w:r>
+        <w:rPr/>
+        <w:t xml:space="preserve"> </w:t>
+      </w:r>
+    </w:p>
+    <w:p>
+      <w:pPr>
+        <w:pStyle w:val="TAFEAnswer"/>
+        <w:rPr/>
+      </w:pPr>
+      <w:r>
+        <w:rPr/>
+        <w:t xml:space="preserve">Common uses are membership test, check if a sequence is present in an object or not. Remove duplicates from a sequence. Computing mathematical operations such as union, difference and intersection. </w:t>
+      </w:r>
+      <w:r>
+        <w:rPr/>
+        <w:t>Set maintains uniqueness by when they are created the items in the source are sorted and if any are equal to another already going into the set that item is not  included.</w:t>
+      </w:r>
+    </w:p>
+    <w:p>
+      <w:pPr>
+        <w:pStyle w:val="TAFEAnswer"/>
+        <w:rPr/>
+      </w:pPr>
+      <w:r>
+        <w:rPr/>
+      </w:r>
+    </w:p>
+    <w:p>
+      <w:pPr>
+        <w:pStyle w:val="TAFEAnswer"/>
+        <w:rPr/>
+      </w:pPr>
+      <w:r>
+        <w:rPr/>
+        <w:t>.</w:t>
+      </w:r>
+    </w:p>
+    <w:p>
+      <w:pPr>
+        <w:pStyle w:val="TAFEAnswer"/>
+        <w:rPr/>
+      </w:pPr>
+      <w:r>
+        <w:rPr/>
+      </w:r>
+    </w:p>
+    <w:p>
+      <w:pPr>
+        <w:pStyle w:val="TAFEAnswer"/>
+        <w:rPr/>
+      </w:pPr>
+      <w:r>
+        <w:rPr/>
+      </w:r>
+    </w:p>
+    <w:p>
+      <w:pPr>
+        <w:pStyle w:val="TAFEAnswer"/>
+        <w:rPr/>
+      </w:pPr>
+      <w:r>
+        <w:rPr/>
+      </w:r>
+    </w:p>
+    <w:p>
+      <w:pPr>
+        <w:pStyle w:val="TAFEAnswer"/>
+        <w:rPr/>
+      </w:pPr>
+      <w:r>
+        <w:rPr/>
       </w:r>
     </w:p>
     <w:p>
@@ -1037,7 +1300,6 @@
           <w:b/>
           <w:bCs w:val="false"/>
           <w:color w:val="D9272E"/>
-          <w:lang w:eastAsia="en-GB"/>
         </w:rPr>
       </w:pPr>
       <w:r>
@@ -1045,7 +1307,6 @@
           <w:b/>
           <w:bCs w:val="false"/>
           <w:color w:val="D9272E"/>
-          <w:lang w:eastAsia="en-GB"/>
         </w:rPr>
       </w:r>
       <w:r>
@@ -1055,16 +1316,11 @@
     <w:p>
       <w:pPr>
         <w:pStyle w:val="Headerfield"/>
-        <w:rPr>
-          <w:color w:val="333333"/>
-          <w:lang w:eastAsia="en-GB"/>
-        </w:rPr>
-      </w:pPr>
-      <w:r>
-        <w:rPr>
-          <w:lang w:eastAsia="en-GB"/>
-        </w:rPr>
-        <w:t>Hash Tables</w:t>
+        <w:rPr/>
+      </w:pPr>
+      <w:r>
+        <w:rPr/>
+        <w:t>Custom data structures</w:t>
       </w:r>
     </w:p>
     <w:p>
@@ -1072,109 +1328,120 @@
         <w:pStyle w:val="Question"/>
         <w:numPr>
           <w:ilvl w:val="0"/>
-          <w:numId w:val="2"/>
+          <w:numId w:val="3"/>
         </w:numPr>
-        <w:rPr>
-          <w:lang w:eastAsia="en-GB"/>
-        </w:rPr>
-      </w:pPr>
-      <w:r>
-        <w:rPr>
-          <w:lang w:eastAsia="en-GB"/>
-        </w:rPr>
-        <w:t>What built in collection in Python uses a hash table? Describe how one might store data in an array using a key and look up that item with the same key. Assume that the key is a string of characters such as a surname.</w:t>
-      </w:r>
-    </w:p>
-    <w:p>
-      <w:pPr>
-        <w:pStyle w:val="TAFEAnswer"/>
-        <w:rPr>
-          <w:lang w:eastAsia="en-GB"/>
-        </w:rPr>
-      </w:pPr>
-      <w:r>
-        <w:rPr>
-          <w:lang w:eastAsia="en-GB"/>
-        </w:rPr>
-        <w:t>Dictionary uses a hash table. The key is hashed and then the hash corresponds with a slot in the hash table if there is a hash collision, maybe they have the same inputs such as a surname, it would be put into the next available slot in the hash table. where the data or reference to the data is.</w:t>
-      </w:r>
-    </w:p>
-    <w:p>
-      <w:pPr>
-        <w:pStyle w:val="TAFEAnswer"/>
-        <w:rPr>
-          <w:lang w:eastAsia="en-GB"/>
-        </w:rPr>
-      </w:pPr>
-      <w:r>
-        <w:rPr>
-          <w:lang w:eastAsia="en-GB"/>
-        </w:rPr>
-      </w:r>
-    </w:p>
-    <w:p>
-      <w:pPr>
-        <w:pStyle w:val="TAFEAnswer"/>
-        <w:rPr>
-          <w:lang w:eastAsia="en-GB"/>
-        </w:rPr>
-      </w:pPr>
-      <w:r>
-        <w:rPr>
-          <w:lang w:eastAsia="en-GB"/>
-        </w:rPr>
-      </w:r>
-    </w:p>
-    <w:p>
-      <w:pPr>
-        <w:pStyle w:val="TAFEAnswer"/>
-        <w:rPr>
-          <w:lang w:eastAsia="en-GB"/>
-        </w:rPr>
-      </w:pPr>
-      <w:r>
-        <w:rPr>
-          <w:lang w:eastAsia="en-GB"/>
-        </w:rPr>
-      </w:r>
-    </w:p>
-    <w:p>
-      <w:pPr>
-        <w:pStyle w:val="TAFEAnswer"/>
-        <w:rPr>
-          <w:lang w:eastAsia="en-GB"/>
-        </w:rPr>
-      </w:pPr>
-      <w:r>
-        <w:rPr>
-          <w:lang w:eastAsia="en-GB"/>
-        </w:rPr>
-      </w:r>
-    </w:p>
-    <w:p>
-      <w:pPr>
-        <w:pStyle w:val="TAFEAnswer"/>
-        <w:rPr>
-          <w:lang w:eastAsia="en-GB"/>
-        </w:rPr>
-      </w:pPr>
-      <w:r>
-        <w:rPr>
-          <w:lang w:eastAsia="en-GB"/>
-        </w:rPr>
-      </w:r>
-    </w:p>
-    <w:p>
-      <w:pPr>
-        <w:pStyle w:val="TAFEAnswer"/>
-        <w:rPr>
-          <w:lang w:eastAsia="en-GB"/>
-        </w:rPr>
-      </w:pPr>
-      <w:r>
-        <w:rPr>
-          <w:lang w:eastAsia="en-GB"/>
-        </w:rPr>
+        <w:rPr/>
+      </w:pPr>
+      <w:r>
+        <w:rPr/>
+        <w:t>Share a real-world scenario, from your personal experience in the workplace or at home, where a user-defined data structure might be applicable. Explain the benefits and potential drawbacks of designing a custom data structure for this scenario.</w:t>
+        <w:br/>
+        <w:br/>
+      </w:r>
+      <w:r>
+        <w:rPr>
+          <w:b/>
+          <w:bCs w:val="false"/>
+        </w:rPr>
+        <w:t>Example answer</w:t>
+      </w:r>
+      <w:r>
+        <w:rPr/>
+        <w:t xml:space="preserve">: </w:t>
+      </w:r>
+      <w:r>
+        <w:rPr>
+          <w:i/>
+          <w:iCs/>
+        </w:rPr>
+        <w:t>When I organise my course development work, it sometimes makes sense for me to work on the same type of item (e.g. assessments for different unit of competencies) and sometimes on different types of items for the same topic (e.g. assessments and lesson plans for ICTPRG443). So if I wanted to create an application to organise my work, I would need to create a custom data structure that allows me to have both topics and task types as keys. The benefit of this data structure is that it closely aligns with the job requirements. The disadvantages are that I must build integrity checks and other constraints that don't directly map to my original needs. Using an SQL database may provide me with similar benefits without the need to create a bespoke data structure.</w:t>
+      </w:r>
+    </w:p>
+    <w:p>
+      <w:pPr>
+        <w:pStyle w:val="TAFEAnswer"/>
+        <w:rPr/>
+      </w:pPr>
+      <w:r>
+        <w:rPr/>
+        <w:t>I created a user interface class for a game I am making I could have used a UI library, framework or engine. The advantages to using the off the shelf one are many other people that are more skilled that me have worked on it so it would be more capable and less bugs also a lot less work for me. The disadvantage and a very big one in the circumstance I would not have learnt how to do it.</w:t>
+      </w:r>
+    </w:p>
+    <w:p>
+      <w:pPr>
+        <w:pStyle w:val="TAFEAnswer"/>
+        <w:rPr/>
+      </w:pPr>
+      <w:r>
+        <w:rPr/>
+        <w:t xml:space="preserve"> </w:t>
+      </w:r>
+    </w:p>
+    <w:p>
+      <w:pPr>
+        <w:pStyle w:val="TAFEAnswer"/>
+        <w:rPr/>
+      </w:pPr>
+      <w:r>
+        <w:rPr/>
+      </w:r>
+    </w:p>
+    <w:p>
+      <w:pPr>
+        <w:pStyle w:val="TAFEAnswer"/>
+        <w:rPr/>
+      </w:pPr>
+      <w:r>
+        <w:rPr/>
+      </w:r>
+    </w:p>
+    <w:p>
+      <w:pPr>
+        <w:pStyle w:val="TAFEAnswer"/>
+        <w:rPr/>
+      </w:pPr>
+      <w:r>
+        <w:rPr/>
+      </w:r>
+    </w:p>
+    <w:p>
+      <w:pPr>
+        <w:pStyle w:val="TAFEAnswer"/>
+        <w:rPr/>
+      </w:pPr>
+      <w:r>
+        <w:rPr/>
+      </w:r>
+    </w:p>
+    <w:p>
+      <w:pPr>
+        <w:pStyle w:val="TAFEAnswer"/>
+        <w:rPr/>
+      </w:pPr>
+      <w:r>
+        <w:rPr/>
+      </w:r>
+    </w:p>
+    <w:p>
+      <w:pPr>
+        <w:pStyle w:val="TAFEAnswer"/>
+        <w:rPr/>
+      </w:pPr>
+      <w:r>
+        <w:rPr/>
+      </w:r>
+    </w:p>
+    <w:p>
+      <w:pPr>
+        <w:pStyle w:val="Normal"/>
+        <w:spacing w:before="0" w:after="0"/>
+        <w:rPr/>
+      </w:pPr>
+      <w:r>
+        <w:rPr/>
+      </w:r>
+      <w:r>
+        <w:br w:type="page"/>
       </w:r>
     </w:p>
     <w:p>
@@ -1184,7 +1451,7 @@
       </w:pPr>
       <w:r>
         <w:rPr/>
-        <w:t>Sets</w:t>
+        <w:t>Binary search</w:t>
       </w:r>
     </w:p>
     <w:p>
@@ -1192,47 +1459,31 @@
         <w:pStyle w:val="Question"/>
         <w:numPr>
           <w:ilvl w:val="0"/>
-          <w:numId w:val="2"/>
+          <w:numId w:val="3"/>
         </w:numPr>
         <w:rPr/>
       </w:pPr>
       <w:r>
         <w:rPr/>
-        <w:t>What are some key use cases for sets in Python? Describe at a high-level how Python maintains the uniqueness of items in a set.</w:t>
-      </w:r>
-    </w:p>
-    <w:p>
-      <w:pPr>
-        <w:pStyle w:val="TAFEAnswer"/>
-        <w:rPr/>
-      </w:pPr>
-      <w:r>
-        <w:fldChar w:fldCharType="begin"/>
-      </w:r>
-      <w:r>
-        <w:rPr>
-          <w:rStyle w:val="InternetLink"/>
-        </w:rPr>
-        <w:instrText xml:space="preserve"> HYPERLINK "https://docs.python.org/2/library/stdtypes.html" \l "set"</w:instrText>
-      </w:r>
-      <w:r>
-        <w:rPr>
-          <w:rStyle w:val="InternetLink"/>
-        </w:rPr>
-        <w:fldChar w:fldCharType="separate"/>
-      </w:r>
-      <w:r>
-        <w:rPr>
-          <w:rStyle w:val="InternetLink"/>
-        </w:rPr>
-        <w:t>https://docs.python.org/2/library/stdtypes.html#set</w:t>
-      </w:r>
-      <w:r>
-        <w:rPr>
-          <w:rStyle w:val="InternetLink"/>
-        </w:rPr>
-        <w:fldChar w:fldCharType="end"/>
-      </w:r>
+        <w:t>In a number guessing games, a player is asked to guess a number in a given range. When the player makes a guess, they are given a clue: is their guess higher, lower, or the same as the target numbers? Using the clues players adapt their answer. What is the optimal strategy for guessing the target number in the fewest guesses? How is this an example of a binary search? Why do we say that in a binary search the list we are searching in must be sorted?</w:t>
+      </w:r>
+    </w:p>
+    <w:p>
+      <w:pPr>
+        <w:pStyle w:val="TAFEAnswer"/>
+        <w:rPr/>
+      </w:pPr>
+      <w:r>
+        <w:rPr/>
+        <w:t>Have a low, high and a middle. If the target is lower than the middle move the high to the middle minus one. If the target is higher than the middle move the low to the middle plus one. Find the middle between low and high and repeat. This is a binary search because there are two options in each decision, find no/yes, middle lower/higher. It needs to be sorted from low to high or high to low because if it is random comparing lower or higher would not provide any meaning.</w:t>
+      </w:r>
+    </w:p>
+    <w:p>
+      <w:pPr>
+        <w:pStyle w:val="TAFEAnswer"/>
+        <w:ind w:left="709" w:right="0" w:hanging="0"/>
+        <w:rPr/>
+      </w:pPr>
       <w:r>
         <w:rPr/>
         <w:t xml:space="preserve"> </w:t>
@@ -1245,279 +1496,6 @@
       </w:pPr>
       <w:r>
         <w:rPr/>
-        <w:t>Common uses are membership test, check if a sequence is present in an object or not. Remove duplicates from a sequence. C</w:t>
-      </w:r>
-      <w:r>
-        <w:rPr/>
-        <w:t xml:space="preserve">omputing mathematical operations </w:t>
-      </w:r>
-      <w:r>
-        <w:rPr/>
-        <w:t>such as union, difference and intersection.</w:t>
-      </w:r>
-    </w:p>
-    <w:p>
-      <w:pPr>
-        <w:pStyle w:val="TAFEAnswer"/>
-        <w:rPr/>
-      </w:pPr>
-      <w:r>
-        <w:rPr/>
-      </w:r>
-    </w:p>
-    <w:p>
-      <w:pPr>
-        <w:pStyle w:val="TAFEAnswer"/>
-        <w:rPr/>
-      </w:pPr>
-      <w:r>
-        <w:rPr/>
-        <w:t>.</w:t>
-      </w:r>
-    </w:p>
-    <w:p>
-      <w:pPr>
-        <w:pStyle w:val="TAFEAnswer"/>
-        <w:rPr/>
-      </w:pPr>
-      <w:r>
-        <w:rPr/>
-      </w:r>
-    </w:p>
-    <w:p>
-      <w:pPr>
-        <w:pStyle w:val="TAFEAnswer"/>
-        <w:rPr/>
-      </w:pPr>
-      <w:r>
-        <w:rPr/>
-      </w:r>
-    </w:p>
-    <w:p>
-      <w:pPr>
-        <w:pStyle w:val="TAFEAnswer"/>
-        <w:rPr/>
-      </w:pPr>
-      <w:r>
-        <w:rPr/>
-      </w:r>
-    </w:p>
-    <w:p>
-      <w:pPr>
-        <w:pStyle w:val="TAFEAnswer"/>
-        <w:rPr/>
-      </w:pPr>
-      <w:r>
-        <w:rPr/>
-      </w:r>
-    </w:p>
-    <w:p>
-      <w:pPr>
-        <w:pStyle w:val="Normal"/>
-        <w:spacing w:before="0" w:after="0"/>
-        <w:rPr>
-          <w:b/>
-          <w:b/>
-          <w:bCs w:val="false"/>
-          <w:color w:val="D9272E"/>
-        </w:rPr>
-      </w:pPr>
-      <w:r>
-        <w:rPr>
-          <w:b/>
-          <w:bCs w:val="false"/>
-          <w:color w:val="D9272E"/>
-        </w:rPr>
-      </w:r>
-      <w:r>
-        <w:br w:type="page"/>
-      </w:r>
-    </w:p>
-    <w:p>
-      <w:pPr>
-        <w:pStyle w:val="Headerfield"/>
-        <w:rPr/>
-      </w:pPr>
-      <w:r>
-        <w:rPr/>
-        <w:t>Custom data structures</w:t>
-      </w:r>
-    </w:p>
-    <w:p>
-      <w:pPr>
-        <w:pStyle w:val="Question"/>
-        <w:numPr>
-          <w:ilvl w:val="0"/>
-          <w:numId w:val="2"/>
-        </w:numPr>
-        <w:rPr>
-          <w:i/>
-          <w:i/>
-          <w:iCs/>
-        </w:rPr>
-      </w:pPr>
-      <w:r>
-        <w:rPr/>
-        <w:t>Share a real-world scenario, from your personal experience in the workplace or at home, where a user-defined data structure might be applicable. Explain the benefits and potential drawbacks of designing a custom data structure for this scenario.</w:t>
-        <w:br/>
-        <w:br/>
-      </w:r>
-      <w:r>
-        <w:rPr>
-          <w:b/>
-          <w:bCs w:val="false"/>
-        </w:rPr>
-        <w:t>Example answer</w:t>
-      </w:r>
-      <w:r>
-        <w:rPr/>
-        <w:t xml:space="preserve">: </w:t>
-      </w:r>
-      <w:r>
-        <w:rPr>
-          <w:i/>
-          <w:iCs/>
-        </w:rPr>
-        <w:t>When I organise my course development work, it sometimes makes sense for me to work on the same type of item (e.g. assessments for different unit of competencies) and sometimes on different types of items for the same topic (e.g. assessments and lesson plans for ICTPRG443). So if I wanted to create an application to organise my work, I would need to create a custom data structure that allows me to have both topics and task types as keys. The benefit of this data structure is that it closely aligns with the job requirements. The disadvantages are that I must build integrity checks and other constraints that don't directly map to my original needs. Using an SQL database may provide me with similar benefits without the need to create a bespoke data structure.</w:t>
-      </w:r>
-    </w:p>
-    <w:p>
-      <w:pPr>
-        <w:pStyle w:val="TAFEAnswer"/>
-        <w:rPr/>
-      </w:pPr>
-      <w:r>
-        <w:rPr/>
-      </w:r>
-    </w:p>
-    <w:p>
-      <w:pPr>
-        <w:pStyle w:val="TAFEAnswer"/>
-        <w:rPr/>
-      </w:pPr>
-      <w:r>
-        <w:rPr/>
-      </w:r>
-    </w:p>
-    <w:p>
-      <w:pPr>
-        <w:pStyle w:val="TAFEAnswer"/>
-        <w:rPr/>
-      </w:pPr>
-      <w:r>
-        <w:rPr/>
-      </w:r>
-    </w:p>
-    <w:p>
-      <w:pPr>
-        <w:pStyle w:val="TAFEAnswer"/>
-        <w:rPr/>
-      </w:pPr>
-      <w:r>
-        <w:rPr/>
-      </w:r>
-    </w:p>
-    <w:p>
-      <w:pPr>
-        <w:pStyle w:val="TAFEAnswer"/>
-        <w:rPr/>
-      </w:pPr>
-      <w:r>
-        <w:rPr/>
-      </w:r>
-    </w:p>
-    <w:p>
-      <w:pPr>
-        <w:pStyle w:val="TAFEAnswer"/>
-        <w:rPr/>
-      </w:pPr>
-      <w:r>
-        <w:rPr/>
-      </w:r>
-    </w:p>
-    <w:p>
-      <w:pPr>
-        <w:pStyle w:val="TAFEAnswer"/>
-        <w:rPr/>
-      </w:pPr>
-      <w:r>
-        <w:rPr/>
-      </w:r>
-    </w:p>
-    <w:p>
-      <w:pPr>
-        <w:pStyle w:val="TAFEAnswer"/>
-        <w:rPr/>
-      </w:pPr>
-      <w:r>
-        <w:rPr/>
-      </w:r>
-    </w:p>
-    <w:p>
-      <w:pPr>
-        <w:pStyle w:val="Normal"/>
-        <w:spacing w:before="0" w:after="0"/>
-        <w:rPr/>
-      </w:pPr>
-      <w:r>
-        <w:rPr/>
-      </w:r>
-      <w:r>
-        <w:br w:type="page"/>
-      </w:r>
-    </w:p>
-    <w:p>
-      <w:pPr>
-        <w:pStyle w:val="Headerfield"/>
-        <w:rPr/>
-      </w:pPr>
-      <w:r>
-        <w:rPr/>
-        <w:t>Binary search</w:t>
-      </w:r>
-    </w:p>
-    <w:p>
-      <w:pPr>
-        <w:pStyle w:val="Question"/>
-        <w:numPr>
-          <w:ilvl w:val="0"/>
-          <w:numId w:val="2"/>
-        </w:numPr>
-        <w:rPr/>
-      </w:pPr>
-      <w:r>
-        <w:rPr/>
-        <w:t>In a number guessing games, a player is asked to guess a number in a given range. When the player makes a guess, they are given a clue: is their guess higher, lower, or the same as the target numbers? Using the clues players adapt their answer. What is the optimal strategy for guessing the target number in the fewest guesses? How is this an example of a binary search? Why do we say that in a binary search the list we are searching in must be sorted?</w:t>
-      </w:r>
-    </w:p>
-    <w:p>
-      <w:pPr>
-        <w:pStyle w:val="TAFEAnswer"/>
-        <w:rPr/>
-      </w:pPr>
-      <w:r>
-        <w:rPr/>
-        <w:t>Have a low, high and a middle. If the target is lower than the middle move the high to the middle minus one. If the target is higher than the middle move the low to the middle plus one. Find the middle between low and high and repeat. This is a binary search because there are two options in each decision, find no/yes, middle lower/higher. It needs to be sorted from low to high or high to low because if it is random comparing lower or higher would not provide any meaning.</w:t>
-      </w:r>
-    </w:p>
-    <w:p>
-      <w:pPr>
-        <w:pStyle w:val="TAFEAnswer"/>
-        <w:ind w:left="709" w:hanging="0"/>
-        <w:rPr/>
-      </w:pPr>
-      <w:r>
-        <w:rPr/>
-        <w:t xml:space="preserve"> </w:t>
-      </w:r>
-    </w:p>
-    <w:p>
-      <w:pPr>
-        <w:pStyle w:val="TAFEAnswer"/>
-        <w:rPr/>
-      </w:pPr>
-      <w:r>
-        <w:rPr/>
       </w:r>
     </w:p>
     <w:p>
@@ -1587,9 +1565,9 @@
       <w:pPr>
         <w:pStyle w:val="TAFEAnswer"/>
         <w:keepLines/>
-        <w:shd w:val="clear" w:color="auto" w:fill="EBEBEB"/>
+        <w:shd w:val="clear" w:fill="EBEBEB"/>
         <w:spacing w:lineRule="auto" w:line="360" w:before="240" w:after="240"/>
-        <w:ind w:left="709" w:hanging="0"/>
+        <w:ind w:left="709" w:right="0" w:hanging="0"/>
         <w:rPr/>
       </w:pPr>
       <w:r>
@@ -1597,11 +1575,10 @@
       </w:r>
     </w:p>
     <w:sectPr>
-      <w:headerReference w:type="even" r:id="rId2"/>
-      <w:headerReference w:type="default" r:id="rId3"/>
-      <w:headerReference w:type="first" r:id="rId4"/>
-      <w:footerReference w:type="default" r:id="rId5"/>
-      <w:footerReference w:type="first" r:id="rId6"/>
+      <w:headerReference w:type="default" r:id="rId2"/>
+      <w:headerReference w:type="first" r:id="rId3"/>
+      <w:footerReference w:type="default" r:id="rId4"/>
+      <w:footerReference w:type="first" r:id="rId5"/>
       <w:type w:val="nextPage"/>
       <w:pgSz w:w="11906" w:h="16838"/>
       <w:pgMar w:left="1440" w:right="1440" w:gutter="0" w:header="709" w:top="1440" w:footer="4" w:bottom="1440"/>
@@ -1619,7 +1596,6 @@
 <w:ftr xmlns:o="urn:schemas-microsoft-com:office:office" xmlns:r="http://schemas.openxmlformats.org/officeDocument/2006/relationships" xmlns:v="urn:schemas-microsoft-com:vml" xmlns:w="http://schemas.openxmlformats.org/wordprocessingml/2006/main" xmlns:w10="urn:schemas-microsoft-com:office:word" xmlns:wp="http://schemas.openxmlformats.org/drawingml/2006/wordprocessingDrawing" xmlns:wps="http://schemas.microsoft.com/office/word/2010/wordprocessingShape" xmlns:wpg="http://schemas.microsoft.com/office/word/2010/wordprocessingGroup" xmlns:mc="http://schemas.openxmlformats.org/markup-compatibility/2006" xmlns:wp14="http://schemas.microsoft.com/office/word/2010/wordprocessingDrawing" xmlns:w14="http://schemas.microsoft.com/office/word/2010/wordml" xmlns:w15="http://schemas.microsoft.com/office/word/2012/wordml" mc:Ignorable="w14 wp14 w15">
   <w:tbl>
     <w:tblPr>
-      <w:tblStyle w:val="TableGrid2"/>
       <w:tblW w:w="10295" w:type="dxa"/>
       <w:jc w:val="left"/>
       <w:tblInd w:w="-34" w:type="dxa"/>
@@ -1630,12 +1606,11 @@
         <w:bottom w:w="0" w:type="dxa"/>
         <w:right w:w="108" w:type="dxa"/>
       </w:tblCellMar>
-      <w:tblLook w:val="04a0" w:noHBand="0" w:noVBand="1" w:firstColumn="1" w:lastRow="0" w:lastColumn="0" w:firstRow="1"/>
     </w:tblPr>
     <w:tblGrid>
-      <w:gridCol w:w="1351"/>
+      <w:gridCol w:w="1349"/>
       <w:gridCol w:w="4470"/>
-      <w:gridCol w:w="4474"/>
+      <w:gridCol w:w="4476"/>
     </w:tblGrid>
     <w:tr>
       <w:trPr>
@@ -1643,13 +1618,8 @@
       </w:trPr>
       <w:tc>
         <w:tcPr>
-          <w:tcW w:w="1351" w:type="dxa"/>
-          <w:tcBorders>
-            <w:top w:val="nil"/>
-            <w:left w:val="nil"/>
-            <w:bottom w:val="nil"/>
-            <w:right w:val="nil"/>
-          </w:tcBorders>
+          <w:tcW w:w="1349" w:type="dxa"/>
+          <w:tcBorders/>
           <w:vAlign w:val="center"/>
         </w:tcPr>
         <w:p>
@@ -1660,14 +1630,16 @@
             <w:spacing w:lineRule="auto" w:line="240" w:before="100" w:after="100"/>
             <w:jc w:val="right"/>
             <w:rPr>
-              <w:rFonts w:eastAsia="Calibri" w:eastAsiaTheme="minorHAnsi"/>
-              <w:sz w:val="16"/>
-              <w:szCs w:val="16"/>
+              <w:rFonts w:eastAsia="Calibri"/>
+              <w:kern w:val="0"/>
+              <w:sz w:val="16"/>
+              <w:szCs w:val="16"/>
+              <w:lang w:val="en-US" w:bidi="ar-SA"/>
             </w:rPr>
           </w:pPr>
           <w:r>
             <w:rPr>
-              <w:rFonts w:eastAsia="Calibri" w:eastAsiaTheme="minorHAnsi"/>
+              <w:rFonts w:eastAsia="Calibri"/>
               <w:kern w:val="0"/>
               <w:sz w:val="16"/>
               <w:szCs w:val="16"/>
@@ -1680,12 +1652,7 @@
       <w:tc>
         <w:tcPr>
           <w:tcW w:w="4470" w:type="dxa"/>
-          <w:tcBorders>
-            <w:top w:val="nil"/>
-            <w:left w:val="nil"/>
-            <w:bottom w:val="nil"/>
-            <w:right w:val="nil"/>
-          </w:tcBorders>
+          <w:tcBorders/>
           <w:vAlign w:val="center"/>
         </w:tcPr>
         <w:p>
@@ -1694,14 +1661,14 @@
             <w:widowControl w:val="false"/>
             <w:suppressAutoHyphens w:val="true"/>
             <w:spacing w:lineRule="auto" w:line="240" w:before="100" w:after="100"/>
-            <w:ind w:left="34" w:hanging="0"/>
+            <w:ind w:left="34" w:right="0" w:hanging="0"/>
             <w:jc w:val="both"/>
             <w:rPr>
-              <w:i/>
-              <w:i/>
-              <w:color w:val="0000FF"/>
-              <w:sz w:val="16"/>
-              <w:szCs w:val="16"/>
+              <w:color w:val="0000CC"/>
+              <w:kern w:val="0"/>
+              <w:sz w:val="16"/>
+              <w:szCs w:val="16"/>
+              <w:lang w:val="en-US" w:bidi="ar-SA"/>
             </w:rPr>
           </w:pPr>
           <w:r>
@@ -1718,13 +1685,8 @@
       </w:tc>
       <w:tc>
         <w:tcPr>
-          <w:tcW w:w="4474" w:type="dxa"/>
-          <w:tcBorders>
-            <w:top w:val="nil"/>
-            <w:left w:val="nil"/>
-            <w:bottom w:val="nil"/>
-            <w:right w:val="nil"/>
-          </w:tcBorders>
+          <w:tcW w:w="4476" w:type="dxa"/>
+          <w:tcBorders/>
           <w:vAlign w:val="center"/>
         </w:tcPr>
         <w:p>
@@ -1735,14 +1697,16 @@
             <w:spacing w:lineRule="auto" w:line="240" w:before="100" w:after="100"/>
             <w:jc w:val="both"/>
             <w:rPr>
-              <w:rFonts w:eastAsia="Calibri" w:eastAsiaTheme="minorHAnsi"/>
-              <w:sz w:val="16"/>
-              <w:szCs w:val="16"/>
+              <w:rFonts w:eastAsia="Calibri"/>
+              <w:kern w:val="0"/>
+              <w:sz w:val="16"/>
+              <w:szCs w:val="16"/>
+              <w:lang w:val="en-US" w:bidi="ar-SA"/>
             </w:rPr>
           </w:pPr>
           <w:r>
             <w:rPr>
-              <w:rFonts w:eastAsia="Calibri" w:eastAsiaTheme="minorHAnsi"/>
+              <w:rFonts w:eastAsia="Calibri"/>
               <w:kern w:val="0"/>
               <w:sz w:val="16"/>
               <w:szCs w:val="16"/>
@@ -1759,13 +1723,8 @@
       </w:trPr>
       <w:tc>
         <w:tcPr>
-          <w:tcW w:w="1351" w:type="dxa"/>
-          <w:tcBorders>
-            <w:top w:val="nil"/>
-            <w:left w:val="nil"/>
-            <w:bottom w:val="nil"/>
-            <w:right w:val="nil"/>
-          </w:tcBorders>
+          <w:tcW w:w="1349" w:type="dxa"/>
+          <w:tcBorders/>
           <w:vAlign w:val="center"/>
         </w:tcPr>
         <w:p>
@@ -1776,14 +1735,16 @@
             <w:spacing w:lineRule="auto" w:line="240" w:before="100" w:after="100"/>
             <w:jc w:val="right"/>
             <w:rPr>
-              <w:rFonts w:eastAsia="Calibri" w:eastAsiaTheme="minorHAnsi"/>
-              <w:sz w:val="16"/>
-              <w:szCs w:val="16"/>
+              <w:rFonts w:eastAsia="Calibri"/>
+              <w:kern w:val="0"/>
+              <w:sz w:val="16"/>
+              <w:szCs w:val="16"/>
+              <w:lang w:val="en-US" w:bidi="ar-SA"/>
             </w:rPr>
           </w:pPr>
           <w:r>
             <w:rPr>
-              <w:rFonts w:eastAsia="Calibri" w:eastAsiaTheme="minorHAnsi"/>
+              <w:rFonts w:eastAsia="Calibri"/>
               <w:kern w:val="0"/>
               <w:sz w:val="16"/>
               <w:szCs w:val="16"/>
@@ -1796,12 +1757,7 @@
       <w:tc>
         <w:tcPr>
           <w:tcW w:w="4470" w:type="dxa"/>
-          <w:tcBorders>
-            <w:top w:val="nil"/>
-            <w:left w:val="nil"/>
-            <w:bottom w:val="nil"/>
-            <w:right w:val="nil"/>
-          </w:tcBorders>
+          <w:tcBorders/>
           <w:vAlign w:val="center"/>
         </w:tcPr>
         <w:p>
@@ -1831,13 +1787,8 @@
       </w:tc>
       <w:tc>
         <w:tcPr>
-          <w:tcW w:w="4474" w:type="dxa"/>
-          <w:tcBorders>
-            <w:top w:val="nil"/>
-            <w:left w:val="nil"/>
-            <w:bottom w:val="nil"/>
-            <w:right w:val="nil"/>
-          </w:tcBorders>
+          <w:tcW w:w="4476" w:type="dxa"/>
+          <w:tcBorders/>
           <w:vAlign w:val="center"/>
         </w:tcPr>
         <w:p>
@@ -1847,22 +1798,8 @@
             <w:suppressAutoHyphens w:val="true"/>
             <w:spacing w:lineRule="auto" w:line="240" w:before="100" w:after="100"/>
             <w:jc w:val="center"/>
-            <w:rPr>
-              <w:rFonts w:eastAsia="Calibri" w:eastAsiaTheme="minorHAnsi"/>
-              <w:sz w:val="16"/>
-              <w:szCs w:val="16"/>
-            </w:rPr>
+            <w:rPr/>
           </w:pPr>
-          <w:r>
-            <w:rPr>
-              <w:rFonts w:eastAsia="Calibri" w:eastAsiaTheme="minorHAnsi"/>
-              <w:kern w:val="0"/>
-              <w:sz w:val="16"/>
-              <w:szCs w:val="16"/>
-              <w:lang w:val="en-US" w:bidi="ar-SA"/>
-            </w:rPr>
-            <w:t xml:space="preserve">Page </w:t>
-          </w:r>
           <w:r>
             <w:rPr>
               <w:rFonts w:eastAsia="Calibri"/>
@@ -1871,6 +1808,16 @@
               <w:szCs w:val="16"/>
               <w:lang w:val="en-US" w:bidi="ar-SA"/>
             </w:rPr>
+            <w:t xml:space="preserve">Page </w:t>
+          </w:r>
+          <w:r>
+            <w:rPr>
+              <w:rFonts w:eastAsia="Calibri"/>
+              <w:kern w:val="0"/>
+              <w:sz w:val="16"/>
+              <w:szCs w:val="16"/>
+              <w:lang w:val="en-US" w:bidi="ar-SA"/>
+            </w:rPr>
             <w:fldChar w:fldCharType="begin"/>
           </w:r>
           <w:r>
@@ -1901,7 +1848,7 @@
               <w:rFonts w:eastAsia="Calibri"/>
               <w:lang w:val="en-US" w:bidi="ar-SA"/>
             </w:rPr>
-            <w:t>10</w:t>
+            <w:t>11</w:t>
           </w:r>
           <w:r>
             <w:rPr>
@@ -1915,22 +1862,22 @@
           </w:r>
           <w:r>
             <w:rPr>
-              <w:rFonts w:eastAsia="Calibri" w:eastAsiaTheme="minorHAnsi"/>
-              <w:kern w:val="0"/>
-              <w:sz w:val="16"/>
-              <w:szCs w:val="16"/>
-              <w:lang w:val="en-US" w:bidi="ar-SA"/>
-            </w:rPr>
-            <w:t xml:space="preserve"> of </w:t>
-          </w:r>
-          <w:r>
-            <w:rPr>
               <w:rFonts w:eastAsia="Calibri"/>
               <w:kern w:val="0"/>
               <w:sz w:val="16"/>
               <w:szCs w:val="16"/>
               <w:lang w:val="en-US" w:bidi="ar-SA"/>
             </w:rPr>
+            <w:t xml:space="preserve"> of </w:t>
+          </w:r>
+          <w:r>
+            <w:rPr>
+              <w:rFonts w:eastAsia="Calibri"/>
+              <w:kern w:val="0"/>
+              <w:sz w:val="16"/>
+              <w:szCs w:val="16"/>
+              <w:lang w:val="en-US" w:bidi="ar-SA"/>
+            </w:rPr>
             <w:fldChar w:fldCharType="begin"/>
           </w:r>
           <w:r>
@@ -1961,7 +1908,7 @@
               <w:rFonts w:eastAsia="Calibri"/>
               <w:lang w:val="en-US" w:bidi="ar-SA"/>
             </w:rPr>
-            <w:t>10</w:t>
+            <w:t>11</w:t>
           </w:r>
           <w:r>
             <w:rPr>
@@ -1982,13 +1929,8 @@
       </w:trPr>
       <w:tc>
         <w:tcPr>
-          <w:tcW w:w="1351" w:type="dxa"/>
-          <w:tcBorders>
-            <w:top w:val="nil"/>
-            <w:left w:val="nil"/>
-            <w:bottom w:val="nil"/>
-            <w:right w:val="nil"/>
-          </w:tcBorders>
+          <w:tcW w:w="1349" w:type="dxa"/>
+          <w:tcBorders/>
           <w:vAlign w:val="center"/>
         </w:tcPr>
         <w:p>
@@ -1999,14 +1941,14 @@
             <w:spacing w:lineRule="auto" w:line="360" w:before="100" w:after="100"/>
             <w:jc w:val="right"/>
             <w:rPr>
-              <w:rFonts w:eastAsia="Calibri" w:eastAsiaTheme="minorHAnsi"/>
+              <w:rFonts w:eastAsia="Calibri"/>
               <w:sz w:val="16"/>
               <w:szCs w:val="16"/>
             </w:rPr>
           </w:pPr>
           <w:r>
             <w:rPr>
-              <w:rFonts w:eastAsia="Calibri" w:eastAsiaTheme="minorHAnsi"/>
+              <w:rFonts w:eastAsia="Calibri"/>
               <w:sz w:val="16"/>
               <w:szCs w:val="16"/>
             </w:rPr>
@@ -2016,12 +1958,7 @@
       <w:tc>
         <w:tcPr>
           <w:tcW w:w="4470" w:type="dxa"/>
-          <w:tcBorders>
-            <w:top w:val="nil"/>
-            <w:left w:val="nil"/>
-            <w:bottom w:val="nil"/>
-            <w:right w:val="nil"/>
-          </w:tcBorders>
+          <w:tcBorders/>
           <w:vAlign w:val="center"/>
         </w:tcPr>
         <w:p>
@@ -2030,7 +1967,7 @@
             <w:widowControl w:val="false"/>
             <w:suppressAutoHyphens w:val="true"/>
             <w:spacing w:lineRule="auto" w:line="360" w:before="100" w:after="100"/>
-            <w:ind w:left="34" w:hanging="0"/>
+            <w:ind w:left="34" w:right="0" w:hanging="0"/>
             <w:jc w:val="both"/>
             <w:rPr>
               <w:i/>
@@ -2052,13 +1989,8 @@
       </w:tc>
       <w:tc>
         <w:tcPr>
-          <w:tcW w:w="4474" w:type="dxa"/>
-          <w:tcBorders>
-            <w:top w:val="nil"/>
-            <w:left w:val="nil"/>
-            <w:bottom w:val="nil"/>
-            <w:right w:val="nil"/>
-          </w:tcBorders>
+          <w:tcW w:w="4476" w:type="dxa"/>
+          <w:tcBorders/>
           <w:vAlign w:val="center"/>
         </w:tcPr>
         <w:p>
@@ -2069,14 +2001,14 @@
             <w:spacing w:lineRule="auto" w:line="360" w:before="100" w:after="100"/>
             <w:jc w:val="center"/>
             <w:rPr>
-              <w:rFonts w:eastAsia="Calibri" w:eastAsiaTheme="minorHAnsi"/>
+              <w:rFonts w:eastAsia="Calibri"/>
               <w:sz w:val="16"/>
               <w:szCs w:val="16"/>
             </w:rPr>
           </w:pPr>
           <w:r>
             <w:rPr>
-              <w:rFonts w:eastAsia="Calibri" w:eastAsiaTheme="minorHAnsi"/>
+              <w:rFonts w:eastAsia="Calibri"/>
               <w:sz w:val="16"/>
               <w:szCs w:val="16"/>
             </w:rPr>
@@ -2114,7 +2046,6 @@
 <w:ftr xmlns:o="urn:schemas-microsoft-com:office:office" xmlns:r="http://schemas.openxmlformats.org/officeDocument/2006/relationships" xmlns:v="urn:schemas-microsoft-com:vml" xmlns:w="http://schemas.openxmlformats.org/wordprocessingml/2006/main" xmlns:w10="urn:schemas-microsoft-com:office:word" xmlns:wp="http://schemas.openxmlformats.org/drawingml/2006/wordprocessingDrawing" xmlns:wps="http://schemas.microsoft.com/office/word/2010/wordprocessingShape" xmlns:wpg="http://schemas.microsoft.com/office/word/2010/wordprocessingGroup" xmlns:mc="http://schemas.openxmlformats.org/markup-compatibility/2006" xmlns:wp14="http://schemas.microsoft.com/office/word/2010/wordprocessingDrawing" xmlns:w14="http://schemas.microsoft.com/office/word/2010/wordml" xmlns:w15="http://schemas.microsoft.com/office/word/2012/wordml" mc:Ignorable="w14 wp14 w15">
   <w:tbl>
     <w:tblPr>
-      <w:tblStyle w:val="TableGrid2"/>
       <w:tblW w:w="10295" w:type="dxa"/>
       <w:jc w:val="left"/>
       <w:tblInd w:w="-34" w:type="dxa"/>
@@ -2125,12 +2056,11 @@
         <w:bottom w:w="0" w:type="dxa"/>
         <w:right w:w="108" w:type="dxa"/>
       </w:tblCellMar>
-      <w:tblLook w:val="04a0" w:noHBand="0" w:noVBand="1" w:firstColumn="1" w:lastRow="0" w:lastColumn="0" w:firstRow="1"/>
     </w:tblPr>
     <w:tblGrid>
-      <w:gridCol w:w="1351"/>
+      <w:gridCol w:w="1349"/>
       <w:gridCol w:w="4470"/>
-      <w:gridCol w:w="4474"/>
+      <w:gridCol w:w="4476"/>
     </w:tblGrid>
     <w:tr>
       <w:trPr>
@@ -2138,13 +2068,8 @@
       </w:trPr>
       <w:tc>
         <w:tcPr>
-          <w:tcW w:w="1351" w:type="dxa"/>
-          <w:tcBorders>
-            <w:top w:val="nil"/>
-            <w:left w:val="nil"/>
-            <w:bottom w:val="nil"/>
-            <w:right w:val="nil"/>
-          </w:tcBorders>
+          <w:tcW w:w="1349" w:type="dxa"/>
+          <w:tcBorders/>
           <w:vAlign w:val="center"/>
         </w:tcPr>
         <w:p>
@@ -2155,14 +2080,16 @@
             <w:spacing w:lineRule="auto" w:line="240" w:before="100" w:after="100"/>
             <w:jc w:val="right"/>
             <w:rPr>
-              <w:rFonts w:eastAsia="Calibri" w:eastAsiaTheme="minorHAnsi"/>
-              <w:sz w:val="16"/>
-              <w:szCs w:val="16"/>
+              <w:rFonts w:eastAsia="Calibri"/>
+              <w:kern w:val="0"/>
+              <w:sz w:val="16"/>
+              <w:szCs w:val="16"/>
+              <w:lang w:val="en-US" w:bidi="ar-SA"/>
             </w:rPr>
           </w:pPr>
           <w:r>
             <w:rPr>
-              <w:rFonts w:eastAsia="Calibri" w:eastAsiaTheme="minorHAnsi"/>
+              <w:rFonts w:eastAsia="Calibri"/>
               <w:kern w:val="0"/>
               <w:sz w:val="16"/>
               <w:szCs w:val="16"/>
@@ -2175,12 +2102,7 @@
       <w:tc>
         <w:tcPr>
           <w:tcW w:w="4470" w:type="dxa"/>
-          <w:tcBorders>
-            <w:top w:val="nil"/>
-            <w:left w:val="nil"/>
-            <w:bottom w:val="nil"/>
-            <w:right w:val="nil"/>
-          </w:tcBorders>
+          <w:tcBorders/>
           <w:vAlign w:val="center"/>
         </w:tcPr>
         <w:p>
@@ -2189,14 +2111,14 @@
             <w:widowControl w:val="false"/>
             <w:suppressAutoHyphens w:val="true"/>
             <w:spacing w:lineRule="auto" w:line="240" w:before="100" w:after="100"/>
-            <w:ind w:left="34" w:hanging="0"/>
+            <w:ind w:left="34" w:right="0" w:hanging="0"/>
             <w:jc w:val="both"/>
             <w:rPr>
-              <w:i/>
-              <w:i/>
-              <w:color w:val="0000FF"/>
-              <w:sz w:val="16"/>
-              <w:szCs w:val="16"/>
+              <w:color w:val="0000CC"/>
+              <w:kern w:val="0"/>
+              <w:sz w:val="16"/>
+              <w:szCs w:val="16"/>
+              <w:lang w:val="en-US" w:bidi="ar-SA"/>
             </w:rPr>
           </w:pPr>
           <w:r>
@@ -2213,13 +2135,8 @@
       </w:tc>
       <w:tc>
         <w:tcPr>
-          <w:tcW w:w="4474" w:type="dxa"/>
-          <w:tcBorders>
-            <w:top w:val="nil"/>
-            <w:left w:val="nil"/>
-            <w:bottom w:val="nil"/>
-            <w:right w:val="nil"/>
-          </w:tcBorders>
+          <w:tcW w:w="4476" w:type="dxa"/>
+          <w:tcBorders/>
           <w:vAlign w:val="center"/>
         </w:tcPr>
         <w:p>
@@ -2229,15 +2146,11 @@
             <w:suppressAutoHyphens w:val="true"/>
             <w:spacing w:lineRule="auto" w:line="240" w:before="100" w:after="100"/>
             <w:jc w:val="both"/>
-            <w:rPr>
-              <w:rFonts w:eastAsia="Calibri" w:eastAsiaTheme="minorHAnsi"/>
-              <w:sz w:val="16"/>
-              <w:szCs w:val="16"/>
-            </w:rPr>
+            <w:rPr/>
           </w:pPr>
           <w:r>
             <w:rPr>
-              <w:rFonts w:eastAsia="Calibri" w:eastAsiaTheme="minorHAnsi"/>
+              <w:rFonts w:eastAsia="Calibri"/>
               <w:kern w:val="0"/>
               <w:sz w:val="16"/>
               <w:szCs w:val="16"/>
@@ -2247,7 +2160,7 @@
           </w:r>
           <w:r>
             <w:rPr>
-              <w:rFonts w:eastAsia="Calibri" w:eastAsiaTheme="minorHAnsi"/>
+              <w:rFonts w:eastAsia="Calibri"/>
               <w:color w:val="0000CC"/>
               <w:kern w:val="0"/>
               <w:sz w:val="16"/>
@@ -2258,7 +2171,7 @@
           </w:r>
           <w:r>
             <w:rPr>
-              <w:rFonts w:eastAsia="Calibri" w:eastAsiaTheme="minorHAnsi"/>
+              <w:rFonts w:eastAsia="Calibri"/>
               <w:kern w:val="0"/>
               <w:sz w:val="16"/>
               <w:szCs w:val="16"/>
@@ -2275,13 +2188,8 @@
       </w:trPr>
       <w:tc>
         <w:tcPr>
-          <w:tcW w:w="1351" w:type="dxa"/>
-          <w:tcBorders>
-            <w:top w:val="nil"/>
-            <w:left w:val="nil"/>
-            <w:bottom w:val="nil"/>
-            <w:right w:val="nil"/>
-          </w:tcBorders>
+          <w:tcW w:w="1349" w:type="dxa"/>
+          <w:tcBorders/>
           <w:vAlign w:val="center"/>
         </w:tcPr>
         <w:p>
@@ -2292,14 +2200,16 @@
             <w:spacing w:lineRule="auto" w:line="240" w:before="100" w:after="100"/>
             <w:jc w:val="right"/>
             <w:rPr>
-              <w:rFonts w:eastAsia="Calibri" w:eastAsiaTheme="minorHAnsi"/>
-              <w:sz w:val="16"/>
-              <w:szCs w:val="16"/>
+              <w:rFonts w:eastAsia="Calibri"/>
+              <w:kern w:val="0"/>
+              <w:sz w:val="16"/>
+              <w:szCs w:val="16"/>
+              <w:lang w:val="en-US" w:bidi="ar-SA"/>
             </w:rPr>
           </w:pPr>
           <w:r>
             <w:rPr>
-              <w:rFonts w:eastAsia="Calibri" w:eastAsiaTheme="minorHAnsi"/>
+              <w:rFonts w:eastAsia="Calibri"/>
               <w:kern w:val="0"/>
               <w:sz w:val="16"/>
               <w:szCs w:val="16"/>
@@ -2312,12 +2222,7 @@
       <w:tc>
         <w:tcPr>
           <w:tcW w:w="4470" w:type="dxa"/>
-          <w:tcBorders>
-            <w:top w:val="nil"/>
-            <w:left w:val="nil"/>
-            <w:bottom w:val="nil"/>
-            <w:right w:val="nil"/>
-          </w:tcBorders>
+          <w:tcBorders/>
           <w:vAlign w:val="center"/>
         </w:tcPr>
         <w:p>
@@ -2326,7 +2231,7 @@
             <w:widowControl w:val="false"/>
             <w:suppressAutoHyphens w:val="true"/>
             <w:spacing w:lineRule="auto" w:line="360" w:before="100" w:after="100"/>
-            <w:ind w:left="34" w:hanging="0"/>
+            <w:ind w:left="34" w:right="0" w:hanging="0"/>
             <w:jc w:val="both"/>
             <w:rPr>
               <w:i/>
@@ -2348,13 +2253,8 @@
       </w:tc>
       <w:tc>
         <w:tcPr>
-          <w:tcW w:w="4474" w:type="dxa"/>
-          <w:tcBorders>
-            <w:top w:val="nil"/>
-            <w:left w:val="nil"/>
-            <w:bottom w:val="nil"/>
-            <w:right w:val="nil"/>
-          </w:tcBorders>
+          <w:tcW w:w="4476" w:type="dxa"/>
+          <w:tcBorders/>
           <w:vAlign w:val="center"/>
         </w:tcPr>
         <w:p>
@@ -2364,22 +2264,8 @@
             <w:suppressAutoHyphens w:val="true"/>
             <w:spacing w:lineRule="auto" w:line="240" w:before="100" w:after="100"/>
             <w:jc w:val="right"/>
-            <w:rPr>
-              <w:rFonts w:eastAsia="Calibri" w:eastAsiaTheme="minorHAnsi"/>
-              <w:sz w:val="16"/>
-              <w:szCs w:val="16"/>
-            </w:rPr>
+            <w:rPr/>
           </w:pPr>
-          <w:r>
-            <w:rPr>
-              <w:rFonts w:eastAsia="Calibri" w:eastAsiaTheme="minorHAnsi"/>
-              <w:kern w:val="0"/>
-              <w:sz w:val="16"/>
-              <w:szCs w:val="16"/>
-              <w:lang w:val="en-US" w:bidi="ar-SA"/>
-            </w:rPr>
-            <w:t xml:space="preserve">Page </w:t>
-          </w:r>
           <w:r>
             <w:rPr>
               <w:rFonts w:eastAsia="Calibri"/>
@@ -2388,6 +2274,16 @@
               <w:szCs w:val="16"/>
               <w:lang w:val="en-US" w:bidi="ar-SA"/>
             </w:rPr>
+            <w:t xml:space="preserve">Page </w:t>
+          </w:r>
+          <w:r>
+            <w:rPr>
+              <w:rFonts w:eastAsia="Calibri"/>
+              <w:kern w:val="0"/>
+              <w:sz w:val="16"/>
+              <w:szCs w:val="16"/>
+              <w:lang w:val="en-US" w:bidi="ar-SA"/>
+            </w:rPr>
             <w:fldChar w:fldCharType="begin"/>
           </w:r>
           <w:r>
@@ -2432,22 +2328,22 @@
           </w:r>
           <w:r>
             <w:rPr>
-              <w:rFonts w:eastAsia="Calibri" w:eastAsiaTheme="minorHAnsi"/>
-              <w:kern w:val="0"/>
-              <w:sz w:val="16"/>
-              <w:szCs w:val="16"/>
-              <w:lang w:val="en-US" w:bidi="ar-SA"/>
-            </w:rPr>
-            <w:t xml:space="preserve"> of </w:t>
-          </w:r>
-          <w:r>
-            <w:rPr>
               <w:rFonts w:eastAsia="Calibri"/>
               <w:kern w:val="0"/>
               <w:sz w:val="16"/>
               <w:szCs w:val="16"/>
               <w:lang w:val="en-US" w:bidi="ar-SA"/>
             </w:rPr>
+            <w:t xml:space="preserve"> of </w:t>
+          </w:r>
+          <w:r>
+            <w:rPr>
+              <w:rFonts w:eastAsia="Calibri"/>
+              <w:kern w:val="0"/>
+              <w:sz w:val="16"/>
+              <w:szCs w:val="16"/>
+              <w:lang w:val="en-US" w:bidi="ar-SA"/>
+            </w:rPr>
             <w:fldChar w:fldCharType="begin"/>
           </w:r>
           <w:r>
@@ -2478,7 +2374,7 @@
               <w:rFonts w:eastAsia="Calibri"/>
               <w:lang w:val="en-US" w:bidi="ar-SA"/>
             </w:rPr>
-            <w:t>10</w:t>
+            <w:t>11</w:t>
           </w:r>
           <w:r>
             <w:rPr>
@@ -2532,132 +2428,18 @@
 <w:hdr xmlns:o="urn:schemas-microsoft-com:office:office" xmlns:r="http://schemas.openxmlformats.org/officeDocument/2006/relationships" xmlns:v="urn:schemas-microsoft-com:vml" xmlns:w="http://schemas.openxmlformats.org/wordprocessingml/2006/main" xmlns:w10="urn:schemas-microsoft-com:office:word" xmlns:wp="http://schemas.openxmlformats.org/drawingml/2006/wordprocessingDrawing" xmlns:wps="http://schemas.microsoft.com/office/word/2010/wordprocessingShape" xmlns:wpg="http://schemas.microsoft.com/office/word/2010/wordprocessingGroup" xmlns:mc="http://schemas.openxmlformats.org/markup-compatibility/2006" xmlns:wp14="http://schemas.microsoft.com/office/word/2010/wordprocessingDrawing" xmlns:w14="http://schemas.microsoft.com/office/word/2010/wordml" xmlns:w15="http://schemas.microsoft.com/office/word/2012/wordml" mc:Ignorable="w14 wp14 w15">
   <w:p>
     <w:pPr>
-      <w:pStyle w:val="Header"/>
-      <w:rPr/>
-    </w:pPr>
-    <w:r>
-      <w:rPr/>
-      <mc:AlternateContent>
-        <mc:Choice Requires="wps">
-          <w:drawing>
-            <wp:anchor behindDoc="1" distT="635" distB="0" distL="635" distR="0" simplePos="0" locked="0" layoutInCell="0" allowOverlap="1" relativeHeight="13" wp14:anchorId="4B05E273">
-              <wp:simplePos x="0" y="0"/>
-              <wp:positionH relativeFrom="page">
-                <wp:align>center</wp:align>
-              </wp:positionH>
-              <wp:positionV relativeFrom="page">
-                <wp:align>top</wp:align>
-              </wp:positionV>
-              <wp:extent cx="443865" cy="443865"/>
-              <wp:effectExtent l="635" t="635" r="0" b="0"/>
-              <wp:wrapNone/>
-              <wp:docPr id="1" name="Text Box 2" descr="OFFICIAL"/>
-              <a:graphic xmlns:a="http://schemas.openxmlformats.org/drawingml/2006/main">
-                <a:graphicData uri="http://schemas.microsoft.com/office/word/2010/wordprocessingShape">
-                  <wps:wsp>
-                    <wps:cNvSpPr/>
-                    <wps:spPr>
-                      <a:xfrm>
-                        <a:off x="0" y="0"/>
-                        <a:ext cx="443880" cy="443880"/>
-                      </a:xfrm>
-                      <a:prstGeom prst="rect">
-                        <a:avLst/>
-                      </a:prstGeom>
-                      <a:noFill/>
-                      <a:ln w="0">
-                        <a:noFill/>
-                      </a:ln>
-                    </wps:spPr>
-                    <wps:style>
-                      <a:lnRef idx="0"/>
-                      <a:fillRef idx="0"/>
-                      <a:effectRef idx="0"/>
-                      <a:fontRef idx="minor"/>
-                    </wps:style>
-                    <wps:txbx>
-                      <w:txbxContent>
-                        <w:p>
-                          <w:pPr>
-                            <w:pStyle w:val="FrameContents"/>
-                            <w:spacing w:before="100" w:after="0"/>
-                            <w:rPr>
-                              <w:rFonts w:ascii="Calibri" w:hAnsi="Calibri" w:eastAsia="Calibri" w:cs="Calibri"/>
-                              <w:color w:val="FF0000"/>
-                              <w:szCs w:val="20"/>
-                            </w:rPr>
-                          </w:pPr>
-                          <w:r>
-                            <w:rPr>
-                              <w:rFonts w:eastAsia="Calibri" w:cs="Calibri" w:ascii="Calibri" w:hAnsi="Calibri"/>
-                              <w:color w:val="FF0000"/>
-                              <w:szCs w:val="20"/>
-                            </w:rPr>
-                            <w:t>OFFICIAL</w:t>
-                          </w:r>
-                        </w:p>
-                      </w:txbxContent>
-                    </wps:txbx>
-                    <wps:bodyPr lIns="0" rIns="0" tIns="190440" bIns="0" anchor="t">
-                      <a:prstTxWarp prst="textNoShape"/>
-                      <a:spAutoFit/>
-                    </wps:bodyPr>
-                  </wps:wsp>
-                </a:graphicData>
-              </a:graphic>
-            </wp:anchor>
-          </w:drawing>
-        </mc:Choice>
-        <mc:Fallback>
-          <w:pict>
-            <v:rect id="shape_0" ID="Text Box 2" path="m0,0l-2147483645,0l-2147483645,-2147483646l0,-2147483646xe" stroked="f" o:allowincell="f" style="position:absolute;margin-left:0pt;margin-top:0pt;width:34.9pt;height:34.9pt;mso-wrap-style:square;v-text-anchor:top;mso-position-horizontal:center;mso-position-horizontal-relative:page;mso-position-vertical:top;mso-position-vertical-relative:page" wp14:anchorId="4B05E273">
-              <v:fill o:detectmouseclick="t" on="false"/>
-              <v:stroke color="#3465a4" joinstyle="round" endcap="flat"/>
-              <v:textbox>
-                <w:txbxContent>
-                  <w:p>
-                    <w:pPr>
-                      <w:pStyle w:val="FrameContents"/>
-                      <w:spacing w:before="100" w:after="0"/>
-                      <w:rPr>
-                        <w:rFonts w:ascii="Calibri" w:hAnsi="Calibri" w:eastAsia="Calibri" w:cs="Calibri"/>
-                        <w:color w:val="FF0000"/>
-                        <w:szCs w:val="20"/>
-                      </w:rPr>
-                    </w:pPr>
-                    <w:r>
-                      <w:rPr>
-                        <w:rFonts w:eastAsia="Calibri" w:cs="Calibri" w:ascii="Calibri" w:hAnsi="Calibri"/>
-                        <w:color w:val="FF0000"/>
-                        <w:szCs w:val="20"/>
-                      </w:rPr>
-                      <w:t>OFFICIAL</w:t>
-                    </w:r>
-                  </w:p>
-                </w:txbxContent>
-              </v:textbox>
-              <w10:wrap type="none"/>
-            </v:rect>
-          </w:pict>
-        </mc:Fallback>
-      </mc:AlternateContent>
-    </w:r>
-  </w:p>
-</w:hdr>
-</file>
-
-<file path=word/header2.xml><?xml version="1.0" encoding="utf-8"?>
-<w:hdr xmlns:o="urn:schemas-microsoft-com:office:office" xmlns:r="http://schemas.openxmlformats.org/officeDocument/2006/relationships" xmlns:v="urn:schemas-microsoft-com:vml" xmlns:w="http://schemas.openxmlformats.org/wordprocessingml/2006/main" xmlns:w10="urn:schemas-microsoft-com:office:word" xmlns:wp="http://schemas.openxmlformats.org/drawingml/2006/wordprocessingDrawing" xmlns:wps="http://schemas.microsoft.com/office/word/2010/wordprocessingShape" xmlns:wpg="http://schemas.microsoft.com/office/word/2010/wordprocessingGroup" xmlns:mc="http://schemas.openxmlformats.org/markup-compatibility/2006" xmlns:wp14="http://schemas.microsoft.com/office/word/2010/wordprocessingDrawing" xmlns:w14="http://schemas.microsoft.com/office/word/2010/wordml" xmlns:w15="http://schemas.microsoft.com/office/word/2012/wordml" mc:Ignorable="w14 wp14 w15">
-  <w:p>
-    <w:pPr>
       <w:pStyle w:val="Heading1"/>
+      <w:numPr>
+        <w:ilvl w:val="0"/>
+        <w:numId w:val="1"/>
+      </w:numPr>
       <w:spacing w:before="100" w:after="60"/>
       <w:jc w:val="right"/>
       <w:rPr/>
     </w:pPr>
     <w:r>
       <w:drawing>
-        <wp:anchor behindDoc="1" distT="0" distB="0" distL="0" distR="0" simplePos="0" locked="0" layoutInCell="0" allowOverlap="1" relativeHeight="10">
+        <wp:anchor behindDoc="1" distT="0" distB="0" distL="0" distR="0" simplePos="0" locked="0" layoutInCell="0" allowOverlap="1" relativeHeight="11">
           <wp:simplePos x="0" y="0"/>
           <wp:positionH relativeFrom="page">
             <wp:posOffset>1005840</wp:posOffset>
@@ -2668,7 +2450,7 @@
           <wp:extent cx="2202180" cy="394335"/>
           <wp:effectExtent l="0" t="0" r="0" b="0"/>
           <wp:wrapNone/>
-          <wp:docPr id="3" name="Picture 4" descr=""/>
+          <wp:docPr id="1" name="Picture 4" descr=""/>
           <wp:cNvGraphicFramePr>
             <a:graphicFrameLocks xmlns:a="http://schemas.openxmlformats.org/drawingml/2006/main" noChangeAspect="1"/>
           </wp:cNvGraphicFramePr>
@@ -2676,7 +2458,7 @@
             <a:graphicData uri="http://schemas.openxmlformats.org/drawingml/2006/picture">
               <pic:pic xmlns:pic="http://schemas.openxmlformats.org/drawingml/2006/picture">
                 <pic:nvPicPr>
-                  <pic:cNvPr id="3" name="Picture 4" descr=""/>
+                  <pic:cNvPr id="1" name="Picture 4" descr=""/>
                   <pic:cNvPicPr>
                     <a:picLocks noChangeAspect="1" noChangeArrowheads="1"/>
                   </pic:cNvPicPr>
@@ -2704,7 +2486,7 @@
       <mc:AlternateContent>
         <mc:Choice Requires="wps">
           <w:drawing>
-            <wp:anchor behindDoc="1" distT="0" distB="0" distL="635" distR="0" simplePos="0" locked="0" layoutInCell="0" allowOverlap="1" relativeHeight="30" wp14:anchorId="70886A1B">
+            <wp:anchor behindDoc="1" distT="0" distB="0" distL="635" distR="0" simplePos="0" locked="0" layoutInCell="0" allowOverlap="1" relativeHeight="30">
               <wp:simplePos x="0" y="0"/>
               <wp:positionH relativeFrom="page">
                 <wp:align>center</wp:align>
@@ -2715,7 +2497,7 @@
               <wp:extent cx="443865" cy="548640"/>
               <wp:effectExtent l="635" t="0" r="0" b="0"/>
               <wp:wrapNone/>
-              <wp:docPr id="4" name="Text Box 3" descr="OFFICIAL"/>
+              <wp:docPr id="2" name="Text Box 3" descr="OFFICIAL"/>
               <a:graphic xmlns:a="http://schemas.openxmlformats.org/drawingml/2006/main">
                 <a:graphicData uri="http://schemas.microsoft.com/office/word/2010/wordprocessingShape">
                   <wps:wsp>
@@ -2745,11 +2527,7 @@
                           <w:pPr>
                             <w:pStyle w:val="FrameContents"/>
                             <w:spacing w:before="100" w:after="0"/>
-                            <w:rPr>
-                              <w:rFonts w:ascii="Calibri" w:hAnsi="Calibri" w:eastAsia="Calibri" w:cs="Calibri"/>
-                              <w:color w:val="FF0000"/>
-                              <w:szCs w:val="20"/>
-                            </w:rPr>
+                            <w:rPr/>
                           </w:pPr>
                           <w:r>
                             <w:rPr>
@@ -2763,7 +2541,6 @@
                       </w:txbxContent>
                     </wps:txbx>
                     <wps:bodyPr lIns="0" rIns="0" tIns="190440" bIns="0" anchor="t">
-                      <a:prstTxWarp prst="textNoShape"/>
                       <a:spAutoFit/>
                     </wps:bodyPr>
                   </wps:wsp>
@@ -2774,7 +2551,7 @@
         </mc:Choice>
         <mc:Fallback>
           <w:pict>
-            <v:rect id="shape_0" ID="Text Box 3" path="m0,0l-2147483645,0l-2147483645,-2147483646l0,-2147483646xe" stroked="f" o:allowincell="f" style="position:absolute;margin-left:280.15pt;margin-top:0pt;width:34.9pt;height:43.15pt;mso-wrap-style:square;v-text-anchor:top;mso-position-horizontal:center;mso-position-horizontal-relative:page;mso-position-vertical:top;mso-position-vertical-relative:page" wp14:anchorId="70886A1B">
+            <v:rect id="shape_0" ID="Text Box 3" path="m0,0l-2147483645,0l-2147483645,-2147483646l0,-2147483646xe" stroked="f" o:allowincell="f" style="position:absolute;margin-left:280.15pt;margin-top:0pt;width:34.9pt;height:43.15pt;mso-wrap-style:square;v-text-anchor:top;mso-position-horizontal:center;mso-position-horizontal-relative:page;mso-position-vertical:top;mso-position-vertical-relative:page">
               <v:fill o:detectmouseclick="t" on="false"/>
               <v:stroke color="#3465a4" joinstyle="round" endcap="flat"/>
               <v:textbox>
@@ -2783,11 +2560,7 @@
                     <w:pPr>
                       <w:pStyle w:val="FrameContents"/>
                       <w:spacing w:before="100" w:after="0"/>
-                      <w:rPr>
-                        <w:rFonts w:ascii="Calibri" w:hAnsi="Calibri" w:eastAsia="Calibri" w:cs="Calibri"/>
-                        <w:color w:val="FF0000"/>
-                        <w:szCs w:val="20"/>
-                      </w:rPr>
+                      <w:rPr/>
                     </w:pPr>
                     <w:r>
                       <w:rPr>
@@ -2832,7 +2605,6 @@
         <w:bottom w:w="0" w:type="dxa"/>
         <w:right w:w="108" w:type="dxa"/>
       </w:tblCellMar>
-      <w:tblLook w:val="01e0" w:noHBand="0" w:noVBand="0" w:firstColumn="1" w:lastRow="1" w:lastColumn="1" w:firstRow="1"/>
     </w:tblPr>
     <w:tblGrid>
       <w:gridCol w:w="3827"/>
@@ -2851,7 +2623,7 @@
             <w:bottom w:val="single" w:sz="4" w:space="0" w:color="000000"/>
             <w:right w:val="single" w:sz="4" w:space="0" w:color="000000"/>
           </w:tcBorders>
-          <w:shd w:color="auto" w:fill="D9D9D9" w:val="clear"/>
+          <w:shd w:fill="D9D9D9" w:val="clear"/>
           <w:vAlign w:val="center"/>
         </w:tcPr>
         <w:p>
@@ -2860,10 +2632,10 @@
             <w:widowControl w:val="false"/>
             <w:spacing w:before="100" w:after="100"/>
             <w:rPr>
-              <w:i/>
-              <w:i/>
-              <w:sz w:val="16"/>
-              <w:szCs w:val="16"/>
+              <w:b/>
+              <w:b/>
+              <w:bCs w:val="false"/>
+              <w:color w:val="D9272E"/>
             </w:rPr>
           </w:pPr>
           <w:r>
@@ -2921,7 +2693,7 @@
             <w:bottom w:val="single" w:sz="4" w:space="0" w:color="000000"/>
             <w:right w:val="single" w:sz="4" w:space="0" w:color="000000"/>
           </w:tcBorders>
-          <w:shd w:color="auto" w:fill="D9D9D9" w:val="clear"/>
+          <w:shd w:fill="D9D9D9" w:val="clear"/>
           <w:vAlign w:val="center"/>
         </w:tcPr>
         <w:p>
@@ -2933,9 +2705,11 @@
               <w:numId w:val="0"/>
             </w:numPr>
             <w:spacing w:before="120" w:after="60"/>
-            <w:ind w:left="0" w:hanging="0"/>
+            <w:ind w:left="0" w:right="0" w:hanging="0"/>
             <w:outlineLvl w:val="2"/>
             <w:rPr>
+              <w:b/>
+              <w:b/>
               <w:bCs w:val="false"/>
               <w:color w:val="D9272E"/>
             </w:rPr>
@@ -2965,7 +2739,7 @@
             <w:pStyle w:val="Normal"/>
             <w:widowControl w:val="false"/>
             <w:spacing w:before="100" w:after="100"/>
-            <w:ind w:left="1440" w:hanging="1440"/>
+            <w:ind w:left="1440" w:right="0" w:hanging="1440"/>
             <w:rPr>
               <w:sz w:val="16"/>
               <w:szCs w:val="16"/>
@@ -2983,7 +2757,7 @@
           <w:pPr>
             <w:pStyle w:val="Normal"/>
             <w:widowControl w:val="false"/>
-            <w:ind w:left="1440" w:hanging="1440"/>
+            <w:ind w:left="1440" w:right="0" w:hanging="1440"/>
             <w:rPr>
               <w:sz w:val="16"/>
               <w:szCs w:val="16"/>
@@ -3003,7 +2777,8 @@
             <w:widowControl w:val="false"/>
             <w:spacing w:before="100" w:after="100"/>
             <w:rPr>
-              <w:rStyle w:val="SubtleEmphasis"/>
+              <w:sz w:val="16"/>
+              <w:szCs w:val="16"/>
             </w:rPr>
           </w:pPr>
           <w:r>
@@ -3042,7 +2817,7 @@
 </w:hdr>
 </file>
 
-<file path=word/header3.xml><?xml version="1.0" encoding="utf-8"?>
+<file path=word/header2.xml><?xml version="1.0" encoding="utf-8"?>
 <w:hdr xmlns:o="urn:schemas-microsoft-com:office:office" xmlns:r="http://schemas.openxmlformats.org/officeDocument/2006/relationships" xmlns:v="urn:schemas-microsoft-com:vml" xmlns:w="http://schemas.openxmlformats.org/wordprocessingml/2006/main" xmlns:w10="urn:schemas-microsoft-com:office:word" xmlns:wp="http://schemas.openxmlformats.org/drawingml/2006/wordprocessingDrawing" xmlns:wps="http://schemas.microsoft.com/office/word/2010/wordprocessingShape" xmlns:wpg="http://schemas.microsoft.com/office/word/2010/wordprocessingGroup" xmlns:mc="http://schemas.openxmlformats.org/markup-compatibility/2006" xmlns:wp14="http://schemas.microsoft.com/office/word/2010/wordprocessingDrawing" xmlns:w14="http://schemas.microsoft.com/office/word/2010/wordml" xmlns:w15="http://schemas.microsoft.com/office/word/2012/wordml" mc:Ignorable="w14 wp14 w15">
   <w:p>
     <w:pPr>
@@ -3050,8 +2825,103 @@
       <w:rPr/>
     </w:pPr>
     <w:r>
+      <mc:AlternateContent>
+        <mc:Choice Requires="wps">
+          <w:drawing>
+            <wp:anchor behindDoc="1" distT="0" distB="0" distL="635" distR="0" simplePos="0" locked="0" layoutInCell="0" allowOverlap="1" relativeHeight="32">
+              <wp:simplePos x="0" y="0"/>
+              <wp:positionH relativeFrom="page">
+                <wp:align>center</wp:align>
+              </wp:positionH>
+              <wp:positionV relativeFrom="page">
+                <wp:align>top</wp:align>
+              </wp:positionV>
+              <wp:extent cx="443865" cy="548640"/>
+              <wp:effectExtent l="635" t="0" r="0" b="0"/>
+              <wp:wrapNone/>
+              <wp:docPr id="4" name="Text Box 1" descr="OFFICIAL"/>
+              <a:graphic xmlns:a="http://schemas.openxmlformats.org/drawingml/2006/main">
+                <a:graphicData uri="http://schemas.microsoft.com/office/word/2010/wordprocessingShape">
+                  <wps:wsp>
+                    <wps:cNvSpPr/>
+                    <wps:spPr>
+                      <a:xfrm>
+                        <a:off x="0" y="0"/>
+                        <a:ext cx="443880" cy="548640"/>
+                      </a:xfrm>
+                      <a:prstGeom prst="rect">
+                        <a:avLst/>
+                      </a:prstGeom>
+                      <a:noFill/>
+                      <a:ln w="0">
+                        <a:noFill/>
+                      </a:ln>
+                    </wps:spPr>
+                    <wps:style>
+                      <a:lnRef idx="0"/>
+                      <a:fillRef idx="0"/>
+                      <a:effectRef idx="0"/>
+                      <a:fontRef idx="minor"/>
+                    </wps:style>
+                    <wps:txbx>
+                      <w:txbxContent>
+                        <w:p>
+                          <w:pPr>
+                            <w:pStyle w:val="FrameContents"/>
+                            <w:spacing w:before="100" w:after="0"/>
+                            <w:rPr/>
+                          </w:pPr>
+                          <w:r>
+                            <w:rPr>
+                              <w:rFonts w:eastAsia="Calibri" w:cs="Calibri" w:ascii="Calibri" w:hAnsi="Calibri"/>
+                              <w:color w:val="FF0000"/>
+                              <w:szCs w:val="20"/>
+                            </w:rPr>
+                            <w:t>OFFICIAL</w:t>
+                          </w:r>
+                        </w:p>
+                      </w:txbxContent>
+                    </wps:txbx>
+                    <wps:bodyPr lIns="0" rIns="0" tIns="190440" bIns="0" anchor="t">
+                      <a:spAutoFit/>
+                    </wps:bodyPr>
+                  </wps:wsp>
+                </a:graphicData>
+              </a:graphic>
+            </wp:anchor>
+          </w:drawing>
+        </mc:Choice>
+        <mc:Fallback>
+          <w:pict>
+            <v:rect id="shape_0" ID="Text Box 1" path="m0,0l-2147483645,0l-2147483645,-2147483646l0,-2147483646xe" stroked="f" o:allowincell="f" style="position:absolute;margin-left:280.15pt;margin-top:0pt;width:34.9pt;height:43.15pt;mso-wrap-style:square;v-text-anchor:top;mso-position-horizontal:center;mso-position-horizontal-relative:page;mso-position-vertical:top;mso-position-vertical-relative:page">
+              <v:fill o:detectmouseclick="t" on="false"/>
+              <v:stroke color="#3465a4" joinstyle="round" endcap="flat"/>
+              <v:textbox>
+                <w:txbxContent>
+                  <w:p>
+                    <w:pPr>
+                      <w:pStyle w:val="FrameContents"/>
+                      <w:spacing w:before="100" w:after="0"/>
+                      <w:rPr/>
+                    </w:pPr>
+                    <w:r>
+                      <w:rPr>
+                        <w:rFonts w:eastAsia="Calibri" w:cs="Calibri" w:ascii="Calibri" w:hAnsi="Calibri"/>
+                        <w:color w:val="FF0000"/>
+                        <w:szCs w:val="20"/>
+                      </w:rPr>
+                      <w:t>OFFICIAL</w:t>
+                    </w:r>
+                  </w:p>
+                </w:txbxContent>
+              </v:textbox>
+              <w10:wrap type="none"/>
+            </v:rect>
+          </w:pict>
+        </mc:Fallback>
+      </mc:AlternateContent>
       <w:drawing>
-        <wp:anchor behindDoc="1" distT="0" distB="0" distL="0" distR="0" simplePos="0" locked="0" layoutInCell="0" allowOverlap="1" relativeHeight="11">
+        <wp:anchor behindDoc="1" distT="0" distB="0" distL="0" distR="0" simplePos="0" locked="0" layoutInCell="0" allowOverlap="1" relativeHeight="34">
           <wp:simplePos x="0" y="0"/>
           <wp:positionH relativeFrom="page">
             <wp:posOffset>906780</wp:posOffset>
@@ -3095,110 +2965,6 @@
           </a:graphic>
         </wp:anchor>
       </w:drawing>
-      <mc:AlternateContent>
-        <mc:Choice Requires="wps">
-          <w:drawing>
-            <wp:anchor behindDoc="1" distT="0" distB="0" distL="635" distR="0" simplePos="0" locked="0" layoutInCell="0" allowOverlap="1" relativeHeight="12" wp14:anchorId="686F50D8">
-              <wp:simplePos x="0" y="0"/>
-              <wp:positionH relativeFrom="page">
-                <wp:align>center</wp:align>
-              </wp:positionH>
-              <wp:positionV relativeFrom="page">
-                <wp:align>top</wp:align>
-              </wp:positionV>
-              <wp:extent cx="443865" cy="548640"/>
-              <wp:effectExtent l="635" t="0" r="0" b="0"/>
-              <wp:wrapNone/>
-              <wp:docPr id="7" name="Text Box 1" descr="OFFICIAL"/>
-              <a:graphic xmlns:a="http://schemas.openxmlformats.org/drawingml/2006/main">
-                <a:graphicData uri="http://schemas.microsoft.com/office/word/2010/wordprocessingShape">
-                  <wps:wsp>
-                    <wps:cNvSpPr/>
-                    <wps:spPr>
-                      <a:xfrm>
-                        <a:off x="0" y="0"/>
-                        <a:ext cx="443880" cy="548640"/>
-                      </a:xfrm>
-                      <a:prstGeom prst="rect">
-                        <a:avLst/>
-                      </a:prstGeom>
-                      <a:noFill/>
-                      <a:ln w="0">
-                        <a:noFill/>
-                      </a:ln>
-                    </wps:spPr>
-                    <wps:style>
-                      <a:lnRef idx="0"/>
-                      <a:fillRef idx="0"/>
-                      <a:effectRef idx="0"/>
-                      <a:fontRef idx="minor"/>
-                    </wps:style>
-                    <wps:txbx>
-                      <w:txbxContent>
-                        <w:p>
-                          <w:pPr>
-                            <w:pStyle w:val="FrameContents"/>
-                            <w:spacing w:before="100" w:after="0"/>
-                            <w:rPr>
-                              <w:rFonts w:ascii="Calibri" w:hAnsi="Calibri" w:eastAsia="Calibri" w:cs="Calibri"/>
-                              <w:color w:val="FF0000"/>
-                              <w:szCs w:val="20"/>
-                            </w:rPr>
-                          </w:pPr>
-                          <w:r>
-                            <w:rPr>
-                              <w:rFonts w:eastAsia="Calibri" w:cs="Calibri" w:ascii="Calibri" w:hAnsi="Calibri"/>
-                              <w:color w:val="FF0000"/>
-                              <w:szCs w:val="20"/>
-                            </w:rPr>
-                            <w:t>OFFICIAL</w:t>
-                          </w:r>
-                        </w:p>
-                      </w:txbxContent>
-                    </wps:txbx>
-                    <wps:bodyPr lIns="0" rIns="0" tIns="190440" bIns="0" anchor="t">
-                      <a:prstTxWarp prst="textNoShape"/>
-                      <a:spAutoFit/>
-                    </wps:bodyPr>
-                  </wps:wsp>
-                </a:graphicData>
-              </a:graphic>
-            </wp:anchor>
-          </w:drawing>
-        </mc:Choice>
-        <mc:Fallback>
-          <w:pict>
-            <v:rect id="shape_0" ID="Text Box 1" path="m0,0l-2147483645,0l-2147483645,-2147483646l0,-2147483646xe" stroked="f" o:allowincell="f" style="position:absolute;margin-left:280.15pt;margin-top:0pt;width:34.9pt;height:43.15pt;mso-wrap-style:square;v-text-anchor:top;mso-position-horizontal:center;mso-position-horizontal-relative:page;mso-position-vertical:top;mso-position-vertical-relative:page" wp14:anchorId="686F50D8">
-              <v:fill o:detectmouseclick="t" on="false"/>
-              <v:stroke color="#3465a4" joinstyle="round" endcap="flat"/>
-              <v:textbox>
-                <w:txbxContent>
-                  <w:p>
-                    <w:pPr>
-                      <w:pStyle w:val="FrameContents"/>
-                      <w:spacing w:before="100" w:after="0"/>
-                      <w:rPr>
-                        <w:rFonts w:ascii="Calibri" w:hAnsi="Calibri" w:eastAsia="Calibri" w:cs="Calibri"/>
-                        <w:color w:val="FF0000"/>
-                        <w:szCs w:val="20"/>
-                      </w:rPr>
-                    </w:pPr>
-                    <w:r>
-                      <w:rPr>
-                        <w:rFonts w:eastAsia="Calibri" w:cs="Calibri" w:ascii="Calibri" w:hAnsi="Calibri"/>
-                        <w:color w:val="FF0000"/>
-                        <w:szCs w:val="20"/>
-                      </w:rPr>
-                      <w:t>OFFICIAL</w:t>
-                    </w:r>
-                  </w:p>
-                </w:txbxContent>
-              </v:textbox>
-              <w10:wrap type="none"/>
-            </v:rect>
-          </w:pict>
-        </mc:Fallback>
-      </mc:AlternateContent>
     </w:r>
     <w:r>
       <w:rPr/>
@@ -3226,7 +2992,6 @@
         <w:bottom w:w="0" w:type="dxa"/>
         <w:right w:w="108" w:type="dxa"/>
       </w:tblCellMar>
-      <w:tblLook w:val="01e0" w:noHBand="0" w:noVBand="0" w:firstColumn="1" w:lastRow="1" w:lastColumn="1" w:firstRow="1"/>
     </w:tblPr>
     <w:tblGrid>
       <w:gridCol w:w="3686"/>
@@ -3245,7 +3010,7 @@
             <w:bottom w:val="single" w:sz="4" w:space="0" w:color="000000"/>
             <w:right w:val="single" w:sz="4" w:space="0" w:color="000000"/>
           </w:tcBorders>
-          <w:shd w:color="auto" w:fill="D9D9D9" w:val="clear"/>
+          <w:shd w:fill="D9D9D9" w:val="clear"/>
           <w:vAlign w:val="center"/>
         </w:tcPr>
         <w:p>
@@ -3254,10 +3019,10 @@
             <w:widowControl w:val="false"/>
             <w:spacing w:before="100" w:after="100"/>
             <w:rPr>
-              <w:i/>
-              <w:i/>
-              <w:sz w:val="16"/>
-              <w:szCs w:val="16"/>
+              <w:b/>
+              <w:b/>
+              <w:bCs w:val="false"/>
+              <w:color w:val="D9272E"/>
             </w:rPr>
           </w:pPr>
           <w:r>
@@ -3279,7 +3044,6 @@
             <w:bottom w:val="single" w:sz="4" w:space="0" w:color="000000"/>
             <w:right w:val="single" w:sz="4" w:space="0" w:color="000000"/>
           </w:tcBorders>
-          <w:shd w:color="auto" w:fill="auto" w:val="clear"/>
         </w:tcPr>
         <w:p>
           <w:pPr>
@@ -3316,16 +3080,14 @@
             <w:bottom w:val="single" w:sz="4" w:space="0" w:color="000000"/>
             <w:right w:val="single" w:sz="4" w:space="0" w:color="000000"/>
           </w:tcBorders>
-          <w:shd w:color="auto" w:fill="D9D9D9" w:val="clear"/>
+          <w:shd w:fill="D9D9D9" w:val="clear"/>
           <w:vAlign w:val="center"/>
         </w:tcPr>
         <w:p>
           <w:pPr>
             <w:pStyle w:val="Headerfield"/>
             <w:widowControl w:val="false"/>
-            <w:rPr>
-              <w:bCs/>
-            </w:rPr>
+            <w:rPr/>
           </w:pPr>
           <w:r>
             <w:rPr/>
@@ -3342,14 +3104,13 @@
             <w:bottom w:val="single" w:sz="4" w:space="0" w:color="000000"/>
             <w:right w:val="single" w:sz="4" w:space="0" w:color="000000"/>
           </w:tcBorders>
-          <w:shd w:color="auto" w:fill="auto" w:val="clear"/>
         </w:tcPr>
         <w:p>
           <w:pPr>
             <w:pStyle w:val="Normal"/>
             <w:widowControl w:val="false"/>
             <w:spacing w:before="100" w:after="100"/>
-            <w:ind w:left="1440" w:hanging="1440"/>
+            <w:ind w:left="1440" w:right="0" w:hanging="1440"/>
             <w:rPr>
               <w:sz w:val="16"/>
               <w:szCs w:val="16"/>
@@ -3367,7 +3128,7 @@
           <w:pPr>
             <w:pStyle w:val="Normal"/>
             <w:widowControl w:val="false"/>
-            <w:ind w:left="1440" w:hanging="1440"/>
+            <w:ind w:left="1440" w:right="0" w:hanging="1440"/>
             <w:rPr>
               <w:sz w:val="16"/>
               <w:szCs w:val="16"/>
@@ -3414,9 +3175,7 @@
   <w:p>
     <w:pPr>
       <w:pStyle w:val="Headerfield"/>
-      <w:rPr>
-        <w:bCs/>
-      </w:rPr>
+      <w:rPr/>
     </w:pPr>
     <w:r>
       <w:rPr/>
@@ -3439,24 +3198,12 @@
       <w:pStyle w:val="Checklist"/>
       <w:rPr/>
     </w:pPr>
-    <w:sdt>
-      <w:sdtPr>
-        <w14:checkbox>
-          <w14:checked w:val=""/>
-          <w14:checkedState w:val=""/>
-          <w14:uncheckedState w:val=""/>
-        </w14:checkbox>
-        <w:id w:val="1734474563"/>
-      </w:sdtPr>
-      <w:sdtContent>
-        <w:r>
-          <w:rPr>
-            <w:rFonts w:eastAsia="MS Gothic" w:ascii="MS Gothic" w:hAnsi="MS Gothic"/>
-          </w:rPr>
-          <w:t>☒</w:t>
-        </w:r>
-      </w:sdtContent>
-    </w:sdt>
+    <w:r>
+      <w:rPr>
+        <w:rFonts w:eastAsia="MS Gothic" w:ascii="MS Gothic" w:hAnsi="MS Gothic"/>
+      </w:rPr>
+      <w:t>☒</w:t>
+    </w:r>
     <w:r>
       <w:rPr/>
       <w:t xml:space="preserve">   </w:t>
@@ -3473,24 +3220,12 @@
       <w:pStyle w:val="Checklist"/>
       <w:rPr/>
     </w:pPr>
-    <w:sdt>
-      <w:sdtPr>
-        <w14:checkbox>
-          <w14:checked w:val=""/>
-          <w14:checkedState w:val=""/>
-          <w14:uncheckedState w:val=""/>
-        </w14:checkbox>
-        <w:id w:val="1307565247"/>
-      </w:sdtPr>
-      <w:sdtContent>
-        <w:r>
-          <w:rPr>
-            <w:rFonts w:eastAsia="MS Gothic" w:ascii="MS Gothic" w:hAnsi="MS Gothic"/>
-          </w:rPr>
-          <w:t>☐</w:t>
-        </w:r>
-      </w:sdtContent>
-    </w:sdt>
+    <w:r>
+      <w:rPr>
+        <w:rFonts w:eastAsia="MS Gothic" w:ascii="MS Gothic" w:hAnsi="MS Gothic"/>
+      </w:rPr>
+      <w:t>☐</w:t>
+    </w:r>
     <w:r>
       <w:rPr/>
       <w:t xml:space="preserve">   </w:t>
@@ -3507,24 +3242,12 @@
       <w:pStyle w:val="Checklist"/>
       <w:rPr/>
     </w:pPr>
-    <w:sdt>
-      <w:sdtPr>
-        <w14:checkbox>
-          <w14:checked w:val=""/>
-          <w14:checkedState w:val=""/>
-          <w14:uncheckedState w:val=""/>
-        </w14:checkbox>
-        <w:id w:val="20735682"/>
-      </w:sdtPr>
-      <w:sdtContent>
-        <w:r>
-          <w:rPr>
-            <w:rFonts w:eastAsia="MS Gothic" w:ascii="MS Gothic" w:hAnsi="MS Gothic"/>
-          </w:rPr>
-          <w:t>☐</w:t>
-        </w:r>
-      </w:sdtContent>
-    </w:sdt>
+    <w:r>
+      <w:rPr>
+        <w:rFonts w:eastAsia="MS Gothic" w:ascii="MS Gothic" w:hAnsi="MS Gothic"/>
+      </w:rPr>
+      <w:t>☐</w:t>
+    </w:r>
     <w:r>
       <w:rPr/>
       <w:t xml:space="preserve">   </w:t>
@@ -3547,31 +3270,14 @@
   <w:p>
     <w:pPr>
       <w:pStyle w:val="Checklist"/>
+      <w:rPr/>
+    </w:pPr>
+    <w:r>
       <w:rPr>
-        <w:i/>
-        <w:i/>
-        <w:sz w:val="16"/>
-        <w:szCs w:val="16"/>
+        <w:rFonts w:eastAsia="MS Gothic" w:ascii="MS Gothic" w:hAnsi="MS Gothic"/>
       </w:rPr>
-    </w:pPr>
-    <w:sdt>
-      <w:sdtPr>
-        <w14:checkbox>
-          <w14:checked w:val=""/>
-          <w14:checkedState w:val=""/>
-          <w14:uncheckedState w:val=""/>
-        </w14:checkbox>
-        <w:id w:val="1094835355"/>
-      </w:sdtPr>
-      <w:sdtContent>
-        <w:r>
-          <w:rPr>
-            <w:rFonts w:eastAsia="MS Gothic" w:ascii="MS Gothic" w:hAnsi="MS Gothic"/>
-          </w:rPr>
-          <w:t>☐</w:t>
-        </w:r>
-      </w:sdtContent>
-    </w:sdt>
+      <w:t>☐</w:t>
+    </w:r>
     <w:r>
       <w:rPr/>
       <w:t xml:space="preserve">   </w:t>
@@ -3614,6 +3320,134 @@
   <w:abstractNum w:abstractNumId="1">
     <w:lvl w:ilvl="0">
       <w:start w:val="1"/>
+      <w:numFmt w:val="none"/>
+      <w:suff w:val="nothing"/>
+      <w:lvlText w:val="%1"/>
+      <w:lvlJc w:val="left"/>
+      <w:pPr>
+        <w:tabs>
+          <w:tab w:val="num" w:pos="0"/>
+        </w:tabs>
+        <w:ind w:left="0" w:hanging="0"/>
+      </w:pPr>
+      <w:rPr/>
+    </w:lvl>
+    <w:lvl w:ilvl="1">
+      <w:start w:val="1"/>
+      <w:numFmt w:val="none"/>
+      <w:suff w:val="nothing"/>
+      <w:lvlText w:val="%2"/>
+      <w:lvlJc w:val="left"/>
+      <w:pPr>
+        <w:tabs>
+          <w:tab w:val="num" w:pos="0"/>
+        </w:tabs>
+        <w:ind w:left="0" w:hanging="0"/>
+      </w:pPr>
+      <w:rPr/>
+    </w:lvl>
+    <w:lvl w:ilvl="2">
+      <w:start w:val="1"/>
+      <w:numFmt w:val="none"/>
+      <w:suff w:val="nothing"/>
+      <w:lvlText w:val="%3"/>
+      <w:lvlJc w:val="left"/>
+      <w:pPr>
+        <w:tabs>
+          <w:tab w:val="num" w:pos="0"/>
+        </w:tabs>
+        <w:ind w:left="0" w:hanging="0"/>
+      </w:pPr>
+      <w:rPr/>
+    </w:lvl>
+    <w:lvl w:ilvl="3">
+      <w:start w:val="1"/>
+      <w:numFmt w:val="none"/>
+      <w:suff w:val="nothing"/>
+      <w:lvlText w:val="%4"/>
+      <w:lvlJc w:val="left"/>
+      <w:pPr>
+        <w:tabs>
+          <w:tab w:val="num" w:pos="0"/>
+        </w:tabs>
+        <w:ind w:left="0" w:hanging="0"/>
+      </w:pPr>
+      <w:rPr/>
+    </w:lvl>
+    <w:lvl w:ilvl="4">
+      <w:start w:val="1"/>
+      <w:numFmt w:val="none"/>
+      <w:suff w:val="nothing"/>
+      <w:lvlText w:val="%5"/>
+      <w:lvlJc w:val="left"/>
+      <w:pPr>
+        <w:tabs>
+          <w:tab w:val="num" w:pos="0"/>
+        </w:tabs>
+        <w:ind w:left="0" w:hanging="0"/>
+      </w:pPr>
+      <w:rPr/>
+    </w:lvl>
+    <w:lvl w:ilvl="5">
+      <w:start w:val="1"/>
+      <w:numFmt w:val="none"/>
+      <w:suff w:val="nothing"/>
+      <w:lvlText w:val="%6"/>
+      <w:lvlJc w:val="left"/>
+      <w:pPr>
+        <w:tabs>
+          <w:tab w:val="num" w:pos="0"/>
+        </w:tabs>
+        <w:ind w:left="0" w:hanging="0"/>
+      </w:pPr>
+      <w:rPr/>
+    </w:lvl>
+    <w:lvl w:ilvl="6">
+      <w:start w:val="1"/>
+      <w:numFmt w:val="none"/>
+      <w:suff w:val="nothing"/>
+      <w:lvlText w:val="%7"/>
+      <w:lvlJc w:val="left"/>
+      <w:pPr>
+        <w:tabs>
+          <w:tab w:val="num" w:pos="0"/>
+        </w:tabs>
+        <w:ind w:left="0" w:hanging="0"/>
+      </w:pPr>
+      <w:rPr/>
+    </w:lvl>
+    <w:lvl w:ilvl="7">
+      <w:start w:val="1"/>
+      <w:numFmt w:val="none"/>
+      <w:suff w:val="nothing"/>
+      <w:lvlText w:val="%8"/>
+      <w:lvlJc w:val="left"/>
+      <w:pPr>
+        <w:tabs>
+          <w:tab w:val="num" w:pos="0"/>
+        </w:tabs>
+        <w:ind w:left="0" w:hanging="0"/>
+      </w:pPr>
+      <w:rPr/>
+    </w:lvl>
+    <w:lvl w:ilvl="8">
+      <w:start w:val="1"/>
+      <w:numFmt w:val="none"/>
+      <w:suff w:val="nothing"/>
+      <w:lvlText w:val="%9"/>
+      <w:lvlJc w:val="left"/>
+      <w:pPr>
+        <w:tabs>
+          <w:tab w:val="num" w:pos="0"/>
+        </w:tabs>
+        <w:ind w:left="0" w:hanging="0"/>
+      </w:pPr>
+      <w:rPr/>
+    </w:lvl>
+  </w:abstractNum>
+  <w:abstractNum w:abstractNumId="2">
+    <w:lvl w:ilvl="0">
+      <w:start w:val="1"/>
       <w:numFmt w:val="bullet"/>
       <w:lvlText w:val=""/>
       <w:lvlJc w:val="left"/>
@@ -3748,7 +3582,7 @@
       </w:rPr>
     </w:lvl>
   </w:abstractNum>
-  <w:abstractNum w:abstractNumId="2">
+  <w:abstractNum w:abstractNumId="3">
     <w:lvl w:ilvl="0">
       <w:start w:val="1"/>
       <w:numFmt w:val="decimalZero"/>
@@ -3869,7 +3703,7 @@
       <w:rPr/>
     </w:lvl>
   </w:abstractNum>
-  <w:abstractNum w:abstractNumId="3">
+  <w:abstractNum w:abstractNumId="4">
     <w:lvl w:ilvl="0">
       <w:start w:val="1"/>
       <w:numFmt w:val="lowerLetter"/>
@@ -3990,7 +3824,7 @@
       <w:rPr/>
     </w:lvl>
   </w:abstractNum>
-  <w:abstractNum w:abstractNumId="4">
+  <w:abstractNum w:abstractNumId="5">
     <w:lvl w:ilvl="0">
       <w:start w:val="1"/>
       <w:numFmt w:val="none"/>
@@ -4121,6 +3955,9 @@
   <w:num w:numId="4">
     <w:abstractNumId w:val="4"/>
   </w:num>
+  <w:num w:numId="5">
+    <w:abstractNumId w:val="5"/>
+  </w:num>
 </w:numbering>
 </file>
 
@@ -4139,382 +3976,13 @@
       </w:pPr>
     </w:pPrDefault>
   </w:docDefaults>
-  <w:latentStyles w:defLockedState="0" w:defUIPriority="0" w:defSemiHidden="0" w:defUnhideWhenUsed="0" w:defQFormat="0" w:count="376">
-    <w:lsdException w:name="Normal" w:qFormat="1"/>
-    <w:lsdException w:name="heading 1" w:qFormat="1"/>
-    <w:lsdException w:name="heading 2" w:semiHidden="1" w:unhideWhenUsed="1" w:qFormat="1"/>
-    <w:lsdException w:name="heading 3" w:semiHidden="1" w:unhideWhenUsed="1" w:qFormat="1"/>
-    <w:lsdException w:name="heading 4" w:semiHidden="1" w:unhideWhenUsed="1" w:qFormat="1"/>
-    <w:lsdException w:name="heading 5" w:semiHidden="1" w:unhideWhenUsed="1" w:qFormat="1"/>
-    <w:lsdException w:name="heading 6" w:semiHidden="1" w:unhideWhenUsed="1" w:qFormat="1"/>
-    <w:lsdException w:name="heading 7" w:semiHidden="1" w:unhideWhenUsed="1" w:qFormat="1"/>
-    <w:lsdException w:name="heading 8" w:semiHidden="1" w:unhideWhenUsed="1" w:qFormat="1"/>
-    <w:lsdException w:name="heading 9" w:semiHidden="1" w:unhideWhenUsed="1" w:qFormat="1"/>
-    <w:lsdException w:name="index 1" w:semiHidden="1" w:unhideWhenUsed="1"/>
-    <w:lsdException w:name="index 2" w:semiHidden="1" w:unhideWhenUsed="1"/>
-    <w:lsdException w:name="index 3" w:semiHidden="1" w:unhideWhenUsed="1"/>
-    <w:lsdException w:name="index 4" w:semiHidden="1" w:unhideWhenUsed="1"/>
-    <w:lsdException w:name="index 5" w:semiHidden="1" w:unhideWhenUsed="1"/>
-    <w:lsdException w:name="index 6" w:semiHidden="1" w:unhideWhenUsed="1"/>
-    <w:lsdException w:name="index 7" w:semiHidden="1" w:unhideWhenUsed="1"/>
-    <w:lsdException w:name="index 8" w:semiHidden="1" w:unhideWhenUsed="1"/>
-    <w:lsdException w:name="index 9" w:semiHidden="1" w:unhideWhenUsed="1"/>
-    <w:lsdException w:name="toc 1" w:semiHidden="1" w:unhideWhenUsed="1"/>
-    <w:lsdException w:name="toc 2" w:semiHidden="1" w:unhideWhenUsed="1"/>
-    <w:lsdException w:name="toc 3" w:semiHidden="1" w:unhideWhenUsed="1"/>
-    <w:lsdException w:name="toc 4" w:semiHidden="1" w:unhideWhenUsed="1"/>
-    <w:lsdException w:name="toc 5" w:semiHidden="1" w:unhideWhenUsed="1"/>
-    <w:lsdException w:name="toc 6" w:semiHidden="1" w:unhideWhenUsed="1"/>
-    <w:lsdException w:name="toc 7" w:semiHidden="1" w:unhideWhenUsed="1"/>
-    <w:lsdException w:name="toc 8" w:semiHidden="1" w:unhideWhenUsed="1"/>
-    <w:lsdException w:name="toc 9" w:semiHidden="1" w:unhideWhenUsed="1"/>
-    <w:lsdException w:name="Normal Indent" w:semiHidden="1" w:unhideWhenUsed="1"/>
-    <w:lsdException w:name="footnote text" w:semiHidden="1" w:unhideWhenUsed="1"/>
-    <w:lsdException w:name="annotation text" w:semiHidden="1" w:unhideWhenUsed="1"/>
-    <w:lsdException w:name="header" w:uiPriority="99" w:semiHidden="1" w:unhideWhenUsed="1"/>
-    <w:lsdException w:name="footer" w:semiHidden="1" w:unhideWhenUsed="1"/>
-    <w:lsdException w:name="index heading" w:semiHidden="1" w:unhideWhenUsed="1"/>
-    <w:lsdException w:name="caption" w:semiHidden="1" w:unhideWhenUsed="1" w:qFormat="1"/>
-    <w:lsdException w:name="table of figures" w:semiHidden="1" w:unhideWhenUsed="1"/>
-    <w:lsdException w:name="envelope address" w:semiHidden="1" w:unhideWhenUsed="1"/>
-    <w:lsdException w:name="envelope return" w:semiHidden="1" w:unhideWhenUsed="1"/>
-    <w:lsdException w:name="footnote reference" w:semiHidden="1" w:unhideWhenUsed="1"/>
-    <w:lsdException w:name="annotation reference" w:semiHidden="1" w:unhideWhenUsed="1"/>
-    <w:lsdException w:name="line number" w:semiHidden="1" w:unhideWhenUsed="1"/>
-    <w:lsdException w:name="page number" w:semiHidden="1" w:unhideWhenUsed="1"/>
-    <w:lsdException w:name="endnote reference" w:semiHidden="1" w:unhideWhenUsed="1"/>
-    <w:lsdException w:name="endnote text" w:semiHidden="1" w:unhideWhenUsed="1"/>
-    <w:lsdException w:name="macro" w:semiHidden="1" w:unhideWhenUsed="1"/>
-    <w:lsdException w:name="toa heading" w:semiHidden="1" w:unhideWhenUsed="1"/>
-    <w:lsdException w:name="List Number" w:semiHidden="1" w:unhideWhenUsed="1"/>
-    <w:lsdException w:name="List 2" w:semiHidden="1" w:unhideWhenUsed="1"/>
-    <w:lsdException w:name="List 3" w:semiHidden="1" w:unhideWhenUsed="1"/>
-    <w:lsdException w:name="List 4" w:semiHidden="1" w:unhideWhenUsed="1"/>
-    <w:lsdException w:name="List 5" w:semiHidden="1" w:unhideWhenUsed="1"/>
-    <w:lsdException w:name="List Bullet 2" w:semiHidden="1" w:unhideWhenUsed="1"/>
-    <w:lsdException w:name="List Bullet 3" w:semiHidden="1" w:unhideWhenUsed="1"/>
-    <w:lsdException w:name="List Bullet 4" w:semiHidden="1" w:unhideWhenUsed="1"/>
-    <w:lsdException w:name="List Bullet 5" w:semiHidden="1" w:unhideWhenUsed="1"/>
-    <w:lsdException w:name="List Number 2" w:semiHidden="1" w:unhideWhenUsed="1"/>
-    <w:lsdException w:name="List Number 3" w:semiHidden="1" w:unhideWhenUsed="1"/>
-    <w:lsdException w:name="List Number 4" w:semiHidden="1" w:unhideWhenUsed="1"/>
-    <w:lsdException w:name="List Number 5" w:semiHidden="1" w:unhideWhenUsed="1"/>
-    <w:lsdException w:name="Title" w:qFormat="1"/>
-    <w:lsdException w:name="Closing" w:semiHidden="1" w:unhideWhenUsed="1"/>
-    <w:lsdException w:name="Signature" w:semiHidden="1" w:unhideWhenUsed="1"/>
-    <w:lsdException w:name="Default Paragraph Font" w:uiPriority="1" w:semiHidden="1" w:unhideWhenUsed="1"/>
-    <w:lsdException w:name="Body Text" w:semiHidden="1" w:unhideWhenUsed="1"/>
-    <w:lsdException w:name="Body Text Indent" w:semiHidden="1" w:unhideWhenUsed="1"/>
-    <w:lsdException w:name="List Continue" w:semiHidden="1" w:unhideWhenUsed="1"/>
-    <w:lsdException w:name="Message Header" w:semiHidden="1" w:unhideWhenUsed="1"/>
-    <w:lsdException w:name="Subtitle" w:qFormat="1"/>
-    <w:lsdException w:name="Salutation" w:semiHidden="1" w:unhideWhenUsed="1"/>
-    <w:lsdException w:name="Date" w:semiHidden="1" w:unhideWhenUsed="1"/>
-    <w:lsdException w:name="Body Text First Indent" w:semiHidden="1" w:unhideWhenUsed="1"/>
-    <w:lsdException w:name="Body Text First Indent 2" w:semiHidden="1" w:unhideWhenUsed="1"/>
-    <w:lsdException w:name="Note Heading" w:semiHidden="1" w:unhideWhenUsed="1"/>
-    <w:lsdException w:name="Body Text 2" w:semiHidden="1" w:unhideWhenUsed="1"/>
-    <w:lsdException w:name="Body Text 3" w:semiHidden="1" w:unhideWhenUsed="1"/>
-    <w:lsdException w:name="Body Text Indent 2" w:semiHidden="1" w:unhideWhenUsed="1"/>
-    <w:lsdException w:name="Body Text Indent 3" w:semiHidden="1" w:unhideWhenUsed="1"/>
-    <w:lsdException w:name="Block Text" w:semiHidden="1" w:unhideWhenUsed="1"/>
-    <w:lsdException w:name="Hyperlink" w:semiHidden="1" w:unhideWhenUsed="1"/>
-    <w:lsdException w:name="FollowedHyperlink" w:semiHidden="1" w:unhideWhenUsed="1"/>
-    <w:lsdException w:name="Strong" w:uiPriority="22" w:qFormat="1"/>
-    <w:lsdException w:name="Emphasis" w:qFormat="1"/>
-    <w:lsdException w:name="Document Map" w:semiHidden="1" w:unhideWhenUsed="1"/>
-    <w:lsdException w:name="Plain Text" w:semiHidden="1" w:unhideWhenUsed="1"/>
-    <w:lsdException w:name="E-mail Signature" w:semiHidden="1" w:unhideWhenUsed="1"/>
-    <w:lsdException w:name="HTML Top of Form" w:semiHidden="1" w:unhideWhenUsed="1"/>
-    <w:lsdException w:name="HTML Bottom of Form" w:semiHidden="1" w:unhideWhenUsed="1"/>
-    <w:lsdException w:name="Normal (Web)" w:uiPriority="99" w:semiHidden="1" w:unhideWhenUsed="1"/>
-    <w:lsdException w:name="HTML Acronym" w:semiHidden="1" w:unhideWhenUsed="1"/>
-    <w:lsdException w:name="HTML Address" w:semiHidden="1" w:unhideWhenUsed="1"/>
-    <w:lsdException w:name="HTML Cite" w:semiHidden="1" w:unhideWhenUsed="1"/>
-    <w:lsdException w:name="HTML Code" w:uiPriority="99" w:semiHidden="1" w:unhideWhenUsed="1"/>
-    <w:lsdException w:name="HTML Definition" w:semiHidden="1" w:unhideWhenUsed="1"/>
-    <w:lsdException w:name="HTML Keyboard" w:semiHidden="1" w:unhideWhenUsed="1"/>
-    <w:lsdException w:name="HTML Preformatted" w:uiPriority="99" w:semiHidden="1" w:unhideWhenUsed="1"/>
-    <w:lsdException w:name="HTML Sample" w:semiHidden="1" w:unhideWhenUsed="1"/>
-    <w:lsdException w:name="HTML Typewriter" w:semiHidden="1" w:unhideWhenUsed="1"/>
-    <w:lsdException w:name="HTML Variable" w:semiHidden="1" w:unhideWhenUsed="1"/>
-    <w:lsdException w:name="Normal Table" w:semiHidden="1" w:unhideWhenUsed="1"/>
-    <w:lsdException w:name="annotation subject" w:semiHidden="1" w:unhideWhenUsed="1"/>
-    <w:lsdException w:name="No List" w:uiPriority="99" w:semiHidden="1" w:unhideWhenUsed="1"/>
-    <w:lsdException w:name="Outline List 1" w:semiHidden="1" w:unhideWhenUsed="1"/>
-    <w:lsdException w:name="Outline List 2" w:semiHidden="1" w:unhideWhenUsed="1"/>
-    <w:lsdException w:name="Outline List 3" w:semiHidden="1" w:unhideWhenUsed="1"/>
-    <w:lsdException w:name="Table Simple 1" w:semiHidden="1" w:unhideWhenUsed="1"/>
-    <w:lsdException w:name="Table Simple 2" w:semiHidden="1" w:unhideWhenUsed="1"/>
-    <w:lsdException w:name="Table Simple 3" w:semiHidden="1" w:unhideWhenUsed="1"/>
-    <w:lsdException w:name="Table Classic 1" w:semiHidden="1" w:unhideWhenUsed="1"/>
-    <w:lsdException w:name="Table Classic 2" w:semiHidden="1" w:unhideWhenUsed="1"/>
-    <w:lsdException w:name="Table Classic 3" w:semiHidden="1" w:unhideWhenUsed="1"/>
-    <w:lsdException w:name="Table Classic 4" w:semiHidden="1" w:unhideWhenUsed="1"/>
-    <w:lsdException w:name="Table Colorful 1" w:semiHidden="1" w:unhideWhenUsed="1"/>
-    <w:lsdException w:name="Table Colorful 2" w:semiHidden="1" w:unhideWhenUsed="1"/>
-    <w:lsdException w:name="Table Colorful 3" w:semiHidden="1" w:unhideWhenUsed="1"/>
-    <w:lsdException w:name="Table Columns 1" w:semiHidden="1" w:unhideWhenUsed="1"/>
-    <w:lsdException w:name="Table Columns 2" w:semiHidden="1" w:unhideWhenUsed="1"/>
-    <w:lsdException w:name="Table Columns 3" w:semiHidden="1" w:unhideWhenUsed="1"/>
-    <w:lsdException w:name="Table Columns 4" w:semiHidden="1" w:unhideWhenUsed="1"/>
-    <w:lsdException w:name="Table Columns 5" w:semiHidden="1" w:unhideWhenUsed="1"/>
-    <w:lsdException w:name="Table Grid 1" w:semiHidden="1" w:unhideWhenUsed="1"/>
-    <w:lsdException w:name="Table Grid 2" w:semiHidden="1" w:unhideWhenUsed="1"/>
-    <w:lsdException w:name="Table Grid 3" w:semiHidden="1" w:unhideWhenUsed="1"/>
-    <w:lsdException w:name="Table Grid 4" w:semiHidden="1" w:unhideWhenUsed="1"/>
-    <w:lsdException w:name="Table Grid 5" w:semiHidden="1" w:unhideWhenUsed="1"/>
-    <w:lsdException w:name="Table Grid 6" w:semiHidden="1" w:unhideWhenUsed="1"/>
-    <w:lsdException w:name="Table Grid 7" w:semiHidden="1" w:unhideWhenUsed="1"/>
-    <w:lsdException w:name="Table Grid 8" w:semiHidden="1" w:unhideWhenUsed="1"/>
-    <w:lsdException w:name="Table List 1" w:semiHidden="1" w:unhideWhenUsed="1"/>
-    <w:lsdException w:name="Table List 2" w:semiHidden="1" w:unhideWhenUsed="1"/>
-    <w:lsdException w:name="Table List 3" w:semiHidden="1" w:unhideWhenUsed="1"/>
-    <w:lsdException w:name="Table List 4" w:semiHidden="1" w:unhideWhenUsed="1"/>
-    <w:lsdException w:name="Table List 5" w:semiHidden="1" w:unhideWhenUsed="1"/>
-    <w:lsdException w:name="Table List 6" w:semiHidden="1" w:unhideWhenUsed="1"/>
-    <w:lsdException w:name="Table List 7" w:semiHidden="1" w:unhideWhenUsed="1"/>
-    <w:lsdException w:name="Table List 8" w:semiHidden="1" w:unhideWhenUsed="1"/>
-    <w:lsdException w:name="Table 3D effects 1" w:semiHidden="1" w:unhideWhenUsed="1"/>
-    <w:lsdException w:name="Table 3D effects 2" w:semiHidden="1" w:unhideWhenUsed="1"/>
-    <w:lsdException w:name="Table 3D effects 3" w:semiHidden="1" w:unhideWhenUsed="1"/>
-    <w:lsdException w:name="Table Contemporary" w:semiHidden="1" w:unhideWhenUsed="1"/>
-    <w:lsdException w:name="Table Elegant" w:semiHidden="1" w:unhideWhenUsed="1"/>
-    <w:lsdException w:name="Table Professional" w:semiHidden="1" w:unhideWhenUsed="1"/>
-    <w:lsdException w:name="Table Subtle 1" w:semiHidden="1" w:unhideWhenUsed="1"/>
-    <w:lsdException w:name="Table Subtle 2" w:semiHidden="1" w:unhideWhenUsed="1"/>
-    <w:lsdException w:name="Table Web 1" w:semiHidden="1" w:unhideWhenUsed="1"/>
-    <w:lsdException w:name="Table Web 2" w:semiHidden="1" w:unhideWhenUsed="1"/>
-    <w:lsdException w:name="Table Web 3" w:semiHidden="1" w:unhideWhenUsed="1"/>
-    <w:lsdException w:name="Table Theme" w:semiHidden="1" w:unhideWhenUsed="1"/>
-    <w:lsdException w:name="Placeholder Text" w:uiPriority="99" w:semiHidden="1"/>
-    <w:lsdException w:name="No Spacing" w:uiPriority="1" w:qFormat="1"/>
-    <w:lsdException w:name="Light Shading" w:uiPriority="60"/>
-    <w:lsdException w:name="Light List" w:uiPriority="61"/>
-    <w:lsdException w:name="Light Grid" w:uiPriority="62"/>
-    <w:lsdException w:name="Medium Shading 1" w:uiPriority="63"/>
-    <w:lsdException w:name="Medium Shading 2" w:uiPriority="64"/>
-    <w:lsdException w:name="Medium List 1" w:uiPriority="65"/>
-    <w:lsdException w:name="Medium List 2" w:uiPriority="66"/>
-    <w:lsdException w:name="Medium Grid 1" w:uiPriority="67"/>
-    <w:lsdException w:name="Medium Grid 2" w:uiPriority="68"/>
-    <w:lsdException w:name="Medium Grid 3" w:uiPriority="69"/>
-    <w:lsdException w:name="Dark List" w:uiPriority="70"/>
-    <w:lsdException w:name="Colorful Shading" w:uiPriority="71"/>
-    <w:lsdException w:name="Colorful List" w:uiPriority="72"/>
-    <w:lsdException w:name="Colorful Grid" w:uiPriority="73"/>
-    <w:lsdException w:name="Light Shading Accent 1" w:uiPriority="60"/>
-    <w:lsdException w:name="Light List Accent 1" w:uiPriority="61"/>
-    <w:lsdException w:name="Light Grid Accent 1" w:uiPriority="62"/>
-    <w:lsdException w:name="Medium Shading 1 Accent 1" w:uiPriority="63"/>
-    <w:lsdException w:name="Medium Shading 2 Accent 1" w:uiPriority="64"/>
-    <w:lsdException w:name="Medium List 1 Accent 1" w:uiPriority="65"/>
-    <w:lsdException w:name="Revision" w:uiPriority="99" w:semiHidden="1"/>
-    <w:lsdException w:name="List Paragraph" w:uiPriority="34" w:qFormat="1"/>
-    <w:lsdException w:name="Quote" w:uiPriority="29" w:qFormat="1"/>
-    <w:lsdException w:name="Intense Quote" w:uiPriority="30" w:qFormat="1"/>
-    <w:lsdException w:name="Medium List 2 Accent 1" w:uiPriority="66"/>
-    <w:lsdException w:name="Medium Grid 1 Accent 1" w:uiPriority="67"/>
-    <w:lsdException w:name="Medium Grid 2 Accent 1" w:uiPriority="68"/>
-    <w:lsdException w:name="Medium Grid 3 Accent 1" w:uiPriority="69"/>
-    <w:lsdException w:name="Dark List Accent 1" w:uiPriority="70"/>
-    <w:lsdException w:name="Colorful Shading Accent 1" w:uiPriority="71"/>
-    <w:lsdException w:name="Colorful List Accent 1" w:uiPriority="72"/>
-    <w:lsdException w:name="Colorful Grid Accent 1" w:uiPriority="73"/>
-    <w:lsdException w:name="Light Shading Accent 2" w:uiPriority="60"/>
-    <w:lsdException w:name="Light List Accent 2" w:uiPriority="61"/>
-    <w:lsdException w:name="Light Grid Accent 2" w:uiPriority="62"/>
-    <w:lsdException w:name="Medium Shading 1 Accent 2" w:uiPriority="63"/>
-    <w:lsdException w:name="Medium Shading 2 Accent 2" w:uiPriority="64"/>
-    <w:lsdException w:name="Medium List 1 Accent 2" w:uiPriority="65"/>
-    <w:lsdException w:name="Medium List 2 Accent 2" w:uiPriority="66"/>
-    <w:lsdException w:name="Medium Grid 1 Accent 2" w:uiPriority="67"/>
-    <w:lsdException w:name="Medium Grid 2 Accent 2" w:uiPriority="68"/>
-    <w:lsdException w:name="Medium Grid 3 Accent 2" w:uiPriority="69"/>
-    <w:lsdException w:name="Dark List Accent 2" w:uiPriority="70"/>
-    <w:lsdException w:name="Colorful Shading Accent 2" w:uiPriority="71"/>
-    <w:lsdException w:name="Colorful List Accent 2" w:uiPriority="72"/>
-    <w:lsdException w:name="Colorful Grid Accent 2" w:uiPriority="73"/>
-    <w:lsdException w:name="Light Shading Accent 3" w:uiPriority="60"/>
-    <w:lsdException w:name="Light List Accent 3" w:uiPriority="61"/>
-    <w:lsdException w:name="Light Grid Accent 3" w:uiPriority="62"/>
-    <w:lsdException w:name="Medium Shading 1 Accent 3" w:uiPriority="63"/>
-    <w:lsdException w:name="Medium Shading 2 Accent 3" w:uiPriority="64"/>
-    <w:lsdException w:name="Medium List 1 Accent 3" w:uiPriority="65"/>
-    <w:lsdException w:name="Medium List 2 Accent 3" w:uiPriority="66"/>
-    <w:lsdException w:name="Medium Grid 1 Accent 3" w:uiPriority="67"/>
-    <w:lsdException w:name="Medium Grid 2 Accent 3" w:uiPriority="68"/>
-    <w:lsdException w:name="Medium Grid 3 Accent 3" w:uiPriority="69"/>
-    <w:lsdException w:name="Dark List Accent 3" w:uiPriority="70"/>
-    <w:lsdException w:name="Colorful Shading Accent 3" w:uiPriority="71"/>
-    <w:lsdException w:name="Colorful List Accent 3" w:uiPriority="72"/>
-    <w:lsdException w:name="Colorful Grid Accent 3" w:uiPriority="73"/>
-    <w:lsdException w:name="Light Shading Accent 4" w:uiPriority="60"/>
-    <w:lsdException w:name="Light List Accent 4" w:uiPriority="61"/>
-    <w:lsdException w:name="Light Grid Accent 4" w:uiPriority="62"/>
-    <w:lsdException w:name="Medium Shading 1 Accent 4" w:uiPriority="63"/>
-    <w:lsdException w:name="Medium Shading 2 Accent 4" w:uiPriority="64"/>
-    <w:lsdException w:name="Medium List 1 Accent 4" w:uiPriority="65"/>
-    <w:lsdException w:name="Medium List 2 Accent 4" w:uiPriority="66"/>
-    <w:lsdException w:name="Medium Grid 1 Accent 4" w:uiPriority="67"/>
-    <w:lsdException w:name="Medium Grid 2 Accent 4" w:uiPriority="68"/>
-    <w:lsdException w:name="Medium Grid 3 Accent 4" w:uiPriority="69"/>
-    <w:lsdException w:name="Dark List Accent 4" w:uiPriority="70"/>
-    <w:lsdException w:name="Colorful Shading Accent 4" w:uiPriority="71"/>
-    <w:lsdException w:name="Colorful List Accent 4" w:uiPriority="72"/>
-    <w:lsdException w:name="Colorful Grid Accent 4" w:uiPriority="73"/>
-    <w:lsdException w:name="Light Shading Accent 5" w:uiPriority="60"/>
-    <w:lsdException w:name="Light List Accent 5" w:uiPriority="61"/>
-    <w:lsdException w:name="Light Grid Accent 5" w:uiPriority="62"/>
-    <w:lsdException w:name="Medium Shading 1 Accent 5" w:uiPriority="63"/>
-    <w:lsdException w:name="Medium Shading 2 Accent 5" w:uiPriority="64"/>
-    <w:lsdException w:name="Medium List 1 Accent 5" w:uiPriority="65"/>
-    <w:lsdException w:name="Medium List 2 Accent 5" w:uiPriority="66"/>
-    <w:lsdException w:name="Medium Grid 1 Accent 5" w:uiPriority="67"/>
-    <w:lsdException w:name="Medium Grid 2 Accent 5" w:uiPriority="68"/>
-    <w:lsdException w:name="Medium Grid 3 Accent 5" w:uiPriority="69"/>
-    <w:lsdException w:name="Dark List Accent 5" w:uiPriority="70"/>
-    <w:lsdException w:name="Colorful Shading Accent 5" w:uiPriority="71"/>
-    <w:lsdException w:name="Colorful List Accent 5" w:uiPriority="72"/>
-    <w:lsdException w:name="Colorful Grid Accent 5" w:uiPriority="73"/>
-    <w:lsdException w:name="Light Shading Accent 6" w:uiPriority="60"/>
-    <w:lsdException w:name="Light List Accent 6" w:uiPriority="61"/>
-    <w:lsdException w:name="Light Grid Accent 6" w:uiPriority="62"/>
-    <w:lsdException w:name="Medium Shading 1 Accent 6" w:uiPriority="63"/>
-    <w:lsdException w:name="Medium Shading 2 Accent 6" w:uiPriority="64"/>
-    <w:lsdException w:name="Medium List 1 Accent 6" w:uiPriority="65"/>
-    <w:lsdException w:name="Medium List 2 Accent 6" w:uiPriority="66"/>
-    <w:lsdException w:name="Medium Grid 1 Accent 6" w:uiPriority="67"/>
-    <w:lsdException w:name="Medium Grid 2 Accent 6" w:uiPriority="68"/>
-    <w:lsdException w:name="Medium Grid 3 Accent 6" w:uiPriority="69"/>
-    <w:lsdException w:name="Dark List Accent 6" w:uiPriority="70"/>
-    <w:lsdException w:name="Colorful Shading Accent 6" w:uiPriority="71"/>
-    <w:lsdException w:name="Colorful List Accent 6" w:uiPriority="72"/>
-    <w:lsdException w:name="Colorful Grid Accent 6" w:uiPriority="73"/>
-    <w:lsdException w:name="Subtle Emphasis" w:uiPriority="19" w:qFormat="1"/>
-    <w:lsdException w:name="Intense Emphasis" w:uiPriority="21" w:qFormat="1"/>
-    <w:lsdException w:name="Subtle Reference" w:uiPriority="31" w:qFormat="1"/>
-    <w:lsdException w:name="Intense Reference" w:uiPriority="32" w:qFormat="1"/>
-    <w:lsdException w:name="Book Title" w:uiPriority="33" w:qFormat="1"/>
-    <w:lsdException w:name="Bibliography" w:uiPriority="37" w:semiHidden="1" w:unhideWhenUsed="1"/>
-    <w:lsdException w:name="TOC Heading" w:uiPriority="39" w:semiHidden="1" w:unhideWhenUsed="1" w:qFormat="1"/>
-    <w:lsdException w:name="Plain Table 1" w:uiPriority="41"/>
-    <w:lsdException w:name="Plain Table 2" w:uiPriority="42"/>
-    <w:lsdException w:name="Plain Table 3" w:uiPriority="43"/>
-    <w:lsdException w:name="Plain Table 4" w:uiPriority="44"/>
-    <w:lsdException w:name="Plain Table 5" w:uiPriority="45"/>
-    <w:lsdException w:name="Grid Table Light" w:uiPriority="40"/>
-    <w:lsdException w:name="Grid Table 1 Light" w:uiPriority="46"/>
-    <w:lsdException w:name="Grid Table 2" w:uiPriority="47"/>
-    <w:lsdException w:name="Grid Table 3" w:uiPriority="48"/>
-    <w:lsdException w:name="Grid Table 4" w:uiPriority="49"/>
-    <w:lsdException w:name="Grid Table 5 Dark" w:uiPriority="50"/>
-    <w:lsdException w:name="Grid Table 6 Colorful" w:uiPriority="51"/>
-    <w:lsdException w:name="Grid Table 7 Colorful" w:uiPriority="52"/>
-    <w:lsdException w:name="Grid Table 1 Light Accent 1" w:uiPriority="46"/>
-    <w:lsdException w:name="Grid Table 2 Accent 1" w:uiPriority="47"/>
-    <w:lsdException w:name="Grid Table 3 Accent 1" w:uiPriority="48"/>
-    <w:lsdException w:name="Grid Table 4 Accent 1" w:uiPriority="49"/>
-    <w:lsdException w:name="Grid Table 5 Dark Accent 1" w:uiPriority="50"/>
-    <w:lsdException w:name="Grid Table 6 Colorful Accent 1" w:uiPriority="51"/>
-    <w:lsdException w:name="Grid Table 7 Colorful Accent 1" w:uiPriority="52"/>
-    <w:lsdException w:name="Grid Table 1 Light Accent 2" w:uiPriority="46"/>
-    <w:lsdException w:name="Grid Table 2 Accent 2" w:uiPriority="47"/>
-    <w:lsdException w:name="Grid Table 3 Accent 2" w:uiPriority="48"/>
-    <w:lsdException w:name="Grid Table 4 Accent 2" w:uiPriority="49"/>
-    <w:lsdException w:name="Grid Table 5 Dark Accent 2" w:uiPriority="50"/>
-    <w:lsdException w:name="Grid Table 6 Colorful Accent 2" w:uiPriority="51"/>
-    <w:lsdException w:name="Grid Table 7 Colorful Accent 2" w:uiPriority="52"/>
-    <w:lsdException w:name="Grid Table 1 Light Accent 3" w:uiPriority="46"/>
-    <w:lsdException w:name="Grid Table 2 Accent 3" w:uiPriority="47"/>
-    <w:lsdException w:name="Grid Table 3 Accent 3" w:uiPriority="48"/>
-    <w:lsdException w:name="Grid Table 4 Accent 3" w:uiPriority="49"/>
-    <w:lsdException w:name="Grid Table 5 Dark Accent 3" w:uiPriority="50"/>
-    <w:lsdException w:name="Grid Table 6 Colorful Accent 3" w:uiPriority="51"/>
-    <w:lsdException w:name="Grid Table 7 Colorful Accent 3" w:uiPriority="52"/>
-    <w:lsdException w:name="Grid Table 1 Light Accent 4" w:uiPriority="46"/>
-    <w:lsdException w:name="Grid Table 2 Accent 4" w:uiPriority="47"/>
-    <w:lsdException w:name="Grid Table 3 Accent 4" w:uiPriority="48"/>
-    <w:lsdException w:name="Grid Table 4 Accent 4" w:uiPriority="49"/>
-    <w:lsdException w:name="Grid Table 5 Dark Accent 4" w:uiPriority="50"/>
-    <w:lsdException w:name="Grid Table 6 Colorful Accent 4" w:uiPriority="51"/>
-    <w:lsdException w:name="Grid Table 7 Colorful Accent 4" w:uiPriority="52"/>
-    <w:lsdException w:name="Grid Table 1 Light Accent 5" w:uiPriority="46"/>
-    <w:lsdException w:name="Grid Table 2 Accent 5" w:uiPriority="47"/>
-    <w:lsdException w:name="Grid Table 3 Accent 5" w:uiPriority="48"/>
-    <w:lsdException w:name="Grid Table 4 Accent 5" w:uiPriority="49"/>
-    <w:lsdException w:name="Grid Table 5 Dark Accent 5" w:uiPriority="50"/>
-    <w:lsdException w:name="Grid Table 6 Colorful Accent 5" w:uiPriority="51"/>
-    <w:lsdException w:name="Grid Table 7 Colorful Accent 5" w:uiPriority="52"/>
-    <w:lsdException w:name="Grid Table 1 Light Accent 6" w:uiPriority="46"/>
-    <w:lsdException w:name="Grid Table 2 Accent 6" w:uiPriority="47"/>
-    <w:lsdException w:name="Grid Table 3 Accent 6" w:uiPriority="48"/>
-    <w:lsdException w:name="Grid Table 4 Accent 6" w:uiPriority="49"/>
-    <w:lsdException w:name="Grid Table 5 Dark Accent 6" w:uiPriority="50"/>
-    <w:lsdException w:name="Grid Table 6 Colorful Accent 6" w:uiPriority="51"/>
-    <w:lsdException w:name="Grid Table 7 Colorful Accent 6" w:uiPriority="52"/>
-    <w:lsdException w:name="List Table 1 Light" w:uiPriority="46"/>
-    <w:lsdException w:name="List Table 2" w:uiPriority="47"/>
-    <w:lsdException w:name="List Table 3" w:uiPriority="48"/>
-    <w:lsdException w:name="List Table 4" w:uiPriority="49"/>
-    <w:lsdException w:name="List Table 5 Dark" w:uiPriority="50"/>
-    <w:lsdException w:name="List Table 6 Colorful" w:uiPriority="51"/>
-    <w:lsdException w:name="List Table 7 Colorful" w:uiPriority="52"/>
-    <w:lsdException w:name="List Table 1 Light Accent 1" w:uiPriority="46"/>
-    <w:lsdException w:name="List Table 2 Accent 1" w:uiPriority="47"/>
-    <w:lsdException w:name="List Table 3 Accent 1" w:uiPriority="48"/>
-    <w:lsdException w:name="List Table 4 Accent 1" w:uiPriority="49"/>
-    <w:lsdException w:name="List Table 5 Dark Accent 1" w:uiPriority="50"/>
-    <w:lsdException w:name="List Table 6 Colorful Accent 1" w:uiPriority="51"/>
-    <w:lsdException w:name="List Table 7 Colorful Accent 1" w:uiPriority="52"/>
-    <w:lsdException w:name="List Table 1 Light Accent 2" w:uiPriority="46"/>
-    <w:lsdException w:name="List Table 2 Accent 2" w:uiPriority="47"/>
-    <w:lsdException w:name="List Table 3 Accent 2" w:uiPriority="48"/>
-    <w:lsdException w:name="List Table 4 Accent 2" w:uiPriority="49"/>
-    <w:lsdException w:name="List Table 5 Dark Accent 2" w:uiPriority="50"/>
-    <w:lsdException w:name="List Table 6 Colorful Accent 2" w:uiPriority="51"/>
-    <w:lsdException w:name="List Table 7 Colorful Accent 2" w:uiPriority="52"/>
-    <w:lsdException w:name="List Table 1 Light Accent 3" w:uiPriority="46"/>
-    <w:lsdException w:name="List Table 2 Accent 3" w:uiPriority="47"/>
-    <w:lsdException w:name="List Table 3 Accent 3" w:uiPriority="48"/>
-    <w:lsdException w:name="List Table 4 Accent 3" w:uiPriority="49"/>
-    <w:lsdException w:name="List Table 5 Dark Accent 3" w:uiPriority="50"/>
-    <w:lsdException w:name="List Table 6 Colorful Accent 3" w:uiPriority="51"/>
-    <w:lsdException w:name="List Table 7 Colorful Accent 3" w:uiPriority="52"/>
-    <w:lsdException w:name="List Table 1 Light Accent 4" w:uiPriority="46"/>
-    <w:lsdException w:name="List Table 2 Accent 4" w:uiPriority="47"/>
-    <w:lsdException w:name="List Table 3 Accent 4" w:uiPriority="48"/>
-    <w:lsdException w:name="List Table 4 Accent 4" w:uiPriority="49"/>
-    <w:lsdException w:name="List Table 5 Dark Accent 4" w:uiPriority="50"/>
-    <w:lsdException w:name="List Table 6 Colorful Accent 4" w:uiPriority="51"/>
-    <w:lsdException w:name="List Table 7 Colorful Accent 4" w:uiPriority="52"/>
-    <w:lsdException w:name="List Table 1 Light Accent 5" w:uiPriority="46"/>
-    <w:lsdException w:name="List Table 2 Accent 5" w:uiPriority="47"/>
-    <w:lsdException w:name="List Table 3 Accent 5" w:uiPriority="48"/>
-    <w:lsdException w:name="List Table 4 Accent 5" w:uiPriority="49"/>
-    <w:lsdException w:name="List Table 5 Dark Accent 5" w:uiPriority="50"/>
-    <w:lsdException w:name="List Table 6 Colorful Accent 5" w:uiPriority="51"/>
-    <w:lsdException w:name="List Table 7 Colorful Accent 5" w:uiPriority="52"/>
-    <w:lsdException w:name="List Table 1 Light Accent 6" w:uiPriority="46"/>
-    <w:lsdException w:name="List Table 2 Accent 6" w:uiPriority="47"/>
-    <w:lsdException w:name="List Table 3 Accent 6" w:uiPriority="48"/>
-    <w:lsdException w:name="List Table 4 Accent 6" w:uiPriority="49"/>
-    <w:lsdException w:name="List Table 5 Dark Accent 6" w:uiPriority="50"/>
-    <w:lsdException w:name="List Table 6 Colorful Accent 6" w:uiPriority="51"/>
-    <w:lsdException w:name="List Table 7 Colorful Accent 6" w:uiPriority="52"/>
-    <w:lsdException w:name="Mention" w:uiPriority="99" w:semiHidden="1" w:unhideWhenUsed="1"/>
-    <w:lsdException w:name="Smart Hyperlink" w:uiPriority="99" w:semiHidden="1" w:unhideWhenUsed="1"/>
-    <w:lsdException w:name="Hashtag" w:uiPriority="99" w:semiHidden="1" w:unhideWhenUsed="1"/>
-    <w:lsdException w:name="Unresolved Mention" w:uiPriority="99" w:semiHidden="1" w:unhideWhenUsed="1"/>
-    <w:lsdException w:name="Smart Link" w:uiPriority="99" w:semiHidden="1" w:unhideWhenUsed="1"/>
-  </w:latentStyles>
-  <w:style w:type="paragraph" w:styleId="Normal" w:default="1">
+  <w:style w:type="paragraph" w:styleId="Normal">
     <w:name w:val="Normal"/>
     <w:qFormat/>
-    <w:rsid w:val="009129e3"/>
     <w:pPr>
       <w:widowControl/>
       <w:suppressAutoHyphens w:val="true"/>
+      <w:overflowPunct w:val="false"/>
       <w:bidi w:val="0"/>
       <w:spacing w:before="100" w:after="100"/>
       <w:jc w:val="left"/>
@@ -4535,8 +4003,11 @@
     <w:next w:val="Normal"/>
     <w:link w:val="Heading1Char"/>
     <w:qFormat/>
-    <w:rsid w:val="00f3162a"/>
     <w:pPr>
+      <w:numPr>
+        <w:ilvl w:val="0"/>
+        <w:numId w:val="0"/>
+      </w:numPr>
       <w:tabs>
         <w:tab w:val="clear" w:pos="4513"/>
         <w:tab w:val="clear" w:pos="9026"/>
@@ -4558,8 +4029,11 @@
     <w:next w:val="Normal"/>
     <w:link w:val="Heading2Char"/>
     <w:qFormat/>
-    <w:rsid w:val="003e5bf3"/>
     <w:pPr>
+      <w:numPr>
+        <w:ilvl w:val="0"/>
+        <w:numId w:val="0"/>
+      </w:numPr>
       <w:tabs>
         <w:tab w:val="clear" w:pos="720"/>
         <w:tab w:val="left" w:pos="2694" w:leader="none"/>
@@ -4585,8 +4059,11 @@
     <w:next w:val="Normal"/>
     <w:link w:val="Heading3Char"/>
     <w:qFormat/>
-    <w:rsid w:val="002370b2"/>
     <w:pPr>
+      <w:numPr>
+        <w:ilvl w:val="0"/>
+        <w:numId w:val="0"/>
+      </w:numPr>
       <w:spacing w:before="360" w:after="120"/>
       <w:jc w:val="both"/>
       <w:outlineLvl w:val="2"/>
@@ -4597,18 +4074,15 @@
       <w:color w:val="D9272E"/>
     </w:rPr>
   </w:style>
-  <w:style w:type="character" w:styleId="DefaultParagraphFont" w:default="1">
+  <w:style w:type="character" w:styleId="DefaultParagraphFont">
     <w:name w:val="Default Paragraph Font"/>
-    <w:uiPriority w:val="1"/>
-    <w:unhideWhenUsed/>
     <w:qFormat/>
     <w:rPr/>
   </w:style>
-  <w:style w:type="character" w:styleId="Heading2Char" w:customStyle="1">
+  <w:style w:type="character" w:styleId="Heading2Char">
     <w:name w:val="Heading 2 Char"/>
     <w:link w:val="Heading2"/>
     <w:qFormat/>
-    <w:rsid w:val="003e5bf3"/>
     <w:rPr>
       <w:rFonts w:ascii="Arial" w:hAnsi="Arial" w:eastAsia="SimSun" w:cs="Arial"/>
       <w:b/>
@@ -4621,27 +4095,24 @@
   <w:style w:type="character" w:styleId="Annotationreference">
     <w:name w:val="annotation reference"/>
     <w:qFormat/>
-    <w:rsid w:val="004c6d60"/>
     <w:rPr>
       <w:sz w:val="16"/>
       <w:szCs w:val="16"/>
     </w:rPr>
   </w:style>
-  <w:style w:type="character" w:styleId="CommentTextChar" w:customStyle="1">
+  <w:style w:type="character" w:styleId="CommentTextChar">
     <w:name w:val="Comment Text Char"/>
     <w:link w:val="Annotationtext"/>
     <w:qFormat/>
-    <w:rsid w:val="004c6d60"/>
     <w:rPr>
       <w:rFonts w:ascii="Arial" w:hAnsi="Arial"/>
       <w:lang w:eastAsia="en-US"/>
     </w:rPr>
   </w:style>
-  <w:style w:type="character" w:styleId="CommentSubjectChar" w:customStyle="1">
+  <w:style w:type="character" w:styleId="CommentSubjectChar">
     <w:name w:val="Comment Subject Char"/>
     <w:link w:val="Annotationsubject"/>
     <w:qFormat/>
-    <w:rsid w:val="004c6d60"/>
     <w:rPr>
       <w:rFonts w:ascii="Arial" w:hAnsi="Arial"/>
       <w:b/>
@@ -4649,11 +4120,10 @@
       <w:lang w:eastAsia="en-US"/>
     </w:rPr>
   </w:style>
-  <w:style w:type="character" w:styleId="BalloonTextChar" w:customStyle="1">
+  <w:style w:type="character" w:styleId="BalloonTextChar">
     <w:name w:val="Balloon Text Char"/>
     <w:link w:val="BalloonText"/>
     <w:qFormat/>
-    <w:rsid w:val="004c6d60"/>
     <w:rPr>
       <w:rFonts w:ascii="Tahoma" w:hAnsi="Tahoma" w:cs="Tahoma"/>
       <w:sz w:val="16"/>
@@ -4661,11 +4131,10 @@
       <w:lang w:eastAsia="en-US"/>
     </w:rPr>
   </w:style>
-  <w:style w:type="character" w:styleId="Heading3Char" w:customStyle="1">
+  <w:style w:type="character" w:styleId="Heading3Char">
     <w:name w:val="Heading 3 Char"/>
     <w:link w:val="Heading3"/>
     <w:qFormat/>
-    <w:rsid w:val="002370b2"/>
     <w:rPr>
       <w:rFonts w:ascii="Arial" w:hAnsi="Arial" w:eastAsia="SimSun" w:cs="Arial"/>
       <w:b/>
@@ -4676,9 +4145,7 @@
   </w:style>
   <w:style w:type="character" w:styleId="SubtleEmphasis">
     <w:name w:val="Subtle Emphasis"/>
-    <w:uiPriority w:val="19"/>
-    <w:qFormat/>
-    <w:rsid w:val="00f3162a"/>
+    <w:qFormat/>
     <w:rPr>
       <w:i/>
       <w:color w:val="0000FF"/>
@@ -4686,12 +4153,10 @@
       <w:szCs w:val="18"/>
     </w:rPr>
   </w:style>
-  <w:style w:type="character" w:styleId="HeaderChar" w:customStyle="1">
+  <w:style w:type="character" w:styleId="HeaderChar">
     <w:name w:val="Header Char"/>
     <w:link w:val="Header"/>
-    <w:uiPriority w:val="99"/>
-    <w:qFormat/>
-    <w:rsid w:val="00f177e9"/>
+    <w:qFormat/>
     <w:rPr>
       <w:rFonts w:ascii="Arial" w:hAnsi="Arial" w:eastAsia="SimSun" w:cs="Arial"/>
       <w:sz w:val="22"/>
@@ -4699,11 +4164,10 @@
       <w:lang w:eastAsia="en-US"/>
     </w:rPr>
   </w:style>
-  <w:style w:type="character" w:styleId="Heading1Char" w:customStyle="1">
+  <w:style w:type="character" w:styleId="Heading1Char">
     <w:name w:val="Heading 1 Char"/>
     <w:link w:val="Heading1"/>
     <w:qFormat/>
-    <w:rsid w:val="00f3162a"/>
     <w:rPr>
       <w:rFonts w:ascii="Arial" w:hAnsi="Arial" w:eastAsia="SimSun" w:cs="Arial"/>
       <w:b/>
@@ -4716,19 +4180,16 @@
   </w:style>
   <w:style w:type="character" w:styleId="IntenseEmphasis">
     <w:name w:val="Intense Emphasis"/>
-    <w:uiPriority w:val="21"/>
-    <w:qFormat/>
-    <w:rsid w:val="00f3162a"/>
+    <w:qFormat/>
     <w:rPr>
       <w:i/>
     </w:rPr>
   </w:style>
-  <w:style w:type="character" w:styleId="FooterChar" w:customStyle="1">
+  <w:style w:type="character" w:styleId="FooterChar">
     <w:name w:val="Footer Char"/>
     <w:basedOn w:val="DefaultParagraphFont"/>
     <w:link w:val="Footer"/>
     <w:qFormat/>
-    <w:rsid w:val="002910cc"/>
     <w:rPr>
       <w:rFonts w:ascii="Arial" w:hAnsi="Arial" w:eastAsia="SimSun" w:cs="Arial"/>
       <w:bCs/>
@@ -4737,7 +4198,7 @@
       <w:lang w:eastAsia="en-US"/>
     </w:rPr>
   </w:style>
-  <w:style w:type="character" w:styleId="KeywordTok" w:customStyle="1">
+  <w:style w:type="character" w:styleId="KeywordTok">
     <w:name w:val="KeywordTok"/>
     <w:qFormat/>
     <w:rPr>
@@ -4745,77 +4206,77 @@
       <w:color w:val="007020"/>
     </w:rPr>
   </w:style>
-  <w:style w:type="character" w:styleId="DataTypeTok" w:customStyle="1">
+  <w:style w:type="character" w:styleId="DataTypeTok">
     <w:name w:val="DataTypeTok"/>
     <w:qFormat/>
     <w:rPr>
       <w:color w:val="902000"/>
     </w:rPr>
   </w:style>
-  <w:style w:type="character" w:styleId="DecValTok" w:customStyle="1">
+  <w:style w:type="character" w:styleId="DecValTok">
     <w:name w:val="DecValTok"/>
     <w:qFormat/>
     <w:rPr>
       <w:color w:val="40A070"/>
     </w:rPr>
   </w:style>
-  <w:style w:type="character" w:styleId="BaseNTok" w:customStyle="1">
+  <w:style w:type="character" w:styleId="BaseNTok">
     <w:name w:val="BaseNTok"/>
     <w:qFormat/>
     <w:rPr>
       <w:color w:val="40A070"/>
     </w:rPr>
   </w:style>
-  <w:style w:type="character" w:styleId="FloatTok" w:customStyle="1">
+  <w:style w:type="character" w:styleId="FloatTok">
     <w:name w:val="FloatTok"/>
     <w:qFormat/>
     <w:rPr>
       <w:color w:val="40A070"/>
     </w:rPr>
   </w:style>
-  <w:style w:type="character" w:styleId="ConstantTok" w:customStyle="1">
+  <w:style w:type="character" w:styleId="ConstantTok">
     <w:name w:val="ConstantTok"/>
     <w:qFormat/>
     <w:rPr>
       <w:color w:val="880000"/>
     </w:rPr>
   </w:style>
-  <w:style w:type="character" w:styleId="CharTok" w:customStyle="1">
+  <w:style w:type="character" w:styleId="CharTok">
     <w:name w:val="CharTok"/>
     <w:qFormat/>
     <w:rPr>
       <w:color w:val="4070A0"/>
     </w:rPr>
   </w:style>
-  <w:style w:type="character" w:styleId="SpecialCharTok" w:customStyle="1">
+  <w:style w:type="character" w:styleId="SpecialCharTok">
     <w:name w:val="SpecialCharTok"/>
     <w:qFormat/>
     <w:rPr>
       <w:color w:val="4070A0"/>
     </w:rPr>
   </w:style>
-  <w:style w:type="character" w:styleId="StringTok" w:customStyle="1">
+  <w:style w:type="character" w:styleId="StringTok">
     <w:name w:val="StringTok"/>
     <w:qFormat/>
     <w:rPr>
       <w:color w:val="4070A0"/>
     </w:rPr>
   </w:style>
-  <w:style w:type="character" w:styleId="VerbatimStringTok" w:customStyle="1">
+  <w:style w:type="character" w:styleId="VerbatimStringTok">
     <w:name w:val="VerbatimStringTok"/>
     <w:qFormat/>
     <w:rPr>
       <w:color w:val="4070A0"/>
     </w:rPr>
   </w:style>
-  <w:style w:type="character" w:styleId="SpecialStringTok" w:customStyle="1">
+  <w:style w:type="character" w:styleId="SpecialStringTok">
     <w:name w:val="SpecialStringTok"/>
     <w:qFormat/>
     <w:rPr>
       <w:color w:val="BB6688"/>
     </w:rPr>
   </w:style>
-  <w:style w:type="character" w:styleId="ImportTok" w:customStyle="1">
+  <w:style w:type="character" w:styleId="ImportTok">
     <w:name w:val="ImportTok"/>
     <w:qFormat/>
     <w:rPr>
@@ -4823,7 +4284,7 @@
       <w:color w:val="008000"/>
     </w:rPr>
   </w:style>
-  <w:style w:type="character" w:styleId="CommentTok" w:customStyle="1">
+  <w:style w:type="character" w:styleId="CommentTok">
     <w:name w:val="CommentTok"/>
     <w:qFormat/>
     <w:rPr>
@@ -4831,7 +4292,7 @@
       <w:color w:val="60A0B0"/>
     </w:rPr>
   </w:style>
-  <w:style w:type="character" w:styleId="DocumentationTok" w:customStyle="1">
+  <w:style w:type="character" w:styleId="DocumentationTok">
     <w:name w:val="DocumentationTok"/>
     <w:qFormat/>
     <w:rPr>
@@ -4839,7 +4300,7 @@
       <w:color w:val="BA2121"/>
     </w:rPr>
   </w:style>
-  <w:style w:type="character" w:styleId="AnnotationTok" w:customStyle="1">
+  <w:style w:type="character" w:styleId="AnnotationTok">
     <w:name w:val="AnnotationTok"/>
     <w:qFormat/>
     <w:rPr>
@@ -4848,7 +4309,7 @@
       <w:color w:val="60A0B0"/>
     </w:rPr>
   </w:style>
-  <w:style w:type="character" w:styleId="CommentVarTok" w:customStyle="1">
+  <w:style w:type="character" w:styleId="CommentVarTok">
     <w:name w:val="CommentVarTok"/>
     <w:qFormat/>
     <w:rPr>
@@ -4857,28 +4318,28 @@
       <w:color w:val="60A0B0"/>
     </w:rPr>
   </w:style>
-  <w:style w:type="character" w:styleId="OtherTok" w:customStyle="1">
+  <w:style w:type="character" w:styleId="OtherTok">
     <w:name w:val="OtherTok"/>
     <w:qFormat/>
     <w:rPr>
       <w:color w:val="007020"/>
     </w:rPr>
   </w:style>
-  <w:style w:type="character" w:styleId="FunctionTok" w:customStyle="1">
+  <w:style w:type="character" w:styleId="FunctionTok">
     <w:name w:val="FunctionTok"/>
     <w:qFormat/>
     <w:rPr>
       <w:color w:val="06287E"/>
     </w:rPr>
   </w:style>
-  <w:style w:type="character" w:styleId="VariableTok" w:customStyle="1">
+  <w:style w:type="character" w:styleId="VariableTok">
     <w:name w:val="VariableTok"/>
     <w:qFormat/>
     <w:rPr>
       <w:color w:val="19177C"/>
     </w:rPr>
   </w:style>
-  <w:style w:type="character" w:styleId="ControlFlowTok" w:customStyle="1">
+  <w:style w:type="character" w:styleId="ControlFlowTok">
     <w:name w:val="ControlFlowTok"/>
     <w:qFormat/>
     <w:rPr>
@@ -4886,45 +4347,45 @@
       <w:color w:val="007020"/>
     </w:rPr>
   </w:style>
-  <w:style w:type="character" w:styleId="OperatorTok" w:customStyle="1">
+  <w:style w:type="character" w:styleId="OperatorTok">
     <w:name w:val="OperatorTok"/>
     <w:qFormat/>
     <w:rPr>
       <w:color w:val="666666"/>
     </w:rPr>
   </w:style>
-  <w:style w:type="character" w:styleId="BuiltInTok" w:customStyle="1">
+  <w:style w:type="character" w:styleId="BuiltInTok">
     <w:name w:val="BuiltInTok"/>
     <w:qFormat/>
     <w:rPr>
       <w:color w:val="008000"/>
     </w:rPr>
   </w:style>
-  <w:style w:type="character" w:styleId="ExtensionTok" w:customStyle="1">
+  <w:style w:type="character" w:styleId="ExtensionTok">
     <w:name w:val="ExtensionTok"/>
     <w:qFormat/>
     <w:rPr/>
   </w:style>
-  <w:style w:type="character" w:styleId="PreprocessorTok" w:customStyle="1">
+  <w:style w:type="character" w:styleId="PreprocessorTok">
     <w:name w:val="PreprocessorTok"/>
     <w:qFormat/>
     <w:rPr>
       <w:color w:val="BC7A00"/>
     </w:rPr>
   </w:style>
-  <w:style w:type="character" w:styleId="AttributeTok" w:customStyle="1">
+  <w:style w:type="character" w:styleId="AttributeTok">
     <w:name w:val="AttributeTok"/>
     <w:qFormat/>
     <w:rPr>
       <w:color w:val="7D9029"/>
     </w:rPr>
   </w:style>
-  <w:style w:type="character" w:styleId="RegionMarkerTok" w:customStyle="1">
+  <w:style w:type="character" w:styleId="RegionMarkerTok">
     <w:name w:val="RegionMarkerTok"/>
     <w:qFormat/>
     <w:rPr/>
   </w:style>
-  <w:style w:type="character" w:styleId="InformationTok" w:customStyle="1">
+  <w:style w:type="character" w:styleId="InformationTok">
     <w:name w:val="InformationTok"/>
     <w:qFormat/>
     <w:rPr>
@@ -4933,7 +4394,7 @@
       <w:color w:val="60A0B0"/>
     </w:rPr>
   </w:style>
-  <w:style w:type="character" w:styleId="WarningTok" w:customStyle="1">
+  <w:style w:type="character" w:styleId="WarningTok">
     <w:name w:val="WarningTok"/>
     <w:qFormat/>
     <w:rPr>
@@ -4942,7 +4403,7 @@
       <w:color w:val="60A0B0"/>
     </w:rPr>
   </w:style>
-  <w:style w:type="character" w:styleId="AlertTok" w:customStyle="1">
+  <w:style w:type="character" w:styleId="AlertTok">
     <w:name w:val="AlertTok"/>
     <w:qFormat/>
     <w:rPr>
@@ -4950,7 +4411,7 @@
       <w:color w:val="FF0000"/>
     </w:rPr>
   </w:style>
-  <w:style w:type="character" w:styleId="ErrorTok" w:customStyle="1">
+  <w:style w:type="character" w:styleId="ErrorTok">
     <w:name w:val="ErrorTok"/>
     <w:qFormat/>
     <w:rPr>
@@ -4958,7 +4419,7 @@
       <w:color w:val="FF0000"/>
     </w:rPr>
   </w:style>
-  <w:style w:type="character" w:styleId="NormalTok" w:customStyle="1">
+  <w:style w:type="character" w:styleId="NormalTok">
     <w:name w:val="NormalTok"/>
     <w:qFormat/>
     <w:rPr/>
@@ -4966,91 +4427,74 @@
   <w:style w:type="character" w:styleId="Strong">
     <w:name w:val="Strong"/>
     <w:basedOn w:val="DefaultParagraphFont"/>
-    <w:uiPriority w:val="22"/>
-    <w:qFormat/>
-    <w:rsid w:val="004b3415"/>
+    <w:qFormat/>
     <w:rPr>
       <w:b/>
       <w:bCs/>
     </w:rPr>
   </w:style>
-  <w:style w:type="character" w:styleId="HTMLPreformattedChar" w:customStyle="1">
+  <w:style w:type="character" w:styleId="HTMLPreformattedChar">
     <w:name w:val="HTML Preformatted Char"/>
     <w:basedOn w:val="DefaultParagraphFont"/>
     <w:link w:val="HTMLPreformatted"/>
-    <w:uiPriority w:val="99"/>
-    <w:semiHidden/>
-    <w:qFormat/>
-    <w:rsid w:val="004b3415"/>
+    <w:qFormat/>
     <w:rPr>
       <w:rFonts w:ascii="Courier New" w:hAnsi="Courier New" w:cs="Courier New"/>
       <w:lang w:eastAsia="en-GB"/>
     </w:rPr>
   </w:style>
-  <w:style w:type="character" w:styleId="Plk" w:customStyle="1">
+  <w:style w:type="character" w:styleId="Plk">
     <w:name w:val="pl-k"/>
     <w:basedOn w:val="DefaultParagraphFont"/>
     <w:qFormat/>
-    <w:rsid w:val="004b3415"/>
     <w:rPr/>
   </w:style>
   <w:style w:type="character" w:styleId="HTMLCode">
     <w:name w:val="HTML Code"/>
     <w:basedOn w:val="DefaultParagraphFont"/>
-    <w:uiPriority w:val="99"/>
-    <w:semiHidden/>
-    <w:unhideWhenUsed/>
-    <w:qFormat/>
-    <w:rsid w:val="004b3415"/>
+    <w:qFormat/>
     <w:rPr>
       <w:rFonts w:ascii="Courier New" w:hAnsi="Courier New" w:eastAsia="Times New Roman" w:cs="Courier New"/>
       <w:sz w:val="20"/>
       <w:szCs w:val="20"/>
     </w:rPr>
   </w:style>
-  <w:style w:type="character" w:styleId="Plen" w:customStyle="1">
+  <w:style w:type="character" w:styleId="Plen">
     <w:name w:val="pl-en"/>
     <w:basedOn w:val="DefaultParagraphFont"/>
     <w:qFormat/>
-    <w:rsid w:val="004b3415"/>
     <w:rPr/>
   </w:style>
-  <w:style w:type="character" w:styleId="Pls1" w:customStyle="1">
+  <w:style w:type="character" w:styleId="Pls1">
     <w:name w:val="pl-s1"/>
     <w:basedOn w:val="DefaultParagraphFont"/>
     <w:qFormat/>
-    <w:rsid w:val="004b3415"/>
     <w:rPr/>
   </w:style>
-  <w:style w:type="character" w:styleId="Pls" w:customStyle="1">
+  <w:style w:type="character" w:styleId="Pls">
     <w:name w:val="pl-s"/>
     <w:basedOn w:val="DefaultParagraphFont"/>
     <w:qFormat/>
-    <w:rsid w:val="004b3415"/>
     <w:rPr/>
   </w:style>
-  <w:style w:type="character" w:styleId="Plc1" w:customStyle="1">
+  <w:style w:type="character" w:styleId="Plc1">
     <w:name w:val="pl-c1"/>
     <w:basedOn w:val="DefaultParagraphFont"/>
     <w:qFormat/>
-    <w:rsid w:val="004b3415"/>
     <w:rPr/>
   </w:style>
   <w:style w:type="character" w:styleId="InternetLink">
     <w:name w:val="Hyperlink"/>
     <w:basedOn w:val="DefaultParagraphFont"/>
-    <w:unhideWhenUsed/>
-    <w:rsid w:val="002370b2"/>
-    <w:rPr>
-      <w:color w:val="0000FF" w:themeColor="hyperlink"/>
+    <w:rPr>
+      <w:color w:val="0000FF"/>
       <w:u w:val="single"/>
     </w:rPr>
   </w:style>
-  <w:style w:type="character" w:styleId="BodyTextChar" w:customStyle="1">
+  <w:style w:type="character" w:styleId="BodyTextChar">
     <w:name w:val="Body Text Char"/>
     <w:basedOn w:val="DefaultParagraphFont"/>
     <w:qFormat/>
-    <w:rsid w:val="003e5bf3"/>
     <w:rPr>
       <w:rFonts w:ascii="Arial" w:hAnsi="Arial" w:eastAsia="SimSun" w:cs="Arial"/>
       <w:bCs/>
@@ -5061,21 +4505,16 @@
   <w:style w:type="character" w:styleId="UnresolvedMention">
     <w:name w:val="Unresolved Mention"/>
     <w:basedOn w:val="DefaultParagraphFont"/>
-    <w:uiPriority w:val="99"/>
-    <w:semiHidden/>
-    <w:unhideWhenUsed/>
-    <w:qFormat/>
-    <w:rsid w:val="002370b2"/>
+    <w:qFormat/>
     <w:rPr>
       <w:color w:val="605E5C"/>
       <w:shd w:fill="E1DFDD" w:val="clear"/>
     </w:rPr>
   </w:style>
-  <w:style w:type="character" w:styleId="Highlightkeyword" w:customStyle="1">
+  <w:style w:type="character" w:styleId="Highlightkeyword">
     <w:name w:val="highlight-keyword"/>
     <w:basedOn w:val="DefaultParagraphFont"/>
     <w:qFormat/>
-    <w:rsid w:val="003c3628"/>
     <w:rPr/>
   </w:style>
   <w:style w:type="paragraph" w:styleId="Heading">
@@ -5147,9 +4586,6 @@
   <w:style w:type="paragraph" w:styleId="Header">
     <w:name w:val="Header"/>
     <w:link w:val="HeaderChar"/>
-    <w:uiPriority w:val="99"/>
-    <w:unhideWhenUsed/>
-    <w:rsid w:val="00f177e9"/>
     <w:pPr>
       <w:widowControl/>
       <w:tabs>
@@ -5158,6 +4594,7 @@
         <w:tab w:val="right" w:pos="9026" w:leader="none"/>
       </w:tabs>
       <w:suppressAutoHyphens w:val="true"/>
+      <w:overflowPunct w:val="false"/>
       <w:bidi w:val="0"/>
       <w:spacing w:before="0" w:after="0"/>
       <w:jc w:val="both"/>
@@ -5180,14 +4617,14 @@
     </w:pPr>
     <w:rPr/>
   </w:style>
-  <w:style w:type="paragraph" w:styleId="MajorL2BulletList" w:customStyle="1">
+  <w:style w:type="paragraph" w:styleId="MajorL2BulletList">
     <w:name w:val="Major L2 Bullet List"/>
     <w:basedOn w:val="Normal"/>
     <w:qFormat/>
     <w:pPr>
       <w:numPr>
         <w:ilvl w:val="0"/>
-        <w:numId w:val="1"/>
+        <w:numId w:val="2"/>
       </w:numPr>
       <w:spacing w:lineRule="auto" w:line="360"/>
     </w:pPr>
@@ -5195,7 +4632,7 @@
       <w:rFonts w:ascii="Palatino" w:hAnsi="Palatino"/>
     </w:rPr>
   </w:style>
-  <w:style w:type="paragraph" w:styleId="MajorL2Text" w:customStyle="1">
+  <w:style w:type="paragraph" w:styleId="MajorL2Text">
     <w:name w:val="Major L2 Text"/>
     <w:basedOn w:val="Normal"/>
     <w:qFormat/>
@@ -5206,12 +4643,16 @@
       <w:rFonts w:ascii="Palatino" w:hAnsi="Palatino"/>
     </w:rPr>
   </w:style>
-  <w:style w:type="paragraph" w:styleId="TableRefHeading" w:customStyle="1">
+  <w:style w:type="paragraph" w:styleId="TableRefHeading">
     <w:name w:val="Table Ref Heading"/>
     <w:basedOn w:val="Normal"/>
     <w:next w:val="MajorL2Text"/>
     <w:qFormat/>
     <w:pPr>
+      <w:numPr>
+        <w:ilvl w:val="0"/>
+        <w:numId w:val="0"/>
+      </w:numPr>
       <w:spacing w:lineRule="auto" w:line="360" w:before="100" w:after="120"/>
       <w:outlineLvl w:val="0"/>
     </w:pPr>
@@ -5220,7 +4661,7 @@
       <w:b/>
     </w:rPr>
   </w:style>
-  <w:style w:type="paragraph" w:styleId="MajorTableText" w:customStyle="1">
+  <w:style w:type="paragraph" w:styleId="MajorTableText">
     <w:name w:val="Major Table Text"/>
     <w:basedOn w:val="Normal"/>
     <w:qFormat/>
@@ -5232,7 +4673,7 @@
       <w:sz w:val="18"/>
     </w:rPr>
   </w:style>
-  <w:style w:type="paragraph" w:styleId="MajorTableLastBullet" w:customStyle="1">
+  <w:style w:type="paragraph" w:styleId="MajorTableLastBullet">
     <w:name w:val="Major Table Last Bullet"/>
     <w:basedOn w:val="Normal"/>
     <w:qFormat/>
@@ -5264,12 +4705,10 @@
   <w:style w:type="paragraph" w:styleId="ListParagraph">
     <w:name w:val="List Paragraph"/>
     <w:basedOn w:val="Normal"/>
-    <w:uiPriority w:val="34"/>
-    <w:qFormat/>
-    <w:rsid w:val="006a3d6d"/>
+    <w:qFormat/>
     <w:pPr>
       <w:spacing w:before="200" w:after="400"/>
-      <w:ind w:left="720" w:hanging="0"/>
+      <w:ind w:left="720" w:right="0" w:hanging="0"/>
       <w:contextualSpacing/>
     </w:pPr>
     <w:rPr>
@@ -5282,7 +4721,6 @@
     <w:basedOn w:val="Normal"/>
     <w:link w:val="CommentTextChar"/>
     <w:qFormat/>
-    <w:rsid w:val="004c6d60"/>
     <w:pPr/>
     <w:rPr/>
   </w:style>
@@ -5292,7 +4730,6 @@
     <w:next w:val="Annotationtext"/>
     <w:link w:val="CommentSubjectChar"/>
     <w:qFormat/>
-    <w:rsid w:val="004c6d60"/>
     <w:pPr/>
     <w:rPr>
       <w:b/>
@@ -5304,7 +4741,6 @@
     <w:basedOn w:val="Normal"/>
     <w:link w:val="BalloonTextChar"/>
     <w:qFormat/>
-    <w:rsid w:val="004c6d60"/>
     <w:pPr/>
     <w:rPr>
       <w:rFonts w:ascii="Tahoma" w:hAnsi="Tahoma" w:cs="Tahoma"/>
@@ -5312,13 +4748,13 @@
       <w:szCs w:val="16"/>
     </w:rPr>
   </w:style>
-  <w:style w:type="paragraph" w:styleId="Headerfield" w:customStyle="1">
+  <w:style w:type="paragraph" w:styleId="Headerfield">
     <w:name w:val="header_field"/>
     <w:qFormat/>
-    <w:rsid w:val="00887ad7"/>
     <w:pPr>
       <w:widowControl/>
       <w:suppressAutoHyphens w:val="true"/>
+      <w:overflowPunct w:val="false"/>
       <w:bidi w:val="0"/>
       <w:spacing w:before="0" w:after="0"/>
       <w:jc w:val="left"/>
@@ -5333,10 +4769,9 @@
       <w:lang w:val="en-AU" w:eastAsia="en-US" w:bidi="ar-SA"/>
     </w:rPr>
   </w:style>
-  <w:style w:type="paragraph" w:styleId="Checklist" w:customStyle="1">
+  <w:style w:type="paragraph" w:styleId="Checklist">
     <w:name w:val="checklist"/>
     <w:qFormat/>
-    <w:rsid w:val="00696fd9"/>
     <w:pPr>
       <w:widowControl/>
       <w:tabs>
@@ -5348,6 +4783,7 @@
         <w:tab w:val="left" w:pos="7938" w:leader="none"/>
       </w:tabs>
       <w:suppressAutoHyphens w:val="true"/>
+      <w:overflowPunct w:val="false"/>
       <w:bidi w:val="0"/>
       <w:spacing w:before="0" w:after="0"/>
       <w:jc w:val="left"/>
@@ -5362,13 +4798,13 @@
       <w:lang w:val="en-AU" w:eastAsia="en-US" w:bidi="ar-SA"/>
     </w:rPr>
   </w:style>
-  <w:style w:type="paragraph" w:styleId="AssessmentTitle" w:customStyle="1">
+  <w:style w:type="paragraph" w:styleId="AssessmentTitle">
     <w:name w:val="AssessmentTitle"/>
     <w:qFormat/>
-    <w:rsid w:val="00134e4d"/>
     <w:pPr>
       <w:widowControl/>
       <w:suppressAutoHyphens w:val="true"/>
+      <w:overflowPunct w:val="false"/>
       <w:bidi w:val="0"/>
       <w:spacing w:before="0" w:after="0"/>
       <w:jc w:val="right"/>
@@ -5383,48 +4819,45 @@
       <w:lang w:val="en-AU" w:eastAsia="en-US" w:bidi="ar-SA"/>
     </w:rPr>
   </w:style>
-  <w:style w:type="paragraph" w:styleId="Question" w:customStyle="1">
+  <w:style w:type="paragraph" w:styleId="Question">
     <w:name w:val="Question"/>
     <w:basedOn w:val="Normal"/>
     <w:next w:val="TAFEAnswer"/>
     <w:qFormat/>
-    <w:rsid w:val="00e820da"/>
     <w:pPr>
       <w:keepNext w:val="true"/>
       <w:keepLines/>
       <w:widowControl w:val="false"/>
       <w:numPr>
         <w:ilvl w:val="0"/>
-        <w:numId w:val="2"/>
+        <w:numId w:val="3"/>
       </w:numPr>
       <w:spacing w:before="480" w:after="240"/>
       <w:contextualSpacing/>
     </w:pPr>
     <w:rPr/>
   </w:style>
-  <w:style w:type="paragraph" w:styleId="TAFEAnswer" w:customStyle="1">
+  <w:style w:type="paragraph" w:styleId="TAFEAnswer">
     <w:name w:val="TAFE-Answer"/>
     <w:basedOn w:val="Normal"/>
     <w:qFormat/>
-    <w:rsid w:val="00e820da"/>
     <w:pPr>
       <w:keepLines/>
-      <w:shd w:val="clear" w:color="auto" w:fill="EBEBEB"/>
+      <w:shd w:val="clear" w:fill="EBEBEB"/>
       <w:spacing w:lineRule="auto" w:line="360" w:before="240" w:after="240"/>
-      <w:ind w:left="709" w:hanging="0"/>
+      <w:ind w:left="709" w:right="0" w:hanging="0"/>
     </w:pPr>
     <w:rPr/>
   </w:style>
-  <w:style w:type="paragraph" w:styleId="TAFEQuestion" w:customStyle="1">
+  <w:style w:type="paragraph" w:styleId="TAFEQuestion">
     <w:name w:val="TAFE-Question"/>
     <w:basedOn w:val="Question"/>
     <w:next w:val="TAFEAnswer"/>
     <w:qFormat/>
-    <w:rsid w:val="003e42d7"/>
     <w:pPr/>
     <w:rPr/>
   </w:style>
-  <w:style w:type="paragraph" w:styleId="SourceCode" w:customStyle="1">
+  <w:style w:type="paragraph" w:styleId="SourceCode">
     <w:name w:val="Source Code"/>
     <w:basedOn w:val="Normal"/>
     <w:qFormat/>
@@ -5434,13 +4867,9 @@
   <w:style w:type="paragraph" w:styleId="NormalWeb">
     <w:name w:val="Normal (Web)"/>
     <w:basedOn w:val="Normal"/>
-    <w:uiPriority w:val="99"/>
-    <w:semiHidden/>
-    <w:unhideWhenUsed/>
-    <w:qFormat/>
-    <w:rsid w:val="004b3415"/>
+    <w:qFormat/>
     <w:pPr>
-      <w:spacing w:beforeAutospacing="1" w:afterAutospacing="1"/>
+      <w:spacing w:before="280" w:after="280"/>
     </w:pPr>
     <w:rPr>
       <w:rFonts w:ascii="Times New Roman" w:hAnsi="Times New Roman" w:eastAsia="Times New Roman" w:cs="Times New Roman"/>
@@ -5453,11 +4882,7 @@
     <w:name w:val="HTML Preformatted"/>
     <w:basedOn w:val="Normal"/>
     <w:link w:val="HTMLPreformattedChar"/>
-    <w:uiPriority w:val="99"/>
-    <w:semiHidden/>
-    <w:unhideWhenUsed/>
-    <w:qFormat/>
-    <w:rsid w:val="004b3415"/>
+    <w:qFormat/>
     <w:pPr>
       <w:tabs>
         <w:tab w:val="clear" w:pos="720"/>
@@ -5494,371 +4919,19 @@
     <w:pPr/>
     <w:rPr/>
   </w:style>
-  <w:style w:type="numbering" w:styleId="NoList" w:default="1">
+  <w:style w:type="paragraph" w:styleId="TableContents">
+    <w:name w:val="Table Contents"/>
+    <w:basedOn w:val="Normal"/>
+    <w:qFormat/>
+    <w:pPr>
+      <w:widowControl w:val="false"/>
+      <w:suppressLineNumbers/>
+    </w:pPr>
+    <w:rPr/>
+  </w:style>
+  <w:style w:type="numbering" w:styleId="NoList">
     <w:name w:val="No List"/>
-    <w:uiPriority w:val="99"/>
-    <w:semiHidden/>
-    <w:unhideWhenUsed/>
-    <w:qFormat/>
-  </w:style>
-  <w:style w:type="table" w:default="1" w:styleId="TableNormal">
-    <w:name w:val="Normal Table"/>
-    <w:uiPriority w:val="99"/>
-    <w:semiHidden/>
-    <w:unhideWhenUsed/>
-    <w:tblPr>
-      <w:tblCellMar>
-        <w:top w:w="0" w:type="dxa"/>
-        <w:left w:w="108" w:type="dxa"/>
-        <w:bottom w:w="0" w:type="dxa"/>
-        <w:right w:w="108" w:type="dxa"/>
-      </w:tblCellMar>
-    </w:tblPr>
-  </w:style>
-  <w:style w:type="table" w:styleId="TableGrid">
-    <w:name w:val="Table Grid"/>
-    <w:basedOn w:val="TableNormal"/>
-    <w:rsid w:val="0084030b"/>
-    <w:tblPr>
-      <w:tblBorders>
-        <w:top w:val="single" w:color="auto" w:sz="4" w:space="0"/>
-        <w:left w:val="single" w:color="auto" w:sz="4" w:space="0"/>
-        <w:bottom w:val="single" w:color="auto" w:sz="4" w:space="0"/>
-        <w:right w:val="single" w:color="auto" w:sz="4" w:space="0"/>
-        <w:insideH w:val="single" w:color="auto" w:sz="4" w:space="0"/>
-        <w:insideV w:val="single" w:color="auto" w:sz="4" w:space="0"/>
-      </w:tblBorders>
-    </w:tblPr>
-  </w:style>
-  <w:style w:type="table" w:customStyle="1" w:styleId="TableGrid1">
-    <w:name w:val="Table Grid1"/>
-    <w:basedOn w:val="TableNormal"/>
-    <w:uiPriority w:val="59"/>
-    <w:rsid w:val="00cf7630"/>
-    <w:rPr>
-      <w:lang w:eastAsia="en-US"/>
-      <w:sz w:val="22"/>
-      <w:szCs w:val="22"/>
-    </w:rPr>
-    <w:tblPr>
-      <w:tblBorders>
-        <w:top w:val="single" w:color="auto" w:sz="4" w:space="0"/>
-        <w:left w:val="single" w:color="auto" w:sz="4" w:space="0"/>
-        <w:bottom w:val="single" w:color="auto" w:sz="4" w:space="0"/>
-        <w:right w:val="single" w:color="auto" w:sz="4" w:space="0"/>
-        <w:insideH w:val="single" w:color="auto" w:sz="4" w:space="0"/>
-        <w:insideV w:val="single" w:color="auto" w:sz="4" w:space="0"/>
-      </w:tblBorders>
-    </w:tblPr>
-  </w:style>
-  <w:style w:type="table" w:customStyle="1" w:styleId="TableGrid2">
-    <w:name w:val="Table Grid2"/>
-    <w:basedOn w:val="TableNormal"/>
-    <w:rsid w:val="00e74d00"/>
-    <w:pPr>
-      <w:spacing w:line="360" w:lineRule="auto"/>
-      <w:jc w:val="both"/>
-    </w:pPr>
-    <w:rPr>
-      <w:lang w:val="en-US" w:eastAsia="en-US"/>
-      <w:sz w:val="22"/>
-      <w:szCs w:val="22"/>
-    </w:rPr>
-    <w:tblPr>
-      <w:tblBorders>
-        <w:top w:val="single" w:color="auto" w:sz="4" w:space="0"/>
-        <w:left w:val="single" w:color="auto" w:sz="4" w:space="0"/>
-        <w:bottom w:val="single" w:color="auto" w:sz="4" w:space="0"/>
-        <w:right w:val="single" w:color="auto" w:sz="4" w:space="0"/>
-        <w:insideH w:val="single" w:color="auto" w:sz="4" w:space="0"/>
-        <w:insideV w:val="single" w:color="auto" w:sz="4" w:space="0"/>
-      </w:tblBorders>
-    </w:tblPr>
+    <w:qFormat/>
   </w:style>
 </w:styles>
-</file>
-
-<file path=word/theme/theme1.xml><?xml version="1.0" encoding="utf-8"?>
-<a:theme xmlns:a="http://schemas.openxmlformats.org/drawingml/2006/main" name="Office Theme">
-  <a:themeElements>
-    <a:clrScheme name="Office">
-      <a:dk1>
-        <a:sysClr val="windowText" lastClr="000000"/>
-      </a:dk1>
-      <a:lt1>
-        <a:sysClr val="window" lastClr="FFFFFF"/>
-      </a:lt1>
-      <a:dk2>
-        <a:srgbClr val="1F497D"/>
-      </a:dk2>
-      <a:lt2>
-        <a:srgbClr val="EEECE1"/>
-      </a:lt2>
-      <a:accent1>
-        <a:srgbClr val="4F81BD"/>
-      </a:accent1>
-      <a:accent2>
-        <a:srgbClr val="C0504D"/>
-      </a:accent2>
-      <a:accent3>
-        <a:srgbClr val="9BBB59"/>
-      </a:accent3>
-      <a:accent4>
-        <a:srgbClr val="8064A2"/>
-      </a:accent4>
-      <a:accent5>
-        <a:srgbClr val="4BACC6"/>
-      </a:accent5>
-      <a:accent6>
-        <a:srgbClr val="F79646"/>
-      </a:accent6>
-      <a:hlink>
-        <a:srgbClr val="0000FF"/>
-      </a:hlink>
-      <a:folHlink>
-        <a:srgbClr val="800080"/>
-      </a:folHlink>
-    </a:clrScheme>
-    <a:fontScheme name="Office">
-      <a:majorFont>
-        <a:latin typeface="Cambria"/>
-        <a:ea typeface=""/>
-        <a:cs typeface=""/>
-        <a:font script="Jpan" typeface="ＭＳ ゴシック"/>
-        <a:font script="Hang" typeface="맑은 고딕"/>
-        <a:font script="Hans" typeface="宋体"/>
-        <a:font script="Hant" typeface="新細明體"/>
-        <a:font script="Arab" typeface="Times New Roman"/>
-        <a:font script="Hebr" typeface="Times New Roman"/>
-        <a:font script="Thai" typeface="Angsana New"/>
-        <a:font script="Ethi" typeface="Nyala"/>
-        <a:font script="Beng" typeface="Vrinda"/>
-        <a:font script="Gujr" typeface="Shruti"/>
-        <a:font script="Khmr" typeface="MoolBoran"/>
-        <a:font script="Knda" typeface="Tunga"/>
-        <a:font script="Guru" typeface="Raavi"/>
-        <a:font script="Cans" typeface="Euphemia"/>
-        <a:font script="Cher" typeface="Plantagenet Cherokee"/>
-        <a:font script="Yiii" typeface="Microsoft Yi Baiti"/>
-        <a:font script="Tibt" typeface="Microsoft Himalaya"/>
-        <a:font script="Thaa" typeface="MV Boli"/>
-        <a:font script="Deva" typeface="Mangal"/>
-        <a:font script="Telu" typeface="Gautami"/>
-        <a:font script="Taml" typeface="Latha"/>
-        <a:font script="Syrc" typeface="Estrangelo Edessa"/>
-        <a:font script="Orya" typeface="Kalinga"/>
-        <a:font script="Mlym" typeface="Kartika"/>
-        <a:font script="Laoo" typeface="DokChampa"/>
-        <a:font script="Sinh" typeface="Iskoola Pota"/>
-        <a:font script="Mong" typeface="Mongolian Baiti"/>
-        <a:font script="Viet" typeface="Times New Roman"/>
-        <a:font script="Uigh" typeface="Microsoft Uighur"/>
-        <a:font script="Geor" typeface="Sylfaen"/>
-      </a:majorFont>
-      <a:minorFont>
-        <a:latin typeface="Calibri"/>
-        <a:ea typeface=""/>
-        <a:cs typeface=""/>
-        <a:font script="Jpan" typeface="ＭＳ 明朝"/>
-        <a:font script="Hang" typeface="맑은 고딕"/>
-        <a:font script="Hans" typeface="宋体"/>
-        <a:font script="Hant" typeface="新細明體"/>
-        <a:font script="Arab" typeface="Arial"/>
-        <a:font script="Hebr" typeface="Arial"/>
-        <a:font script="Thai" typeface="Cordia New"/>
-        <a:font script="Ethi" typeface="Nyala"/>
-        <a:font script="Beng" typeface="Vrinda"/>
-        <a:font script="Gujr" typeface="Shruti"/>
-        <a:font script="Khmr" typeface="DaunPenh"/>
-        <a:font script="Knda" typeface="Tunga"/>
-        <a:font script="Guru" typeface="Raavi"/>
-        <a:font script="Cans" typeface="Euphemia"/>
-        <a:font script="Cher" typeface="Plantagenet Cherokee"/>
-        <a:font script="Yiii" typeface="Microsoft Yi Baiti"/>
-        <a:font script="Tibt" typeface="Microsoft Himalaya"/>
-        <a:font script="Thaa" typeface="MV Boli"/>
-        <a:font script="Deva" typeface="Mangal"/>
-        <a:font script="Telu" typeface="Gautami"/>
-        <a:font script="Taml" typeface="Latha"/>
-        <a:font script="Syrc" typeface="Estrangelo Edessa"/>
-        <a:font script="Orya" typeface="Kalinga"/>
-        <a:font script="Mlym" typeface="Kartika"/>
-        <a:font script="Laoo" typeface="DokChampa"/>
-        <a:font script="Sinh" typeface="Iskoola Pota"/>
-        <a:font script="Mong" typeface="Mongolian Baiti"/>
-        <a:font script="Viet" typeface="Arial"/>
-        <a:font script="Uigh" typeface="Microsoft Uighur"/>
-        <a:font script="Geor" typeface="Sylfaen"/>
-      </a:minorFont>
-    </a:fontScheme>
-    <a:fmtScheme name="Office">
-      <a:fillStyleLst>
-        <a:solidFill>
-          <a:schemeClr val="phClr"/>
-        </a:solidFill>
-        <a:gradFill rotWithShape="1">
-          <a:gsLst>
-            <a:gs pos="0">
-              <a:schemeClr val="phClr">
-                <a:tint val="50000"/>
-                <a:satMod val="300000"/>
-              </a:schemeClr>
-            </a:gs>
-            <a:gs pos="35000">
-              <a:schemeClr val="phClr">
-                <a:tint val="37000"/>
-                <a:satMod val="300000"/>
-              </a:schemeClr>
-            </a:gs>
-            <a:gs pos="100000">
-              <a:schemeClr val="phClr">
-                <a:tint val="15000"/>
-                <a:satMod val="350000"/>
-              </a:schemeClr>
-            </a:gs>
-          </a:gsLst>
-          <a:lin ang="16200000" scaled="1"/>
-        </a:gradFill>
-        <a:gradFill rotWithShape="1">
-          <a:gsLst>
-            <a:gs pos="0">
-              <a:schemeClr val="phClr">
-                <a:shade val="51000"/>
-                <a:satMod val="130000"/>
-              </a:schemeClr>
-            </a:gs>
-            <a:gs pos="80000">
-              <a:schemeClr val="phClr">
-                <a:shade val="93000"/>
-                <a:satMod val="130000"/>
-              </a:schemeClr>
-            </a:gs>
-            <a:gs pos="100000">
-              <a:schemeClr val="phClr">
-                <a:shade val="94000"/>
-                <a:satMod val="135000"/>
-              </a:schemeClr>
-            </a:gs>
-          </a:gsLst>
-          <a:lin ang="16200000" scaled="0"/>
-        </a:gradFill>
-      </a:fillStyleLst>
-      <a:lnStyleLst>
-        <a:ln w="9525" cap="flat" cmpd="sng" algn="ctr">
-          <a:solidFill>
-            <a:schemeClr val="phClr">
-              <a:shade val="95000"/>
-              <a:satMod val="105000"/>
-            </a:schemeClr>
-          </a:solidFill>
-          <a:prstDash val="solid"/>
-        </a:ln>
-        <a:ln w="25400" cap="flat" cmpd="sng" algn="ctr">
-          <a:solidFill>
-            <a:schemeClr val="phClr"/>
-          </a:solidFill>
-          <a:prstDash val="solid"/>
-        </a:ln>
-        <a:ln w="38100" cap="flat" cmpd="sng" algn="ctr">
-          <a:solidFill>
-            <a:schemeClr val="phClr"/>
-          </a:solidFill>
-          <a:prstDash val="solid"/>
-        </a:ln>
-      </a:lnStyleLst>
-      <a:effectStyleLst>
-        <a:effectStyle>
-          <a:effectLst>
-            <a:outerShdw blurRad="40000" dist="20000" dir="5400000" rotWithShape="0">
-              <a:srgbClr val="000000">
-                <a:alpha val="38000"/>
-              </a:srgbClr>
-            </a:outerShdw>
-          </a:effectLst>
-        </a:effectStyle>
-        <a:effectStyle>
-          <a:effectLst>
-            <a:outerShdw blurRad="40000" dist="23000" dir="5400000" rotWithShape="0">
-              <a:srgbClr val="000000">
-                <a:alpha val="35000"/>
-              </a:srgbClr>
-            </a:outerShdw>
-          </a:effectLst>
-        </a:effectStyle>
-        <a:effectStyle>
-          <a:effectLst>
-            <a:outerShdw blurRad="40000" dist="23000" dir="5400000" rotWithShape="0">
-              <a:srgbClr val="000000">
-                <a:alpha val="35000"/>
-              </a:srgbClr>
-            </a:outerShdw>
-          </a:effectLst>
-          <a:scene3d>
-            <a:camera prst="orthographicFront">
-              <a:rot lat="0" lon="0" rev="0"/>
-            </a:camera>
-            <a:lightRig rig="threePt" dir="t">
-              <a:rot lat="0" lon="0" rev="1200000"/>
-            </a:lightRig>
-          </a:scene3d>
-          <a:sp3d>
-            <a:bevelT w="63500" h="25400"/>
-          </a:sp3d>
-        </a:effectStyle>
-      </a:effectStyleLst>
-      <a:bgFillStyleLst>
-        <a:solidFill>
-          <a:schemeClr val="phClr"/>
-        </a:solidFill>
-        <a:gradFill rotWithShape="1">
-          <a:gsLst>
-            <a:gs pos="0">
-              <a:schemeClr val="phClr">
-                <a:tint val="40000"/>
-                <a:satMod val="350000"/>
-              </a:schemeClr>
-            </a:gs>
-            <a:gs pos="40000">
-              <a:schemeClr val="phClr">
-                <a:tint val="45000"/>
-                <a:shade val="99000"/>
-                <a:satMod val="350000"/>
-              </a:schemeClr>
-            </a:gs>
-            <a:gs pos="100000">
-              <a:schemeClr val="phClr">
-                <a:shade val="20000"/>
-                <a:satMod val="255000"/>
-              </a:schemeClr>
-            </a:gs>
-          </a:gsLst>
-          <a:path path="circle">
-            <a:fillToRect l="50000" t="-80000" r="50000" b="180000"/>
-          </a:path>
-        </a:gradFill>
-        <a:gradFill rotWithShape="1">
-          <a:gsLst>
-            <a:gs pos="0">
-              <a:schemeClr val="phClr">
-                <a:tint val="80000"/>
-                <a:satMod val="300000"/>
-              </a:schemeClr>
-            </a:gs>
-            <a:gs pos="100000">
-              <a:schemeClr val="phClr">
-                <a:shade val="30000"/>
-                <a:satMod val="200000"/>
-              </a:schemeClr>
-            </a:gs>
-          </a:gsLst>
-          <a:path path="circle">
-            <a:fillToRect l="50000" t="50000" r="50000" b="50000"/>
-          </a:path>
-        </a:gradFill>
-      </a:bgFillStyleLst>
-    </a:fmtScheme>
-  </a:themeElements>
-  <a:objectDefaults/>
-  <a:extraClrSchemeLst/>
-</a:theme>
 </file>
--- a/C-IPOS-AT2-KBA-Part1-ALL.docx
+++ b/C-IPOS-AT2-KBA-Part1-ALL.docx
@@ -480,27 +480,27 @@
       </w:pPr>
       <w:r>
         <w:rPr/>
-        <w:t>A seek to the point to work this out, find how many pixels, each pixel has three colours, each colour has three bits than off set by nine bits for the encoding prefix (1920 * 1080 / 2 ) * 3 * 3 + 9. Then return the next nine bits read(9).</w:t>
-      </w:r>
-    </w:p>
-    <w:p>
-      <w:pPr>
-        <w:pStyle w:val="TAFEAnswer"/>
-        <w:rPr/>
-      </w:pPr>
-      <w:r>
-        <w:rPr/>
-        <w:t>B Go to the starting pixel get the next one hundred pixels, to get the next line add 1920 – 100 pixels. Repeat until get the desired dimensions, in this case ninety eight times.</w:t>
-      </w:r>
-    </w:p>
-    <w:p>
-      <w:pPr>
-        <w:pStyle w:val="TAFEAnswer"/>
-        <w:rPr/>
-      </w:pPr>
-      <w:r>
-        <w:rPr/>
-        <w:t>C Take every second pixel.</w:t>
+        <w:t>A) seek() to the point. To work this out find how many pixels, each pixel has three colours, and each colour has three bits, then offset by nine bits for the encoding prefix (1920 * 1080 / 2 ) * 3 * 3 + 9. Then return the next nine bits read(9).</w:t>
+      </w:r>
+    </w:p>
+    <w:p>
+      <w:pPr>
+        <w:pStyle w:val="TAFEAnswer"/>
+        <w:rPr/>
+      </w:pPr>
+      <w:r>
+        <w:rPr/>
+        <w:t>B) Go to the starting pixel of the 100 * 100 grid. Get the next one hundred pixels, to get the next line adding 1920 (the width of the image) – 100 pixels to get to the start of the next line of the grid. Repeat until get the desired dimensions, in this case, ninety-eight more times.</w:t>
+      </w:r>
+    </w:p>
+    <w:p>
+      <w:pPr>
+        <w:pStyle w:val="TAFEAnswer"/>
+        <w:rPr/>
+      </w:pPr>
+      <w:r>
+        <w:rPr/>
+        <w:t>C) Take every second pixel.</w:t>
       </w:r>
     </w:p>
     <w:p>
@@ -634,20 +634,18 @@
         <w:rPr>
           <w:lang w:eastAsia="en-GB"/>
         </w:rPr>
-        <w:t>List are build in. Collection of item of any type, they can have any type because there are an index of memory address. Is an abstraction.</w:t>
-      </w:r>
-    </w:p>
-    <w:p>
-      <w:pPr>
-        <w:pStyle w:val="TAFEAnswer"/>
-        <w:rPr>
-          <w:lang w:eastAsia="en-GB"/>
-        </w:rPr>
-      </w:pPr>
-      <w:r>
-        <w:rPr>
-          <w:lang w:eastAsia="en-GB"/>
-        </w:rPr>
+        <w:t>The list is a built in library. Collection of items of any type can have any type because there is an index of memory address it is an abstraction.</w:t>
+      </w:r>
+    </w:p>
+    <w:p>
+      <w:pPr>
+        <w:pStyle w:val="TAFEAnswer"/>
+        <w:rPr>
+          <w:lang w:eastAsia="en-GB"/>
+        </w:rPr>
+      </w:pPr>
+      <w:r>
+        <w:rPr/>
         <w:t>Arrays need a module, a collection of homogeneous type, identified by index or key. Is a data structure.</w:t>
       </w:r>
     </w:p>
@@ -659,9 +657,7 @@
         </w:rPr>
       </w:pPr>
       <w:r>
-        <w:rPr>
-          <w:lang w:eastAsia="en-GB"/>
-        </w:rPr>
+        <w:rPr/>
         <w:t>From array import array</w:t>
       </w:r>
     </w:p>
@@ -673,9 +669,7 @@
         </w:rPr>
       </w:pPr>
       <w:r>
-        <w:rPr>
-          <w:lang w:eastAsia="en-GB"/>
-        </w:rPr>
+        <w:rPr/>
         <w:t>so_primitive = array(‘format’,[‘a’,’r’,’r’,’a’,’y’])</w:t>
       </w:r>
     </w:p>
@@ -687,9 +681,7 @@
         </w:rPr>
       </w:pPr>
       <w:r>
-        <w:rPr>
-          <w:lang w:eastAsia="en-GB"/>
-        </w:rPr>
+        <w:rPr/>
         <w:t>If you know you are working with data of all the same type, especially if they are large data sets.</w:t>
       </w:r>
     </w:p>
@@ -860,7 +852,7 @@
         <w:rPr>
           <w:lang w:eastAsia="en-GB"/>
         </w:rPr>
-        <w:t>A stack is last in first out where a queue is first in first out. If you need to add something to the stack use append() and remove and return use pop() but you need to be careful how the list is constructed, it’s mutability can lead to unexpected things happening. Because they are not made for this there Is no error handling, need to add checks. Misuse of list features when using them as a  stack, which conflicts with LIFO of a stack. Less readability using dedicated stack data structure or class could improve readability.</w:t>
+        <w:t>A stack is last in first out whereas a queue is first in first out. If you need to add something to the stack use append() and remove and return use pop() but you need to be careful how the list is constructed, it’s mutability can lead to unexpected things happening. Because they are not made for this there Is no error handling, need to add checks. Misuse of list features when using them as a stack, which conflicts with the LIFO of a stack. Less readability using a dedicated stack data structure or class could improve readability.</w:t>
       </w:r>
     </w:p>
     <w:p>
@@ -945,7 +937,7 @@
         <w:rPr>
           <w:lang w:eastAsia="en-GB"/>
         </w:rPr>
-        <w:t>File system is an example of a tree data structure and data bases can use graphs as their data structure. Trees are hierarchical  and graphs are relational so you would choose a tree if that is the most appropriate data structure.</w:t>
+        <w:t>The file system is an example of a tree data structure and databases can use graphs as their data structure. Trees are hierarchical and graphs are relational so you would choose a tree if that is the most appropriate data structure.</w:t>
       </w:r>
     </w:p>
     <w:p>
@@ -1080,7 +1072,7 @@
         <w:rPr>
           <w:lang w:eastAsia="en-GB"/>
         </w:rPr>
-        <w:t>Dictionary uses a hash table. The key is hashed and then the hash corresponds with a slot in the hash table if there is a hash collision, maybe they have the same inputs such as a surname, it would be put into the next available slot in the hash table. where the data or reference to the data is.</w:t>
+        <w:t>The dictionary uses a hash table. The key is hashed and then the hash corresponds with a slot in the hash table if there is a hash collision, maybe they have the same inputs such as a surname, it would be put into the next available slot in the hash table. where the data or reference to the data is.</w:t>
       </w:r>
     </w:p>
     <w:p>
@@ -1229,11 +1221,7 @@
       </w:pPr>
       <w:r>
         <w:rPr/>
-        <w:t xml:space="preserve">Common uses are membership test, check if a sequence is present in an object or not. Remove duplicates from a sequence. Computing mathematical operations such as union, difference and intersection. </w:t>
-      </w:r>
-      <w:r>
-        <w:rPr/>
-        <w:t>Set maintains uniqueness by when they are created the items in the source are sorted and if any are equal to another already going into the set that item is not  included.</w:t>
+        <w:t>Common uses are membership test, check if a sequence is present in an object or not. Remove duplicates from a sequence. Computing mathematical operations such as union, difference and intersection. Set maintains uniqueness by when they are created the items in the source are sorted and if any are equal to another already going into the set that item is not  included.</w:t>
       </w:r>
     </w:p>
     <w:p>
@@ -1608,9 +1596,9 @@
       </w:tblCellMar>
     </w:tblPr>
     <w:tblGrid>
-      <w:gridCol w:w="1349"/>
+      <w:gridCol w:w="1348"/>
       <w:gridCol w:w="4470"/>
-      <w:gridCol w:w="4476"/>
+      <w:gridCol w:w="4477"/>
     </w:tblGrid>
     <w:tr>
       <w:trPr>
@@ -1618,7 +1606,7 @@
       </w:trPr>
       <w:tc>
         <w:tcPr>
-          <w:tcW w:w="1349" w:type="dxa"/>
+          <w:tcW w:w="1348" w:type="dxa"/>
           <w:tcBorders/>
           <w:vAlign w:val="center"/>
         </w:tcPr>
@@ -1685,7 +1673,7 @@
       </w:tc>
       <w:tc>
         <w:tcPr>
-          <w:tcW w:w="4476" w:type="dxa"/>
+          <w:tcW w:w="4477" w:type="dxa"/>
           <w:tcBorders/>
           <w:vAlign w:val="center"/>
         </w:tcPr>
@@ -1723,7 +1711,7 @@
       </w:trPr>
       <w:tc>
         <w:tcPr>
-          <w:tcW w:w="1349" w:type="dxa"/>
+          <w:tcW w:w="1348" w:type="dxa"/>
           <w:tcBorders/>
           <w:vAlign w:val="center"/>
         </w:tcPr>
@@ -1787,7 +1775,7 @@
       </w:tc>
       <w:tc>
         <w:tcPr>
-          <w:tcW w:w="4476" w:type="dxa"/>
+          <w:tcW w:w="4477" w:type="dxa"/>
           <w:tcBorders/>
           <w:vAlign w:val="center"/>
         </w:tcPr>
@@ -1929,7 +1917,7 @@
       </w:trPr>
       <w:tc>
         <w:tcPr>
-          <w:tcW w:w="1349" w:type="dxa"/>
+          <w:tcW w:w="1348" w:type="dxa"/>
           <w:tcBorders/>
           <w:vAlign w:val="center"/>
         </w:tcPr>
@@ -1989,7 +1977,7 @@
       </w:tc>
       <w:tc>
         <w:tcPr>
-          <w:tcW w:w="4476" w:type="dxa"/>
+          <w:tcW w:w="4477" w:type="dxa"/>
           <w:tcBorders/>
           <w:vAlign w:val="center"/>
         </w:tcPr>
@@ -2058,9 +2046,9 @@
       </w:tblCellMar>
     </w:tblPr>
     <w:tblGrid>
-      <w:gridCol w:w="1349"/>
+      <w:gridCol w:w="1348"/>
       <w:gridCol w:w="4470"/>
-      <w:gridCol w:w="4476"/>
+      <w:gridCol w:w="4477"/>
     </w:tblGrid>
     <w:tr>
       <w:trPr>
@@ -2068,7 +2056,7 @@
       </w:trPr>
       <w:tc>
         <w:tcPr>
-          <w:tcW w:w="1349" w:type="dxa"/>
+          <w:tcW w:w="1348" w:type="dxa"/>
           <w:tcBorders/>
           <w:vAlign w:val="center"/>
         </w:tcPr>
@@ -2135,7 +2123,7 @@
       </w:tc>
       <w:tc>
         <w:tcPr>
-          <w:tcW w:w="4476" w:type="dxa"/>
+          <w:tcW w:w="4477" w:type="dxa"/>
           <w:tcBorders/>
           <w:vAlign w:val="center"/>
         </w:tcPr>
@@ -2188,7 +2176,7 @@
       </w:trPr>
       <w:tc>
         <w:tcPr>
-          <w:tcW w:w="1349" w:type="dxa"/>
+          <w:tcW w:w="1348" w:type="dxa"/>
           <w:tcBorders/>
           <w:vAlign w:val="center"/>
         </w:tcPr>
@@ -2253,7 +2241,7 @@
       </w:tc>
       <w:tc>
         <w:tcPr>
-          <w:tcW w:w="4476" w:type="dxa"/>
+          <w:tcW w:w="4477" w:type="dxa"/>
           <w:tcBorders/>
           <w:vAlign w:val="center"/>
         </w:tcPr>
@@ -3982,7 +3970,7 @@
     <w:pPr>
       <w:widowControl/>
       <w:suppressAutoHyphens w:val="true"/>
-      <w:overflowPunct w:val="false"/>
+      <w:overflowPunct w:val="true"/>
       <w:bidi w:val="0"/>
       <w:spacing w:before="100" w:after="100"/>
       <w:jc w:val="left"/>
@@ -4594,7 +4582,7 @@
         <w:tab w:val="right" w:pos="9026" w:leader="none"/>
       </w:tabs>
       <w:suppressAutoHyphens w:val="true"/>
-      <w:overflowPunct w:val="false"/>
+      <w:overflowPunct w:val="true"/>
       <w:bidi w:val="0"/>
       <w:spacing w:before="0" w:after="0"/>
       <w:jc w:val="both"/>
@@ -4754,7 +4742,7 @@
     <w:pPr>
       <w:widowControl/>
       <w:suppressAutoHyphens w:val="true"/>
-      <w:overflowPunct w:val="false"/>
+      <w:overflowPunct w:val="true"/>
       <w:bidi w:val="0"/>
       <w:spacing w:before="0" w:after="0"/>
       <w:jc w:val="left"/>
@@ -4783,7 +4771,7 @@
         <w:tab w:val="left" w:pos="7938" w:leader="none"/>
       </w:tabs>
       <w:suppressAutoHyphens w:val="true"/>
-      <w:overflowPunct w:val="false"/>
+      <w:overflowPunct w:val="true"/>
       <w:bidi w:val="0"/>
       <w:spacing w:before="0" w:after="0"/>
       <w:jc w:val="left"/>
@@ -4804,7 +4792,7 @@
     <w:pPr>
       <w:widowControl/>
       <w:suppressAutoHyphens w:val="true"/>
-      <w:overflowPunct w:val="false"/>
+      <w:overflowPunct w:val="true"/>
       <w:bidi w:val="0"/>
       <w:spacing w:before="0" w:after="0"/>
       <w:jc w:val="right"/>
